--- a/#2 Java/Dominando IDEs Java/anotações.docx
+++ b/#2 Java/Dominando IDEs Java/anotações.docx
@@ -1,6 +1,6 @@
 
 <file path=word/document.xml><?xml version="1.0" encoding="utf-8"?>
-<w:document xmlns:ve="http://schemas.openxmlformats.org/markup-compatibility/2006" xmlns:o="urn:schemas-microsoft-com:office:office" xmlns:r="http://schemas.openxmlformats.org/officeDocument/2006/relationships" xmlns:m="http://schemas.openxmlformats.org/officeDocument/2006/math" xmlns:v="urn:schemas-microsoft-com:vml" xmlns:wp="http://schemas.openxmlformats.org/drawingml/2006/wordprocessingDrawing" xmlns:w10="urn:schemas-microsoft-com:office:word" xmlns:w="http://schemas.openxmlformats.org/wordprocessingml/2006/main" xmlns:wne="http://schemas.microsoft.com/office/word/2006/wordml">
+<w:document xmlns:wpc="http://schemas.microsoft.com/office/word/2010/wordprocessingCanvas" xmlns:cx="http://schemas.microsoft.com/office/drawing/2014/chartex" xmlns:cx1="http://schemas.microsoft.com/office/drawing/2015/9/8/chartex" xmlns:cx2="http://schemas.microsoft.com/office/drawing/2015/10/21/chartex" xmlns:cx3="http://schemas.microsoft.com/office/drawing/2016/5/9/chartex" xmlns:cx4="http://schemas.microsoft.com/office/drawing/2016/5/10/chartex" xmlns:cx5="http://schemas.microsoft.com/office/drawing/2016/5/11/chartex" xmlns:cx6="http://schemas.microsoft.com/office/drawing/2016/5/12/chartex" xmlns:cx7="http://schemas.microsoft.com/office/drawing/2016/5/13/chartex" xmlns:cx8="http://schemas.microsoft.com/office/drawing/2016/5/14/chartex" xmlns:mc="http://schemas.openxmlformats.org/markup-compatibility/2006" xmlns:aink="http://schemas.microsoft.com/office/drawing/2016/ink" xmlns:am3d="http://schemas.microsoft.com/office/drawing/2017/model3d" xmlns:o="urn:schemas-microsoft-com:office:office" xmlns:r="http://schemas.openxmlformats.org/officeDocument/2006/relationships" xmlns:m="http://schemas.openxmlformats.org/officeDocument/2006/math" xmlns:v="urn:schemas-microsoft-com:vml" xmlns:wp14="http://schemas.microsoft.com/office/word/2010/wordprocessingDrawing" xmlns:wp="http://schemas.openxmlformats.org/drawingml/2006/wordprocessingDrawing" xmlns:w10="urn:schemas-microsoft-com:office:word" xmlns:w="http://schemas.openxmlformats.org/wordprocessingml/2006/main" xmlns:w14="http://schemas.microsoft.com/office/word/2010/wordml" xmlns:w15="http://schemas.microsoft.com/office/word/2012/wordml" xmlns:w16cex="http://schemas.microsoft.com/office/word/2018/wordml/cex" xmlns:w16cid="http://schemas.microsoft.com/office/word/2016/wordml/cid" xmlns:w16="http://schemas.microsoft.com/office/word/2018/wordml" xmlns:w16sdtdh="http://schemas.microsoft.com/office/word/2020/wordml/sdtdatahash" xmlns:w16se="http://schemas.microsoft.com/office/word/2015/wordml/symex" xmlns:wpg="http://schemas.microsoft.com/office/word/2010/wordprocessingGroup" xmlns:wpi="http://schemas.microsoft.com/office/word/2010/wordprocessingInk" xmlns:wne="http://schemas.microsoft.com/office/word/2006/wordml" xmlns:wps="http://schemas.microsoft.com/office/word/2010/wordprocessingShape" mc:Ignorable="w14 w15 w16se w16cid w16 w16cex w16sdtdh wp14">
   <w:body>
     <w:p>
       <w:pPr>
@@ -27,6 +27,26 @@
         <w:jc w:val="both"/>
         <w:rPr>
           <w:rFonts w:ascii="Arial" w:hAnsi="Arial" w:cs="Arial"/>
+          <w:bCs/>
+          <w:sz w:val="28"/>
+          <w:szCs w:val="28"/>
+        </w:rPr>
+      </w:pPr>
+      <w:r>
+        <w:rPr>
+          <w:rFonts w:ascii="Arial" w:hAnsi="Arial" w:cs="Arial"/>
+          <w:bCs/>
+          <w:sz w:val="28"/>
+          <w:szCs w:val="28"/>
+        </w:rPr>
+        <w:t>Java é uma linguagem orientada a objetos desenvolvida em 90 na empresa Sun Microsystems que foi adquirida pela Oracle em 2008.</w:t>
+      </w:r>
+    </w:p>
+    <w:p>
+      <w:pPr>
+        <w:jc w:val="both"/>
+        <w:rPr>
+          <w:rFonts w:ascii="Arial" w:hAnsi="Arial" w:cs="Arial"/>
           <w:sz w:val="24"/>
           <w:szCs w:val="24"/>
         </w:rPr>
@@ -43,7 +63,7 @@
 </file>
 
 <file path=word/styles.xml><?xml version="1.0" encoding="utf-8"?>
-<w:styles xmlns:r="http://schemas.openxmlformats.org/officeDocument/2006/relationships" xmlns:w="http://schemas.openxmlformats.org/wordprocessingml/2006/main">
+<w:styles xmlns:mc="http://schemas.openxmlformats.org/markup-compatibility/2006" xmlns:r="http://schemas.openxmlformats.org/officeDocument/2006/relationships" xmlns:w="http://schemas.openxmlformats.org/wordprocessingml/2006/main" xmlns:w14="http://schemas.microsoft.com/office/word/2010/wordml" xmlns:w15="http://schemas.microsoft.com/office/word/2012/wordml" xmlns:w16cex="http://schemas.microsoft.com/office/word/2018/wordml/cex" xmlns:w16cid="http://schemas.microsoft.com/office/word/2016/wordml/cid" xmlns:w16="http://schemas.microsoft.com/office/word/2018/wordml" xmlns:w16sdtdh="http://schemas.microsoft.com/office/word/2020/wordml/sdtdatahash" xmlns:w16se="http://schemas.microsoft.com/office/word/2015/wordml/symex" mc:Ignorable="w14 w15 w16se w16cid w16 w16cex w16sdtdh">
   <w:docDefaults>
     <w:rPrDefault>
       <w:rPr>
@@ -59,144 +79,383 @@
       </w:pPr>
     </w:pPrDefault>
   </w:docDefaults>
-  <w:latentStyles w:defLockedState="0" w:defUIPriority="99" w:defSemiHidden="1" w:defUnhideWhenUsed="1" w:defQFormat="0" w:count="267">
-    <w:lsdException w:name="Normal" w:semiHidden="0" w:uiPriority="0" w:unhideWhenUsed="0" w:qFormat="1"/>
-    <w:lsdException w:name="heading 1" w:semiHidden="0" w:uiPriority="9" w:unhideWhenUsed="0" w:qFormat="1"/>
-    <w:lsdException w:name="heading 2" w:uiPriority="9" w:qFormat="1"/>
-    <w:lsdException w:name="heading 3" w:uiPriority="9" w:qFormat="1"/>
-    <w:lsdException w:name="heading 4" w:uiPriority="9" w:qFormat="1"/>
-    <w:lsdException w:name="heading 5" w:uiPriority="9" w:qFormat="1"/>
-    <w:lsdException w:name="heading 6" w:uiPriority="9" w:qFormat="1"/>
-    <w:lsdException w:name="heading 7" w:uiPriority="9" w:qFormat="1"/>
-    <w:lsdException w:name="heading 8" w:uiPriority="9" w:qFormat="1"/>
-    <w:lsdException w:name="heading 9" w:uiPriority="9" w:qFormat="1"/>
-    <w:lsdException w:name="toc 1" w:uiPriority="39"/>
-    <w:lsdException w:name="toc 2" w:uiPriority="39"/>
-    <w:lsdException w:name="toc 3" w:uiPriority="39"/>
-    <w:lsdException w:name="toc 4" w:uiPriority="39"/>
-    <w:lsdException w:name="toc 5" w:uiPriority="39"/>
-    <w:lsdException w:name="toc 6" w:uiPriority="39"/>
-    <w:lsdException w:name="toc 7" w:uiPriority="39"/>
-    <w:lsdException w:name="toc 8" w:uiPriority="39"/>
-    <w:lsdException w:name="toc 9" w:uiPriority="39"/>
-    <w:lsdException w:name="caption" w:uiPriority="35" w:qFormat="1"/>
-    <w:lsdException w:name="Title" w:semiHidden="0" w:uiPriority="10" w:unhideWhenUsed="0" w:qFormat="1"/>
-    <w:lsdException w:name="Default Paragraph Font" w:uiPriority="1"/>
-    <w:lsdException w:name="Subtitle" w:semiHidden="0" w:uiPriority="11" w:unhideWhenUsed="0" w:qFormat="1"/>
-    <w:lsdException w:name="Strong" w:semiHidden="0" w:uiPriority="22" w:unhideWhenUsed="0" w:qFormat="1"/>
-    <w:lsdException w:name="Emphasis" w:semiHidden="0" w:uiPriority="20" w:unhideWhenUsed="0" w:qFormat="1"/>
-    <w:lsdException w:name="Table Grid" w:semiHidden="0" w:uiPriority="59" w:unhideWhenUsed="0"/>
-    <w:lsdException w:name="Placeholder Text" w:unhideWhenUsed="0"/>
-    <w:lsdException w:name="No Spacing" w:semiHidden="0" w:uiPriority="1" w:unhideWhenUsed="0" w:qFormat="1"/>
-    <w:lsdException w:name="Light Shading" w:semiHidden="0" w:uiPriority="60" w:unhideWhenUsed="0"/>
-    <w:lsdException w:name="Light List" w:semiHidden="0" w:uiPriority="61" w:unhideWhenUsed="0"/>
-    <w:lsdException w:name="Light Grid" w:semiHidden="0" w:uiPriority="62" w:unhideWhenUsed="0"/>
-    <w:lsdException w:name="Medium Shading 1" w:semiHidden="0" w:uiPriority="63" w:unhideWhenUsed="0"/>
-    <w:lsdException w:name="Medium Shading 2" w:semiHidden="0" w:uiPriority="64" w:unhideWhenUsed="0"/>
-    <w:lsdException w:name="Medium List 1" w:semiHidden="0" w:uiPriority="65" w:unhideWhenUsed="0"/>
-    <w:lsdException w:name="Medium List 2" w:semiHidden="0" w:uiPriority="66" w:unhideWhenUsed="0"/>
-    <w:lsdException w:name="Medium Grid 1" w:semiHidden="0" w:uiPriority="67" w:unhideWhenUsed="0"/>
-    <w:lsdException w:name="Medium Grid 2" w:semiHidden="0" w:uiPriority="68" w:unhideWhenUsed="0"/>
-    <w:lsdException w:name="Medium Grid 3" w:semiHidden="0" w:uiPriority="69" w:unhideWhenUsed="0"/>
-    <w:lsdException w:name="Dark List" w:semiHidden="0" w:uiPriority="70" w:unhideWhenUsed="0"/>
-    <w:lsdException w:name="Colorful Shading" w:semiHidden="0" w:uiPriority="71" w:unhideWhenUsed="0"/>
-    <w:lsdException w:name="Colorful List" w:semiHidden="0" w:uiPriority="72" w:unhideWhenUsed="0"/>
-    <w:lsdException w:name="Colorful Grid" w:semiHidden="0" w:uiPriority="73" w:unhideWhenUsed="0"/>
-    <w:lsdException w:name="Light Shading Accent 1" w:semiHidden="0" w:uiPriority="60" w:unhideWhenUsed="0"/>
-    <w:lsdException w:name="Light List Accent 1" w:semiHidden="0" w:uiPriority="61" w:unhideWhenUsed="0"/>
-    <w:lsdException w:name="Light Grid Accent 1" w:semiHidden="0" w:uiPriority="62" w:unhideWhenUsed="0"/>
-    <w:lsdException w:name="Medium Shading 1 Accent 1" w:semiHidden="0" w:uiPriority="63" w:unhideWhenUsed="0"/>
-    <w:lsdException w:name="Medium Shading 2 Accent 1" w:semiHidden="0" w:uiPriority="64" w:unhideWhenUsed="0"/>
-    <w:lsdException w:name="Medium List 1 Accent 1" w:semiHidden="0" w:uiPriority="65" w:unhideWhenUsed="0"/>
-    <w:lsdException w:name="Revision" w:unhideWhenUsed="0"/>
-    <w:lsdException w:name="List Paragraph" w:semiHidden="0" w:uiPriority="34" w:unhideWhenUsed="0" w:qFormat="1"/>
-    <w:lsdException w:name="Quote" w:semiHidden="0" w:uiPriority="29" w:unhideWhenUsed="0" w:qFormat="1"/>
-    <w:lsdException w:name="Intense Quote" w:semiHidden="0" w:uiPriority="30" w:unhideWhenUsed="0" w:qFormat="1"/>
-    <w:lsdException w:name="Medium List 2 Accent 1" w:semiHidden="0" w:uiPriority="66" w:unhideWhenUsed="0"/>
-    <w:lsdException w:name="Medium Grid 1 Accent 1" w:semiHidden="0" w:uiPriority="67" w:unhideWhenUsed="0"/>
-    <w:lsdException w:name="Medium Grid 2 Accent 1" w:semiHidden="0" w:uiPriority="68" w:unhideWhenUsed="0"/>
-    <w:lsdException w:name="Medium Grid 3 Accent 1" w:semiHidden="0" w:uiPriority="69" w:unhideWhenUsed="0"/>
-    <w:lsdException w:name="Dark List Accent 1" w:semiHidden="0" w:uiPriority="70" w:unhideWhenUsed="0"/>
-    <w:lsdException w:name="Colorful Shading Accent 1" w:semiHidden="0" w:uiPriority="71" w:unhideWhenUsed="0"/>
-    <w:lsdException w:name="Colorful List Accent 1" w:semiHidden="0" w:uiPriority="72" w:unhideWhenUsed="0"/>
-    <w:lsdException w:name="Colorful Grid Accent 1" w:semiHidden="0" w:uiPriority="73" w:unhideWhenUsed="0"/>
-    <w:lsdException w:name="Light Shading Accent 2" w:semiHidden="0" w:uiPriority="60" w:unhideWhenUsed="0"/>
-    <w:lsdException w:name="Light List Accent 2" w:semiHidden="0" w:uiPriority="61" w:unhideWhenUsed="0"/>
-    <w:lsdException w:name="Light Grid Accent 2" w:semiHidden="0" w:uiPriority="62" w:unhideWhenUsed="0"/>
-    <w:lsdException w:name="Medium Shading 1 Accent 2" w:semiHidden="0" w:uiPriority="63" w:unhideWhenUsed="0"/>
-    <w:lsdException w:name="Medium Shading 2 Accent 2" w:semiHidden="0" w:uiPriority="64" w:unhideWhenUsed="0"/>
-    <w:lsdException w:name="Medium List 1 Accent 2" w:semiHidden="0" w:uiPriority="65" w:unhideWhenUsed="0"/>
-    <w:lsdException w:name="Medium List 2 Accent 2" w:semiHidden="0" w:uiPriority="66" w:unhideWhenUsed="0"/>
-    <w:lsdException w:name="Medium Grid 1 Accent 2" w:semiHidden="0" w:uiPriority="67" w:unhideWhenUsed="0"/>
-    <w:lsdException w:name="Medium Grid 2 Accent 2" w:semiHidden="0" w:uiPriority="68" w:unhideWhenUsed="0"/>
-    <w:lsdException w:name="Medium Grid 3 Accent 2" w:semiHidden="0" w:uiPriority="69" w:unhideWhenUsed="0"/>
-    <w:lsdException w:name="Dark List Accent 2" w:semiHidden="0" w:uiPriority="70" w:unhideWhenUsed="0"/>
-    <w:lsdException w:name="Colorful Shading Accent 2" w:semiHidden="0" w:uiPriority="71" w:unhideWhenUsed="0"/>
-    <w:lsdException w:name="Colorful List Accent 2" w:semiHidden="0" w:uiPriority="72" w:unhideWhenUsed="0"/>
-    <w:lsdException w:name="Colorful Grid Accent 2" w:semiHidden="0" w:uiPriority="73" w:unhideWhenUsed="0"/>
-    <w:lsdException w:name="Light Shading Accent 3" w:semiHidden="0" w:uiPriority="60" w:unhideWhenUsed="0"/>
-    <w:lsdException w:name="Light List Accent 3" w:semiHidden="0" w:uiPriority="61" w:unhideWhenUsed="0"/>
-    <w:lsdException w:name="Light Grid Accent 3" w:semiHidden="0" w:uiPriority="62" w:unhideWhenUsed="0"/>
-    <w:lsdException w:name="Medium Shading 1 Accent 3" w:semiHidden="0" w:uiPriority="63" w:unhideWhenUsed="0"/>
-    <w:lsdException w:name="Medium Shading 2 Accent 3" w:semiHidden="0" w:uiPriority="64" w:unhideWhenUsed="0"/>
-    <w:lsdException w:name="Medium List 1 Accent 3" w:semiHidden="0" w:uiPriority="65" w:unhideWhenUsed="0"/>
-    <w:lsdException w:name="Medium List 2 Accent 3" w:semiHidden="0" w:uiPriority="66" w:unhideWhenUsed="0"/>
-    <w:lsdException w:name="Medium Grid 1 Accent 3" w:semiHidden="0" w:uiPriority="67" w:unhideWhenUsed="0"/>
-    <w:lsdException w:name="Medium Grid 2 Accent 3" w:semiHidden="0" w:uiPriority="68" w:unhideWhenUsed="0"/>
-    <w:lsdException w:name="Medium Grid 3 Accent 3" w:semiHidden="0" w:uiPriority="69" w:unhideWhenUsed="0"/>
-    <w:lsdException w:name="Dark List Accent 3" w:semiHidden="0" w:uiPriority="70" w:unhideWhenUsed="0"/>
-    <w:lsdException w:name="Colorful Shading Accent 3" w:semiHidden="0" w:uiPriority="71" w:unhideWhenUsed="0"/>
-    <w:lsdException w:name="Colorful List Accent 3" w:semiHidden="0" w:uiPriority="72" w:unhideWhenUsed="0"/>
-    <w:lsdException w:name="Colorful Grid Accent 3" w:semiHidden="0" w:uiPriority="73" w:unhideWhenUsed="0"/>
-    <w:lsdException w:name="Light Shading Accent 4" w:semiHidden="0" w:uiPriority="60" w:unhideWhenUsed="0"/>
-    <w:lsdException w:name="Light List Accent 4" w:semiHidden="0" w:uiPriority="61" w:unhideWhenUsed="0"/>
-    <w:lsdException w:name="Light Grid Accent 4" w:semiHidden="0" w:uiPriority="62" w:unhideWhenUsed="0"/>
-    <w:lsdException w:name="Medium Shading 1 Accent 4" w:semiHidden="0" w:uiPriority="63" w:unhideWhenUsed="0"/>
-    <w:lsdException w:name="Medium Shading 2 Accent 4" w:semiHidden="0" w:uiPriority="64" w:unhideWhenUsed="0"/>
-    <w:lsdException w:name="Medium List 1 Accent 4" w:semiHidden="0" w:uiPriority="65" w:unhideWhenUsed="0"/>
-    <w:lsdException w:name="Medium List 2 Accent 4" w:semiHidden="0" w:uiPriority="66" w:unhideWhenUsed="0"/>
-    <w:lsdException w:name="Medium Grid 1 Accent 4" w:semiHidden="0" w:uiPriority="67" w:unhideWhenUsed="0"/>
-    <w:lsdException w:name="Medium Grid 2 Accent 4" w:semiHidden="0" w:uiPriority="68" w:unhideWhenUsed="0"/>
-    <w:lsdException w:name="Medium Grid 3 Accent 4" w:semiHidden="0" w:uiPriority="69" w:unhideWhenUsed="0"/>
-    <w:lsdException w:name="Dark List Accent 4" w:semiHidden="0" w:uiPriority="70" w:unhideWhenUsed="0"/>
-    <w:lsdException w:name="Colorful Shading Accent 4" w:semiHidden="0" w:uiPriority="71" w:unhideWhenUsed="0"/>
-    <w:lsdException w:name="Colorful List Accent 4" w:semiHidden="0" w:uiPriority="72" w:unhideWhenUsed="0"/>
-    <w:lsdException w:name="Colorful Grid Accent 4" w:semiHidden="0" w:uiPriority="73" w:unhideWhenUsed="0"/>
-    <w:lsdException w:name="Light Shading Accent 5" w:semiHidden="0" w:uiPriority="60" w:unhideWhenUsed="0"/>
-    <w:lsdException w:name="Light List Accent 5" w:semiHidden="0" w:uiPriority="61" w:unhideWhenUsed="0"/>
-    <w:lsdException w:name="Light Grid Accent 5" w:semiHidden="0" w:uiPriority="62" w:unhideWhenUsed="0"/>
-    <w:lsdException w:name="Medium Shading 1 Accent 5" w:semiHidden="0" w:uiPriority="63" w:unhideWhenUsed="0"/>
-    <w:lsdException w:name="Medium Shading 2 Accent 5" w:semiHidden="0" w:uiPriority="64" w:unhideWhenUsed="0"/>
-    <w:lsdException w:name="Medium List 1 Accent 5" w:semiHidden="0" w:uiPriority="65" w:unhideWhenUsed="0"/>
-    <w:lsdException w:name="Medium List 2 Accent 5" w:semiHidden="0" w:uiPriority="66" w:unhideWhenUsed="0"/>
-    <w:lsdException w:name="Medium Grid 1 Accent 5" w:semiHidden="0" w:uiPriority="67" w:unhideWhenUsed="0"/>
-    <w:lsdException w:name="Medium Grid 2 Accent 5" w:semiHidden="0" w:uiPriority="68" w:unhideWhenUsed="0"/>
-    <w:lsdException w:name="Medium Grid 3 Accent 5" w:semiHidden="0" w:uiPriority="69" w:unhideWhenUsed="0"/>
-    <w:lsdException w:name="Dark List Accent 5" w:semiHidden="0" w:uiPriority="70" w:unhideWhenUsed="0"/>
-    <w:lsdException w:name="Colorful Shading Accent 5" w:semiHidden="0" w:uiPriority="71" w:unhideWhenUsed="0"/>
-    <w:lsdException w:name="Colorful List Accent 5" w:semiHidden="0" w:uiPriority="72" w:unhideWhenUsed="0"/>
-    <w:lsdException w:name="Colorful Grid Accent 5" w:semiHidden="0" w:uiPriority="73" w:unhideWhenUsed="0"/>
-    <w:lsdException w:name="Light Shading Accent 6" w:semiHidden="0" w:uiPriority="60" w:unhideWhenUsed="0"/>
-    <w:lsdException w:name="Light List Accent 6" w:semiHidden="0" w:uiPriority="61" w:unhideWhenUsed="0"/>
-    <w:lsdException w:name="Light Grid Accent 6" w:semiHidden="0" w:uiPriority="62" w:unhideWhenUsed="0"/>
-    <w:lsdException w:name="Medium Shading 1 Accent 6" w:semiHidden="0" w:uiPriority="63" w:unhideWhenUsed="0"/>
-    <w:lsdException w:name="Medium Shading 2 Accent 6" w:semiHidden="0" w:uiPriority="64" w:unhideWhenUsed="0"/>
-    <w:lsdException w:name="Medium List 1 Accent 6" w:semiHidden="0" w:uiPriority="65" w:unhideWhenUsed="0"/>
-    <w:lsdException w:name="Medium List 2 Accent 6" w:semiHidden="0" w:uiPriority="66" w:unhideWhenUsed="0"/>
-    <w:lsdException w:name="Medium Grid 1 Accent 6" w:semiHidden="0" w:uiPriority="67" w:unhideWhenUsed="0"/>
-    <w:lsdException w:name="Medium Grid 2 Accent 6" w:semiHidden="0" w:uiPriority="68" w:unhideWhenUsed="0"/>
-    <w:lsdException w:name="Medium Grid 3 Accent 6" w:semiHidden="0" w:uiPriority="69" w:unhideWhenUsed="0"/>
-    <w:lsdException w:name="Dark List Accent 6" w:semiHidden="0" w:uiPriority="70" w:unhideWhenUsed="0"/>
-    <w:lsdException w:name="Colorful Shading Accent 6" w:semiHidden="0" w:uiPriority="71" w:unhideWhenUsed="0"/>
-    <w:lsdException w:name="Colorful List Accent 6" w:semiHidden="0" w:uiPriority="72" w:unhideWhenUsed="0"/>
-    <w:lsdException w:name="Colorful Grid Accent 6" w:semiHidden="0" w:uiPriority="73" w:unhideWhenUsed="0"/>
-    <w:lsdException w:name="Subtle Emphasis" w:semiHidden="0" w:uiPriority="19" w:unhideWhenUsed="0" w:qFormat="1"/>
-    <w:lsdException w:name="Intense Emphasis" w:semiHidden="0" w:uiPriority="21" w:unhideWhenUsed="0" w:qFormat="1"/>
-    <w:lsdException w:name="Subtle Reference" w:semiHidden="0" w:uiPriority="31" w:unhideWhenUsed="0" w:qFormat="1"/>
-    <w:lsdException w:name="Intense Reference" w:semiHidden="0" w:uiPriority="32" w:unhideWhenUsed="0" w:qFormat="1"/>
-    <w:lsdException w:name="Book Title" w:semiHidden="0" w:uiPriority="33" w:unhideWhenUsed="0" w:qFormat="1"/>
-    <w:lsdException w:name="Bibliography" w:uiPriority="37"/>
-    <w:lsdException w:name="TOC Heading" w:uiPriority="39" w:qFormat="1"/>
+  <w:latentStyles w:defLockedState="0" w:defUIPriority="99" w:defSemiHidden="0" w:defUnhideWhenUsed="0" w:defQFormat="0" w:count="376">
+    <w:lsdException w:name="Normal" w:uiPriority="0" w:qFormat="1"/>
+    <w:lsdException w:name="heading 1" w:uiPriority="9" w:qFormat="1"/>
+    <w:lsdException w:name="heading 2" w:semiHidden="1" w:uiPriority="9" w:unhideWhenUsed="1" w:qFormat="1"/>
+    <w:lsdException w:name="heading 3" w:semiHidden="1" w:uiPriority="9" w:unhideWhenUsed="1" w:qFormat="1"/>
+    <w:lsdException w:name="heading 4" w:semiHidden="1" w:uiPriority="9" w:unhideWhenUsed="1" w:qFormat="1"/>
+    <w:lsdException w:name="heading 5" w:semiHidden="1" w:uiPriority="9" w:unhideWhenUsed="1" w:qFormat="1"/>
+    <w:lsdException w:name="heading 6" w:semiHidden="1" w:uiPriority="9" w:unhideWhenUsed="1" w:qFormat="1"/>
+    <w:lsdException w:name="heading 7" w:semiHidden="1" w:uiPriority="9" w:unhideWhenUsed="1" w:qFormat="1"/>
+    <w:lsdException w:name="heading 8" w:semiHidden="1" w:uiPriority="9" w:unhideWhenUsed="1" w:qFormat="1"/>
+    <w:lsdException w:name="heading 9" w:semiHidden="1" w:uiPriority="9" w:unhideWhenUsed="1" w:qFormat="1"/>
+    <w:lsdException w:name="index 1" w:semiHidden="1" w:unhideWhenUsed="1"/>
+    <w:lsdException w:name="index 2" w:semiHidden="1" w:unhideWhenUsed="1"/>
+    <w:lsdException w:name="index 3" w:semiHidden="1" w:unhideWhenUsed="1"/>
+    <w:lsdException w:name="index 4" w:semiHidden="1" w:unhideWhenUsed="1"/>
+    <w:lsdException w:name="index 5" w:semiHidden="1" w:unhideWhenUsed="1"/>
+    <w:lsdException w:name="index 6" w:semiHidden="1" w:unhideWhenUsed="1"/>
+    <w:lsdException w:name="index 7" w:semiHidden="1" w:unhideWhenUsed="1"/>
+    <w:lsdException w:name="index 8" w:semiHidden="1" w:unhideWhenUsed="1"/>
+    <w:lsdException w:name="index 9" w:semiHidden="1" w:unhideWhenUsed="1"/>
+    <w:lsdException w:name="toc 1" w:semiHidden="1" w:uiPriority="39" w:unhideWhenUsed="1"/>
+    <w:lsdException w:name="toc 2" w:semiHidden="1" w:uiPriority="39" w:unhideWhenUsed="1"/>
+    <w:lsdException w:name="toc 3" w:semiHidden="1" w:uiPriority="39" w:unhideWhenUsed="1"/>
+    <w:lsdException w:name="toc 4" w:semiHidden="1" w:uiPriority="39" w:unhideWhenUsed="1"/>
+    <w:lsdException w:name="toc 5" w:semiHidden="1" w:uiPriority="39" w:unhideWhenUsed="1"/>
+    <w:lsdException w:name="toc 6" w:semiHidden="1" w:uiPriority="39" w:unhideWhenUsed="1"/>
+    <w:lsdException w:name="toc 7" w:semiHidden="1" w:uiPriority="39" w:unhideWhenUsed="1"/>
+    <w:lsdException w:name="toc 8" w:semiHidden="1" w:uiPriority="39" w:unhideWhenUsed="1"/>
+    <w:lsdException w:name="toc 9" w:semiHidden="1" w:uiPriority="39" w:unhideWhenUsed="1"/>
+    <w:lsdException w:name="Normal Indent" w:semiHidden="1" w:unhideWhenUsed="1"/>
+    <w:lsdException w:name="footnote text" w:semiHidden="1" w:unhideWhenUsed="1"/>
+    <w:lsdException w:name="annotation text" w:semiHidden="1" w:unhideWhenUsed="1"/>
+    <w:lsdException w:name="header" w:semiHidden="1" w:unhideWhenUsed="1"/>
+    <w:lsdException w:name="footer" w:semiHidden="1" w:unhideWhenUsed="1"/>
+    <w:lsdException w:name="index heading" w:semiHidden="1" w:unhideWhenUsed="1"/>
+    <w:lsdException w:name="caption" w:semiHidden="1" w:uiPriority="35" w:unhideWhenUsed="1" w:qFormat="1"/>
+    <w:lsdException w:name="table of figures" w:semiHidden="1" w:unhideWhenUsed="1"/>
+    <w:lsdException w:name="envelope address" w:semiHidden="1" w:unhideWhenUsed="1"/>
+    <w:lsdException w:name="envelope return" w:semiHidden="1" w:unhideWhenUsed="1"/>
+    <w:lsdException w:name="footnote reference" w:semiHidden="1" w:unhideWhenUsed="1"/>
+    <w:lsdException w:name="annotation reference" w:semiHidden="1" w:unhideWhenUsed="1"/>
+    <w:lsdException w:name="line number" w:semiHidden="1" w:unhideWhenUsed="1"/>
+    <w:lsdException w:name="page number" w:semiHidden="1" w:unhideWhenUsed="1"/>
+    <w:lsdException w:name="endnote reference" w:semiHidden="1" w:unhideWhenUsed="1"/>
+    <w:lsdException w:name="endnote text" w:semiHidden="1" w:unhideWhenUsed="1"/>
+    <w:lsdException w:name="table of authorities" w:semiHidden="1" w:unhideWhenUsed="1"/>
+    <w:lsdException w:name="macro" w:semiHidden="1" w:unhideWhenUsed="1"/>
+    <w:lsdException w:name="toa heading" w:semiHidden="1" w:unhideWhenUsed="1"/>
+    <w:lsdException w:name="List" w:semiHidden="1" w:unhideWhenUsed="1"/>
+    <w:lsdException w:name="List Bullet" w:semiHidden="1" w:unhideWhenUsed="1"/>
+    <w:lsdException w:name="List Number" w:semiHidden="1" w:unhideWhenUsed="1"/>
+    <w:lsdException w:name="List 2" w:semiHidden="1" w:unhideWhenUsed="1"/>
+    <w:lsdException w:name="List 3" w:semiHidden="1" w:unhideWhenUsed="1"/>
+    <w:lsdException w:name="List 4" w:semiHidden="1" w:unhideWhenUsed="1"/>
+    <w:lsdException w:name="List 5" w:semiHidden="1" w:unhideWhenUsed="1"/>
+    <w:lsdException w:name="List Bullet 2" w:semiHidden="1" w:unhideWhenUsed="1"/>
+    <w:lsdException w:name="List Bullet 3" w:semiHidden="1" w:unhideWhenUsed="1"/>
+    <w:lsdException w:name="List Bullet 4" w:semiHidden="1" w:unhideWhenUsed="1"/>
+    <w:lsdException w:name="List Bullet 5" w:semiHidden="1" w:unhideWhenUsed="1"/>
+    <w:lsdException w:name="List Number 2" w:semiHidden="1" w:unhideWhenUsed="1"/>
+    <w:lsdException w:name="List Number 3" w:semiHidden="1" w:unhideWhenUsed="1"/>
+    <w:lsdException w:name="List Number 4" w:semiHidden="1" w:unhideWhenUsed="1"/>
+    <w:lsdException w:name="List Number 5" w:semiHidden="1" w:unhideWhenUsed="1"/>
+    <w:lsdException w:name="Title" w:uiPriority="10" w:qFormat="1"/>
+    <w:lsdException w:name="Closing" w:semiHidden="1" w:unhideWhenUsed="1"/>
+    <w:lsdException w:name="Signature" w:semiHidden="1" w:unhideWhenUsed="1"/>
+    <w:lsdException w:name="Default Paragraph Font" w:semiHidden="1" w:uiPriority="1" w:unhideWhenUsed="1"/>
+    <w:lsdException w:name="Body Text" w:semiHidden="1" w:unhideWhenUsed="1"/>
+    <w:lsdException w:name="Body Text Indent" w:semiHidden="1" w:unhideWhenUsed="1"/>
+    <w:lsdException w:name="List Continue" w:semiHidden="1" w:unhideWhenUsed="1"/>
+    <w:lsdException w:name="List Continue 2" w:semiHidden="1" w:unhideWhenUsed="1"/>
+    <w:lsdException w:name="List Continue 3" w:semiHidden="1" w:unhideWhenUsed="1"/>
+    <w:lsdException w:name="List Continue 4" w:semiHidden="1" w:unhideWhenUsed="1"/>
+    <w:lsdException w:name="List Continue 5" w:semiHidden="1" w:unhideWhenUsed="1"/>
+    <w:lsdException w:name="Message Header" w:semiHidden="1" w:unhideWhenUsed="1"/>
+    <w:lsdException w:name="Subtitle" w:uiPriority="11" w:qFormat="1"/>
+    <w:lsdException w:name="Salutation" w:semiHidden="1" w:unhideWhenUsed="1"/>
+    <w:lsdException w:name="Date" w:semiHidden="1" w:unhideWhenUsed="1"/>
+    <w:lsdException w:name="Body Text First Indent" w:semiHidden="1" w:unhideWhenUsed="1"/>
+    <w:lsdException w:name="Body Text First Indent 2" w:semiHidden="1" w:unhideWhenUsed="1"/>
+    <w:lsdException w:name="Note Heading" w:semiHidden="1" w:unhideWhenUsed="1"/>
+    <w:lsdException w:name="Body Text 2" w:semiHidden="1" w:unhideWhenUsed="1"/>
+    <w:lsdException w:name="Body Text 3" w:semiHidden="1" w:unhideWhenUsed="1"/>
+    <w:lsdException w:name="Body Text Indent 2" w:semiHidden="1" w:unhideWhenUsed="1"/>
+    <w:lsdException w:name="Body Text Indent 3" w:semiHidden="1" w:unhideWhenUsed="1"/>
+    <w:lsdException w:name="Block Text" w:semiHidden="1" w:unhideWhenUsed="1"/>
+    <w:lsdException w:name="Hyperlink" w:semiHidden="1" w:unhideWhenUsed="1"/>
+    <w:lsdException w:name="FollowedHyperlink" w:semiHidden="1" w:unhideWhenUsed="1"/>
+    <w:lsdException w:name="Strong" w:uiPriority="22" w:qFormat="1"/>
+    <w:lsdException w:name="Emphasis" w:uiPriority="20" w:qFormat="1"/>
+    <w:lsdException w:name="Document Map" w:semiHidden="1" w:unhideWhenUsed="1"/>
+    <w:lsdException w:name="Plain Text" w:semiHidden="1" w:unhideWhenUsed="1"/>
+    <w:lsdException w:name="E-mail Signature" w:semiHidden="1" w:unhideWhenUsed="1"/>
+    <w:lsdException w:name="HTML Top of Form" w:semiHidden="1" w:unhideWhenUsed="1"/>
+    <w:lsdException w:name="HTML Bottom of Form" w:semiHidden="1" w:unhideWhenUsed="1"/>
+    <w:lsdException w:name="Normal (Web)" w:semiHidden="1" w:unhideWhenUsed="1"/>
+    <w:lsdException w:name="HTML Acronym" w:semiHidden="1" w:unhideWhenUsed="1"/>
+    <w:lsdException w:name="HTML Address" w:semiHidden="1" w:unhideWhenUsed="1"/>
+    <w:lsdException w:name="HTML Cite" w:semiHidden="1" w:unhideWhenUsed="1"/>
+    <w:lsdException w:name="HTML Code" w:semiHidden="1" w:unhideWhenUsed="1"/>
+    <w:lsdException w:name="HTML Definition" w:semiHidden="1" w:unhideWhenUsed="1"/>
+    <w:lsdException w:name="HTML Keyboard" w:semiHidden="1" w:unhideWhenUsed="1"/>
+    <w:lsdException w:name="HTML Preformatted" w:semiHidden="1" w:unhideWhenUsed="1"/>
+    <w:lsdException w:name="HTML Sample" w:semiHidden="1" w:unhideWhenUsed="1"/>
+    <w:lsdException w:name="HTML Typewriter" w:semiHidden="1" w:unhideWhenUsed="1"/>
+    <w:lsdException w:name="HTML Variable" w:semiHidden="1" w:unhideWhenUsed="1"/>
+    <w:lsdException w:name="Normal Table" w:semiHidden="1" w:unhideWhenUsed="1"/>
+    <w:lsdException w:name="annotation subject" w:semiHidden="1" w:unhideWhenUsed="1"/>
+    <w:lsdException w:name="No List" w:semiHidden="1" w:unhideWhenUsed="1"/>
+    <w:lsdException w:name="Outline List 1" w:semiHidden="1" w:unhideWhenUsed="1"/>
+    <w:lsdException w:name="Outline List 2" w:semiHidden="1" w:unhideWhenUsed="1"/>
+    <w:lsdException w:name="Outline List 3" w:semiHidden="1" w:unhideWhenUsed="1"/>
+    <w:lsdException w:name="Table Simple 1" w:semiHidden="1" w:unhideWhenUsed="1"/>
+    <w:lsdException w:name="Table Simple 2" w:semiHidden="1" w:unhideWhenUsed="1"/>
+    <w:lsdException w:name="Table Simple 3" w:semiHidden="1" w:unhideWhenUsed="1"/>
+    <w:lsdException w:name="Table Classic 1" w:semiHidden="1" w:unhideWhenUsed="1"/>
+    <w:lsdException w:name="Table Classic 2" w:semiHidden="1" w:unhideWhenUsed="1"/>
+    <w:lsdException w:name="Table Classic 3" w:semiHidden="1" w:unhideWhenUsed="1"/>
+    <w:lsdException w:name="Table Classic 4" w:semiHidden="1" w:unhideWhenUsed="1"/>
+    <w:lsdException w:name="Table Colorful 1" w:semiHidden="1" w:unhideWhenUsed="1"/>
+    <w:lsdException w:name="Table Colorful 2" w:semiHidden="1" w:unhideWhenUsed="1"/>
+    <w:lsdException w:name="Table Colorful 3" w:semiHidden="1" w:unhideWhenUsed="1"/>
+    <w:lsdException w:name="Table Columns 1" w:semiHidden="1" w:unhideWhenUsed="1"/>
+    <w:lsdException w:name="Table Columns 2" w:semiHidden="1" w:unhideWhenUsed="1"/>
+    <w:lsdException w:name="Table Columns 3" w:semiHidden="1" w:unhideWhenUsed="1"/>
+    <w:lsdException w:name="Table Columns 4" w:semiHidden="1" w:unhideWhenUsed="1"/>
+    <w:lsdException w:name="Table Columns 5" w:semiHidden="1" w:unhideWhenUsed="1"/>
+    <w:lsdException w:name="Table Grid 1" w:semiHidden="1" w:unhideWhenUsed="1"/>
+    <w:lsdException w:name="Table Grid 2" w:semiHidden="1" w:unhideWhenUsed="1"/>
+    <w:lsdException w:name="Table Grid 3" w:semiHidden="1" w:unhideWhenUsed="1"/>
+    <w:lsdException w:name="Table Grid 4" w:semiHidden="1" w:unhideWhenUsed="1"/>
+    <w:lsdException w:name="Table Grid 5" w:semiHidden="1" w:unhideWhenUsed="1"/>
+    <w:lsdException w:name="Table Grid 6" w:semiHidden="1" w:unhideWhenUsed="1"/>
+    <w:lsdException w:name="Table Grid 7" w:semiHidden="1" w:unhideWhenUsed="1"/>
+    <w:lsdException w:name="Table Grid 8" w:semiHidden="1" w:unhideWhenUsed="1"/>
+    <w:lsdException w:name="Table List 1" w:semiHidden="1" w:unhideWhenUsed="1"/>
+    <w:lsdException w:name="Table List 2" w:semiHidden="1" w:unhideWhenUsed="1"/>
+    <w:lsdException w:name="Table List 3" w:semiHidden="1" w:unhideWhenUsed="1"/>
+    <w:lsdException w:name="Table List 4" w:semiHidden="1" w:unhideWhenUsed="1"/>
+    <w:lsdException w:name="Table List 5" w:semiHidden="1" w:unhideWhenUsed="1"/>
+    <w:lsdException w:name="Table List 6" w:semiHidden="1" w:unhideWhenUsed="1"/>
+    <w:lsdException w:name="Table List 7" w:semiHidden="1" w:unhideWhenUsed="1"/>
+    <w:lsdException w:name="Table List 8" w:semiHidden="1" w:unhideWhenUsed="1"/>
+    <w:lsdException w:name="Table 3D effects 1" w:semiHidden="1" w:unhideWhenUsed="1"/>
+    <w:lsdException w:name="Table 3D effects 2" w:semiHidden="1" w:unhideWhenUsed="1"/>
+    <w:lsdException w:name="Table 3D effects 3" w:semiHidden="1" w:unhideWhenUsed="1"/>
+    <w:lsdException w:name="Table Contemporary" w:semiHidden="1" w:unhideWhenUsed="1"/>
+    <w:lsdException w:name="Table Elegant" w:semiHidden="1" w:unhideWhenUsed="1"/>
+    <w:lsdException w:name="Table Professional" w:semiHidden="1" w:unhideWhenUsed="1"/>
+    <w:lsdException w:name="Table Subtle 1" w:semiHidden="1" w:unhideWhenUsed="1"/>
+    <w:lsdException w:name="Table Subtle 2" w:semiHidden="1" w:unhideWhenUsed="1"/>
+    <w:lsdException w:name="Table Web 1" w:semiHidden="1" w:unhideWhenUsed="1"/>
+    <w:lsdException w:name="Table Web 2" w:semiHidden="1" w:unhideWhenUsed="1"/>
+    <w:lsdException w:name="Table Web 3" w:semiHidden="1" w:unhideWhenUsed="1"/>
+    <w:lsdException w:name="Balloon Text" w:semiHidden="1" w:unhideWhenUsed="1"/>
+    <w:lsdException w:name="Table Grid" w:semiHidden="1" w:uiPriority="59" w:unhideWhenUsed="1"/>
+    <w:lsdException w:name="Table Theme" w:semiHidden="1" w:unhideWhenUsed="1"/>
+    <w:lsdException w:name="Placeholder Text" w:semiHidden="1"/>
+    <w:lsdException w:name="No Spacing" w:uiPriority="1" w:qFormat="1"/>
+    <w:lsdException w:name="Light Shading" w:uiPriority="60"/>
+    <w:lsdException w:name="Light List" w:uiPriority="61"/>
+    <w:lsdException w:name="Light Grid" w:uiPriority="62"/>
+    <w:lsdException w:name="Medium Shading 1" w:uiPriority="63"/>
+    <w:lsdException w:name="Medium Shading 2" w:uiPriority="64"/>
+    <w:lsdException w:name="Medium List 1" w:uiPriority="65"/>
+    <w:lsdException w:name="Medium List 2" w:uiPriority="66"/>
+    <w:lsdException w:name="Medium Grid 1" w:uiPriority="67"/>
+    <w:lsdException w:name="Medium Grid 2" w:uiPriority="68"/>
+    <w:lsdException w:name="Medium Grid 3" w:uiPriority="69"/>
+    <w:lsdException w:name="Dark List" w:uiPriority="70"/>
+    <w:lsdException w:name="Colorful Shading" w:uiPriority="71"/>
+    <w:lsdException w:name="Colorful List" w:uiPriority="72"/>
+    <w:lsdException w:name="Colorful Grid" w:uiPriority="73"/>
+    <w:lsdException w:name="Light Shading Accent 1" w:uiPriority="60"/>
+    <w:lsdException w:name="Light List Accent 1" w:uiPriority="61"/>
+    <w:lsdException w:name="Light Grid Accent 1" w:uiPriority="62"/>
+    <w:lsdException w:name="Medium Shading 1 Accent 1" w:uiPriority="63"/>
+    <w:lsdException w:name="Medium Shading 2 Accent 1" w:uiPriority="64"/>
+    <w:lsdException w:name="Medium List 1 Accent 1" w:uiPriority="65"/>
+    <w:lsdException w:name="Revision" w:semiHidden="1"/>
+    <w:lsdException w:name="List Paragraph" w:uiPriority="34" w:qFormat="1"/>
+    <w:lsdException w:name="Quote" w:uiPriority="29" w:qFormat="1"/>
+    <w:lsdException w:name="Intense Quote" w:uiPriority="30" w:qFormat="1"/>
+    <w:lsdException w:name="Medium List 2 Accent 1" w:uiPriority="66"/>
+    <w:lsdException w:name="Medium Grid 1 Accent 1" w:uiPriority="67"/>
+    <w:lsdException w:name="Medium Grid 2 Accent 1" w:uiPriority="68"/>
+    <w:lsdException w:name="Medium Grid 3 Accent 1" w:uiPriority="69"/>
+    <w:lsdException w:name="Dark List Accent 1" w:uiPriority="70"/>
+    <w:lsdException w:name="Colorful Shading Accent 1" w:uiPriority="71"/>
+    <w:lsdException w:name="Colorful List Accent 1" w:uiPriority="72"/>
+    <w:lsdException w:name="Colorful Grid Accent 1" w:uiPriority="73"/>
+    <w:lsdException w:name="Light Shading Accent 2" w:uiPriority="60"/>
+    <w:lsdException w:name="Light List Accent 2" w:uiPriority="61"/>
+    <w:lsdException w:name="Light Grid Accent 2" w:uiPriority="62"/>
+    <w:lsdException w:name="Medium Shading 1 Accent 2" w:uiPriority="63"/>
+    <w:lsdException w:name="Medium Shading 2 Accent 2" w:uiPriority="64"/>
+    <w:lsdException w:name="Medium List 1 Accent 2" w:uiPriority="65"/>
+    <w:lsdException w:name="Medium List 2 Accent 2" w:uiPriority="66"/>
+    <w:lsdException w:name="Medium Grid 1 Accent 2" w:uiPriority="67"/>
+    <w:lsdException w:name="Medium Grid 2 Accent 2" w:uiPriority="68"/>
+    <w:lsdException w:name="Medium Grid 3 Accent 2" w:uiPriority="69"/>
+    <w:lsdException w:name="Dark List Accent 2" w:uiPriority="70"/>
+    <w:lsdException w:name="Colorful Shading Accent 2" w:uiPriority="71"/>
+    <w:lsdException w:name="Colorful List Accent 2" w:uiPriority="72"/>
+    <w:lsdException w:name="Colorful Grid Accent 2" w:uiPriority="73"/>
+    <w:lsdException w:name="Light Shading Accent 3" w:uiPriority="60"/>
+    <w:lsdException w:name="Light List Accent 3" w:uiPriority="61"/>
+    <w:lsdException w:name="Light Grid Accent 3" w:uiPriority="62"/>
+    <w:lsdException w:name="Medium Shading 1 Accent 3" w:uiPriority="63"/>
+    <w:lsdException w:name="Medium Shading 2 Accent 3" w:uiPriority="64"/>
+    <w:lsdException w:name="Medium List 1 Accent 3" w:uiPriority="65"/>
+    <w:lsdException w:name="Medium List 2 Accent 3" w:uiPriority="66"/>
+    <w:lsdException w:name="Medium Grid 1 Accent 3" w:uiPriority="67"/>
+    <w:lsdException w:name="Medium Grid 2 Accent 3" w:uiPriority="68"/>
+    <w:lsdException w:name="Medium Grid 3 Accent 3" w:uiPriority="69"/>
+    <w:lsdException w:name="Dark List Accent 3" w:uiPriority="70"/>
+    <w:lsdException w:name="Colorful Shading Accent 3" w:uiPriority="71"/>
+    <w:lsdException w:name="Colorful List Accent 3" w:uiPriority="72"/>
+    <w:lsdException w:name="Colorful Grid Accent 3" w:uiPriority="73"/>
+    <w:lsdException w:name="Light Shading Accent 4" w:uiPriority="60"/>
+    <w:lsdException w:name="Light List Accent 4" w:uiPriority="61"/>
+    <w:lsdException w:name="Light Grid Accent 4" w:uiPriority="62"/>
+    <w:lsdException w:name="Medium Shading 1 Accent 4" w:uiPriority="63"/>
+    <w:lsdException w:name="Medium Shading 2 Accent 4" w:uiPriority="64"/>
+    <w:lsdException w:name="Medium List 1 Accent 4" w:uiPriority="65"/>
+    <w:lsdException w:name="Medium List 2 Accent 4" w:uiPriority="66"/>
+    <w:lsdException w:name="Medium Grid 1 Accent 4" w:uiPriority="67"/>
+    <w:lsdException w:name="Medium Grid 2 Accent 4" w:uiPriority="68"/>
+    <w:lsdException w:name="Medium Grid 3 Accent 4" w:uiPriority="69"/>
+    <w:lsdException w:name="Dark List Accent 4" w:uiPriority="70"/>
+    <w:lsdException w:name="Colorful Shading Accent 4" w:uiPriority="71"/>
+    <w:lsdException w:name="Colorful List Accent 4" w:uiPriority="72"/>
+    <w:lsdException w:name="Colorful Grid Accent 4" w:uiPriority="73"/>
+    <w:lsdException w:name="Light Shading Accent 5" w:uiPriority="60"/>
+    <w:lsdException w:name="Light List Accent 5" w:uiPriority="61"/>
+    <w:lsdException w:name="Light Grid Accent 5" w:uiPriority="62"/>
+    <w:lsdException w:name="Medium Shading 1 Accent 5" w:uiPriority="63"/>
+    <w:lsdException w:name="Medium Shading 2 Accent 5" w:uiPriority="64"/>
+    <w:lsdException w:name="Medium List 1 Accent 5" w:uiPriority="65"/>
+    <w:lsdException w:name="Medium List 2 Accent 5" w:uiPriority="66"/>
+    <w:lsdException w:name="Medium Grid 1 Accent 5" w:uiPriority="67"/>
+    <w:lsdException w:name="Medium Grid 2 Accent 5" w:uiPriority="68"/>
+    <w:lsdException w:name="Medium Grid 3 Accent 5" w:uiPriority="69"/>
+    <w:lsdException w:name="Dark List Accent 5" w:uiPriority="70"/>
+    <w:lsdException w:name="Colorful Shading Accent 5" w:uiPriority="71"/>
+    <w:lsdException w:name="Colorful List Accent 5" w:uiPriority="72"/>
+    <w:lsdException w:name="Colorful Grid Accent 5" w:uiPriority="73"/>
+    <w:lsdException w:name="Light Shading Accent 6" w:uiPriority="60"/>
+    <w:lsdException w:name="Light List Accent 6" w:uiPriority="61"/>
+    <w:lsdException w:name="Light Grid Accent 6" w:uiPriority="62"/>
+    <w:lsdException w:name="Medium Shading 1 Accent 6" w:uiPriority="63"/>
+    <w:lsdException w:name="Medium Shading 2 Accent 6" w:uiPriority="64"/>
+    <w:lsdException w:name="Medium List 1 Accent 6" w:uiPriority="65"/>
+    <w:lsdException w:name="Medium List 2 Accent 6" w:uiPriority="66"/>
+    <w:lsdException w:name="Medium Grid 1 Accent 6" w:uiPriority="67"/>
+    <w:lsdException w:name="Medium Grid 2 Accent 6" w:uiPriority="68"/>
+    <w:lsdException w:name="Medium Grid 3 Accent 6" w:uiPriority="69"/>
+    <w:lsdException w:name="Dark List Accent 6" w:uiPriority="70"/>
+    <w:lsdException w:name="Colorful Shading Accent 6" w:uiPriority="71"/>
+    <w:lsdException w:name="Colorful List Accent 6" w:uiPriority="72"/>
+    <w:lsdException w:name="Colorful Grid Accent 6" w:uiPriority="73"/>
+    <w:lsdException w:name="Subtle Emphasis" w:uiPriority="19" w:qFormat="1"/>
+    <w:lsdException w:name="Intense Emphasis" w:uiPriority="21" w:qFormat="1"/>
+    <w:lsdException w:name="Subtle Reference" w:uiPriority="31" w:qFormat="1"/>
+    <w:lsdException w:name="Intense Reference" w:uiPriority="32" w:qFormat="1"/>
+    <w:lsdException w:name="Book Title" w:uiPriority="33" w:qFormat="1"/>
+    <w:lsdException w:name="Bibliography" w:semiHidden="1" w:uiPriority="37" w:unhideWhenUsed="1"/>
+    <w:lsdException w:name="TOC Heading" w:semiHidden="1" w:uiPriority="39" w:unhideWhenUsed="1" w:qFormat="1"/>
+    <w:lsdException w:name="Plain Table 1" w:uiPriority="41"/>
+    <w:lsdException w:name="Plain Table 2" w:uiPriority="42"/>
+    <w:lsdException w:name="Plain Table 3" w:uiPriority="43"/>
+    <w:lsdException w:name="Plain Table 4" w:uiPriority="44"/>
+    <w:lsdException w:name="Plain Table 5" w:uiPriority="45"/>
+    <w:lsdException w:name="Grid Table Light" w:uiPriority="40"/>
+    <w:lsdException w:name="Grid Table 1 Light" w:uiPriority="46"/>
+    <w:lsdException w:name="Grid Table 2" w:uiPriority="47"/>
+    <w:lsdException w:name="Grid Table 3" w:uiPriority="48"/>
+    <w:lsdException w:name="Grid Table 4" w:uiPriority="49"/>
+    <w:lsdException w:name="Grid Table 5 Dark" w:uiPriority="50"/>
+    <w:lsdException w:name="Grid Table 6 Colorful" w:uiPriority="51"/>
+    <w:lsdException w:name="Grid Table 7 Colorful" w:uiPriority="52"/>
+    <w:lsdException w:name="Grid Table 1 Light Accent 1" w:uiPriority="46"/>
+    <w:lsdException w:name="Grid Table 2 Accent 1" w:uiPriority="47"/>
+    <w:lsdException w:name="Grid Table 3 Accent 1" w:uiPriority="48"/>
+    <w:lsdException w:name="Grid Table 4 Accent 1" w:uiPriority="49"/>
+    <w:lsdException w:name="Grid Table 5 Dark Accent 1" w:uiPriority="50"/>
+    <w:lsdException w:name="Grid Table 6 Colorful Accent 1" w:uiPriority="51"/>
+    <w:lsdException w:name="Grid Table 7 Colorful Accent 1" w:uiPriority="52"/>
+    <w:lsdException w:name="Grid Table 1 Light Accent 2" w:uiPriority="46"/>
+    <w:lsdException w:name="Grid Table 2 Accent 2" w:uiPriority="47"/>
+    <w:lsdException w:name="Grid Table 3 Accent 2" w:uiPriority="48"/>
+    <w:lsdException w:name="Grid Table 4 Accent 2" w:uiPriority="49"/>
+    <w:lsdException w:name="Grid Table 5 Dark Accent 2" w:uiPriority="50"/>
+    <w:lsdException w:name="Grid Table 6 Colorful Accent 2" w:uiPriority="51"/>
+    <w:lsdException w:name="Grid Table 7 Colorful Accent 2" w:uiPriority="52"/>
+    <w:lsdException w:name="Grid Table 1 Light Accent 3" w:uiPriority="46"/>
+    <w:lsdException w:name="Grid Table 2 Accent 3" w:uiPriority="47"/>
+    <w:lsdException w:name="Grid Table 3 Accent 3" w:uiPriority="48"/>
+    <w:lsdException w:name="Grid Table 4 Accent 3" w:uiPriority="49"/>
+    <w:lsdException w:name="Grid Table 5 Dark Accent 3" w:uiPriority="50"/>
+    <w:lsdException w:name="Grid Table 6 Colorful Accent 3" w:uiPriority="51"/>
+    <w:lsdException w:name="Grid Table 7 Colorful Accent 3" w:uiPriority="52"/>
+    <w:lsdException w:name="Grid Table 1 Light Accent 4" w:uiPriority="46"/>
+    <w:lsdException w:name="Grid Table 2 Accent 4" w:uiPriority="47"/>
+    <w:lsdException w:name="Grid Table 3 Accent 4" w:uiPriority="48"/>
+    <w:lsdException w:name="Grid Table 4 Accent 4" w:uiPriority="49"/>
+    <w:lsdException w:name="Grid Table 5 Dark Accent 4" w:uiPriority="50"/>
+    <w:lsdException w:name="Grid Table 6 Colorful Accent 4" w:uiPriority="51"/>
+    <w:lsdException w:name="Grid Table 7 Colorful Accent 4" w:uiPriority="52"/>
+    <w:lsdException w:name="Grid Table 1 Light Accent 5" w:uiPriority="46"/>
+    <w:lsdException w:name="Grid Table 2 Accent 5" w:uiPriority="47"/>
+    <w:lsdException w:name="Grid Table 3 Accent 5" w:uiPriority="48"/>
+    <w:lsdException w:name="Grid Table 4 Accent 5" w:uiPriority="49"/>
+    <w:lsdException w:name="Grid Table 5 Dark Accent 5" w:uiPriority="50"/>
+    <w:lsdException w:name="Grid Table 6 Colorful Accent 5" w:uiPriority="51"/>
+    <w:lsdException w:name="Grid Table 7 Colorful Accent 5" w:uiPriority="52"/>
+    <w:lsdException w:name="Grid Table 1 Light Accent 6" w:uiPriority="46"/>
+    <w:lsdException w:name="Grid Table 2 Accent 6" w:uiPriority="47"/>
+    <w:lsdException w:name="Grid Table 3 Accent 6" w:uiPriority="48"/>
+    <w:lsdException w:name="Grid Table 4 Accent 6" w:uiPriority="49"/>
+    <w:lsdException w:name="Grid Table 5 Dark Accent 6" w:uiPriority="50"/>
+    <w:lsdException w:name="Grid Table 6 Colorful Accent 6" w:uiPriority="51"/>
+    <w:lsdException w:name="Grid Table 7 Colorful Accent 6" w:uiPriority="52"/>
+    <w:lsdException w:name="List Table 1 Light" w:uiPriority="46"/>
+    <w:lsdException w:name="List Table 2" w:uiPriority="47"/>
+    <w:lsdException w:name="List Table 3" w:uiPriority="48"/>
+    <w:lsdException w:name="List Table 4" w:uiPriority="49"/>
+    <w:lsdException w:name="List Table 5 Dark" w:uiPriority="50"/>
+    <w:lsdException w:name="List Table 6 Colorful" w:uiPriority="51"/>
+    <w:lsdException w:name="List Table 7 Colorful" w:uiPriority="52"/>
+    <w:lsdException w:name="List Table 1 Light Accent 1" w:uiPriority="46"/>
+    <w:lsdException w:name="List Table 2 Accent 1" w:uiPriority="47"/>
+    <w:lsdException w:name="List Table 3 Accent 1" w:uiPriority="48"/>
+    <w:lsdException w:name="List Table 4 Accent 1" w:uiPriority="49"/>
+    <w:lsdException w:name="List Table 5 Dark Accent 1" w:uiPriority="50"/>
+    <w:lsdException w:name="List Table 6 Colorful Accent 1" w:uiPriority="51"/>
+    <w:lsdException w:name="List Table 7 Colorful Accent 1" w:uiPriority="52"/>
+    <w:lsdException w:name="List Table 1 Light Accent 2" w:uiPriority="46"/>
+    <w:lsdException w:name="List Table 2 Accent 2" w:uiPriority="47"/>
+    <w:lsdException w:name="List Table 3 Accent 2" w:uiPriority="48"/>
+    <w:lsdException w:name="List Table 4 Accent 2" w:uiPriority="49"/>
+    <w:lsdException w:name="List Table 5 Dark Accent 2" w:uiPriority="50"/>
+    <w:lsdException w:name="List Table 6 Colorful Accent 2" w:uiPriority="51"/>
+    <w:lsdException w:name="List Table 7 Colorful Accent 2" w:uiPriority="52"/>
+    <w:lsdException w:name="List Table 1 Light Accent 3" w:uiPriority="46"/>
+    <w:lsdException w:name="List Table 2 Accent 3" w:uiPriority="47"/>
+    <w:lsdException w:name="List Table 3 Accent 3" w:uiPriority="48"/>
+    <w:lsdException w:name="List Table 4 Accent 3" w:uiPriority="49"/>
+    <w:lsdException w:name="List Table 5 Dark Accent 3" w:uiPriority="50"/>
+    <w:lsdException w:name="List Table 6 Colorful Accent 3" w:uiPriority="51"/>
+    <w:lsdException w:name="List Table 7 Colorful Accent 3" w:uiPriority="52"/>
+    <w:lsdException w:name="List Table 1 Light Accent 4" w:uiPriority="46"/>
+    <w:lsdException w:name="List Table 2 Accent 4" w:uiPriority="47"/>
+    <w:lsdException w:name="List Table 3 Accent 4" w:uiPriority="48"/>
+    <w:lsdException w:name="List Table 4 Accent 4" w:uiPriority="49"/>
+    <w:lsdException w:name="List Table 5 Dark Accent 4" w:uiPriority="50"/>
+    <w:lsdException w:name="List Table 6 Colorful Accent 4" w:uiPriority="51"/>
+    <w:lsdException w:name="List Table 7 Colorful Accent 4" w:uiPriority="52"/>
+    <w:lsdException w:name="List Table 1 Light Accent 5" w:uiPriority="46"/>
+    <w:lsdException w:name="List Table 2 Accent 5" w:uiPriority="47"/>
+    <w:lsdException w:name="List Table 3 Accent 5" w:uiPriority="48"/>
+    <w:lsdException w:name="List Table 4 Accent 5" w:uiPriority="49"/>
+    <w:lsdException w:name="List Table 5 Dark Accent 5" w:uiPriority="50"/>
+    <w:lsdException w:name="List Table 6 Colorful Accent 5" w:uiPriority="51"/>
+    <w:lsdException w:name="List Table 7 Colorful Accent 5" w:uiPriority="52"/>
+    <w:lsdException w:name="List Table 1 Light Accent 6" w:uiPriority="46"/>
+    <w:lsdException w:name="List Table 2 Accent 6" w:uiPriority="47"/>
+    <w:lsdException w:name="List Table 3 Accent 6" w:uiPriority="48"/>
+    <w:lsdException w:name="List Table 4 Accent 6" w:uiPriority="49"/>
+    <w:lsdException w:name="List Table 5 Dark Accent 6" w:uiPriority="50"/>
+    <w:lsdException w:name="List Table 6 Colorful Accent 6" w:uiPriority="51"/>
+    <w:lsdException w:name="List Table 7 Colorful Accent 6" w:uiPriority="52"/>
+    <w:lsdException w:name="Mention" w:semiHidden="1" w:unhideWhenUsed="1"/>
+    <w:lsdException w:name="Smart Hyperlink" w:semiHidden="1" w:unhideWhenUsed="1"/>
+    <w:lsdException w:name="Hashtag" w:semiHidden="1" w:unhideWhenUsed="1"/>
+    <w:lsdException w:name="Unresolved Mention" w:semiHidden="1" w:unhideWhenUsed="1"/>
+    <w:lsdException w:name="Smart Link" w:semiHidden="1" w:unhideWhenUsed="1"/>
   </w:latentStyles>
   <w:style w:type="paragraph" w:default="1" w:styleId="Normal">
     <w:name w:val="Normal"/>
@@ -214,7 +473,6 @@
     <w:uiPriority w:val="99"/>
     <w:semiHidden/>
     <w:unhideWhenUsed/>
-    <w:qFormat/>
     <w:tblPr>
       <w:tblInd w:w="0" w:type="dxa"/>
       <w:tblCellMar>

--- a/#2 Java/Dominando IDEs Java/anotações.docx
+++ b/#2 Java/Dominando IDEs Java/anotações.docx
@@ -41,6 +41,366 @@
         </w:rPr>
         <w:t>Java é uma linguagem orientada a objetos desenvolvida em 90 na empresa Sun Microsystems que foi adquirida pela Oracle em 2008.</w:t>
       </w:r>
+      <w:r>
+        <w:rPr>
+          <w:rFonts w:ascii="Arial" w:hAnsi="Arial" w:cs="Arial"/>
+          <w:bCs/>
+          <w:sz w:val="28"/>
+          <w:szCs w:val="28"/>
+        </w:rPr>
+        <w:t xml:space="preserve"> O Java desde o lançamento</w:t>
+      </w:r>
+      <w:r>
+        <w:rPr>
+          <w:rFonts w:ascii="Arial" w:hAnsi="Arial" w:cs="Arial"/>
+          <w:bCs/>
+          <w:sz w:val="28"/>
+          <w:szCs w:val="28"/>
+        </w:rPr>
+        <w:t xml:space="preserve"> </w:t>
+      </w:r>
+      <w:r>
+        <w:rPr>
+          <w:rFonts w:ascii="Arial" w:hAnsi="Arial" w:cs="Arial"/>
+          <w:bCs/>
+          <w:sz w:val="28"/>
+          <w:szCs w:val="28"/>
+        </w:rPr>
+        <w:t xml:space="preserve">(1995) foi </w:t>
+      </w:r>
+      <w:r>
+        <w:rPr>
+          <w:rFonts w:ascii="Arial" w:hAnsi="Arial" w:cs="Arial"/>
+          <w:bCs/>
+          <w:sz w:val="28"/>
+          <w:szCs w:val="28"/>
+        </w:rPr>
+        <w:t>adotado</w:t>
+      </w:r>
+      <w:r>
+        <w:rPr>
+          <w:rFonts w:ascii="Arial" w:hAnsi="Arial" w:cs="Arial"/>
+          <w:bCs/>
+          <w:sz w:val="28"/>
+          <w:szCs w:val="28"/>
+        </w:rPr>
+        <w:t xml:space="preserve"> mais rapidamente do que qualquer outra linguagem.</w:t>
+      </w:r>
+      <w:r>
+        <w:rPr>
+          <w:rFonts w:ascii="Arial" w:hAnsi="Arial" w:cs="Arial"/>
+          <w:bCs/>
+          <w:sz w:val="28"/>
+          <w:szCs w:val="28"/>
+        </w:rPr>
+        <w:t xml:space="preserve"> </w:t>
+      </w:r>
+      <w:r>
+        <w:rPr>
+          <w:rFonts w:ascii="Arial" w:hAnsi="Arial" w:cs="Arial"/>
+          <w:bCs/>
+          <w:sz w:val="28"/>
+          <w:szCs w:val="28"/>
+        </w:rPr>
+        <w:t>A linguagem Java é compilada para um bytecode que é interpretado por uma máquina virtual</w:t>
+      </w:r>
+      <w:r>
+        <w:rPr>
+          <w:rFonts w:ascii="Arial" w:hAnsi="Arial" w:cs="Arial"/>
+          <w:bCs/>
+          <w:sz w:val="28"/>
+          <w:szCs w:val="28"/>
+        </w:rPr>
+        <w:t xml:space="preserve"> </w:t>
+      </w:r>
+      <w:r>
+        <w:rPr>
+          <w:rFonts w:ascii="Arial" w:hAnsi="Arial" w:cs="Arial"/>
+          <w:bCs/>
+          <w:sz w:val="28"/>
+          <w:szCs w:val="28"/>
+        </w:rPr>
+        <w:t>(JV</w:t>
+      </w:r>
+      <w:r>
+        <w:rPr>
+          <w:rFonts w:ascii="Arial" w:hAnsi="Arial" w:cs="Arial"/>
+          <w:bCs/>
+          <w:sz w:val="28"/>
+          <w:szCs w:val="28"/>
+        </w:rPr>
+        <w:t>M</w:t>
+      </w:r>
+      <w:r>
+        <w:rPr>
+          <w:rFonts w:ascii="Arial" w:hAnsi="Arial" w:cs="Arial"/>
+          <w:bCs/>
+          <w:sz w:val="28"/>
+          <w:szCs w:val="28"/>
+        </w:rPr>
+        <w:t>)</w:t>
+      </w:r>
+      <w:r>
+        <w:rPr>
+          <w:rFonts w:ascii="Arial" w:hAnsi="Arial" w:cs="Arial"/>
+          <w:bCs/>
+          <w:sz w:val="28"/>
+          <w:szCs w:val="28"/>
+        </w:rPr>
+        <w:t>.</w:t>
+      </w:r>
+    </w:p>
+    <w:p>
+      <w:pPr>
+        <w:jc w:val="both"/>
+        <w:rPr>
+          <w:rFonts w:ascii="Arial" w:hAnsi="Arial" w:cs="Arial"/>
+          <w:bCs/>
+          <w:sz w:val="28"/>
+          <w:szCs w:val="28"/>
+        </w:rPr>
+      </w:pPr>
+    </w:p>
+    <w:p>
+      <w:pPr>
+        <w:jc w:val="both"/>
+        <w:rPr>
+          <w:rFonts w:ascii="Arial" w:hAnsi="Arial" w:cs="Arial"/>
+          <w:bCs/>
+          <w:sz w:val="28"/>
+          <w:szCs w:val="28"/>
+        </w:rPr>
+      </w:pPr>
+      <w:r>
+        <w:rPr>
+          <w:rFonts w:ascii="Arial" w:hAnsi="Arial" w:cs="Arial"/>
+          <w:bCs/>
+          <w:sz w:val="28"/>
+          <w:szCs w:val="28"/>
+        </w:rPr>
+        <w:t>Java é a linguagem convencional da plataforma Java,</w:t>
+      </w:r>
+      <w:r>
+        <w:rPr>
+          <w:rFonts w:ascii="Arial" w:hAnsi="Arial" w:cs="Arial"/>
+          <w:bCs/>
+          <w:sz w:val="28"/>
+          <w:szCs w:val="28"/>
+        </w:rPr>
+        <w:t xml:space="preserve"> </w:t>
+      </w:r>
+      <w:r>
+        <w:rPr>
+          <w:rFonts w:ascii="Arial" w:hAnsi="Arial" w:cs="Arial"/>
+          <w:bCs/>
+          <w:sz w:val="28"/>
+          <w:szCs w:val="28"/>
+        </w:rPr>
+        <w:t>mas não é a única linguagem, mas uma grande vantagem</w:t>
+      </w:r>
+      <w:r>
+        <w:rPr>
+          <w:rFonts w:ascii="Arial" w:hAnsi="Arial" w:cs="Arial"/>
+          <w:bCs/>
+          <w:sz w:val="28"/>
+          <w:szCs w:val="28"/>
+        </w:rPr>
+        <w:t xml:space="preserve"> é que a plataforma não está presa há um único sistema operacional ou hardware porque os programas podem rodar através de uma máquina virtual que pode ser emulada.</w:t>
+      </w:r>
+    </w:p>
+    <w:p>
+      <w:pPr>
+        <w:jc w:val="both"/>
+        <w:rPr>
+          <w:rFonts w:ascii="Arial" w:hAnsi="Arial" w:cs="Arial"/>
+          <w:bCs/>
+          <w:sz w:val="28"/>
+          <w:szCs w:val="28"/>
+        </w:rPr>
+      </w:pPr>
+    </w:p>
+    <w:p>
+      <w:pPr>
+        <w:jc w:val="center"/>
+        <w:rPr>
+          <w:rFonts w:ascii="Arial" w:hAnsi="Arial" w:cs="Arial"/>
+          <w:b/>
+          <w:sz w:val="28"/>
+          <w:szCs w:val="28"/>
+        </w:rPr>
+      </w:pPr>
+      <w:r>
+        <w:rPr>
+          <w:rFonts w:ascii="Arial" w:hAnsi="Arial" w:cs="Arial"/>
+          <w:b/>
+          <w:sz w:val="28"/>
+          <w:szCs w:val="28"/>
+        </w:rPr>
+        <w:t>Fase da Execução</w:t>
+      </w:r>
+    </w:p>
+    <w:p>
+      <w:pPr>
+        <w:pStyle w:val="PargrafodaLista"/>
+        <w:numPr>
+          <w:ilvl w:val="0"/>
+          <w:numId w:val="1"/>
+        </w:numPr>
+        <w:jc w:val="both"/>
+        <w:rPr>
+          <w:rFonts w:ascii="Arial" w:hAnsi="Arial" w:cs="Arial"/>
+          <w:bCs/>
+          <w:sz w:val="28"/>
+          <w:szCs w:val="28"/>
+        </w:rPr>
+      </w:pPr>
+      <w:r>
+        <w:rPr>
+          <w:rFonts w:ascii="Arial" w:hAnsi="Arial" w:cs="Arial"/>
+          <w:bCs/>
+          <w:sz w:val="28"/>
+          <w:szCs w:val="28"/>
+        </w:rPr>
+        <w:t>Código-fonte(nome_arquivo.java)</w:t>
+      </w:r>
+    </w:p>
+    <w:p>
+      <w:pPr>
+        <w:pStyle w:val="PargrafodaLista"/>
+        <w:numPr>
+          <w:ilvl w:val="0"/>
+          <w:numId w:val="1"/>
+        </w:numPr>
+        <w:jc w:val="both"/>
+        <w:rPr>
+          <w:rFonts w:ascii="Arial" w:hAnsi="Arial" w:cs="Arial"/>
+          <w:bCs/>
+          <w:sz w:val="28"/>
+          <w:szCs w:val="28"/>
+        </w:rPr>
+      </w:pPr>
+      <w:r>
+        <w:rPr>
+          <w:rFonts w:ascii="Arial" w:hAnsi="Arial" w:cs="Arial"/>
+          <w:bCs/>
+          <w:sz w:val="28"/>
+          <w:szCs w:val="28"/>
+        </w:rPr>
+        <w:t>JDK, para compilar o código-fonte e gerar o arquivo bytecode (extensão .class)</w:t>
+      </w:r>
+    </w:p>
+    <w:p>
+      <w:pPr>
+        <w:pStyle w:val="PargrafodaLista"/>
+        <w:numPr>
+          <w:ilvl w:val="0"/>
+          <w:numId w:val="1"/>
+        </w:numPr>
+        <w:jc w:val="both"/>
+        <w:rPr>
+          <w:rFonts w:ascii="Arial" w:hAnsi="Arial" w:cs="Arial"/>
+          <w:bCs/>
+          <w:sz w:val="28"/>
+          <w:szCs w:val="28"/>
+        </w:rPr>
+      </w:pPr>
+      <w:r>
+        <w:rPr>
+          <w:rFonts w:ascii="Arial" w:hAnsi="Arial" w:cs="Arial"/>
+          <w:bCs/>
+          <w:sz w:val="28"/>
+          <w:szCs w:val="28"/>
+        </w:rPr>
+        <w:t>JVM lê o arquivo compilado com a extensão .class e as bibliotecas padrões do Java JRE.</w:t>
+      </w:r>
+    </w:p>
+    <w:p>
+      <w:pPr>
+        <w:pStyle w:val="PargrafodaLista"/>
+        <w:jc w:val="both"/>
+        <w:rPr>
+          <w:rFonts w:ascii="Arial" w:hAnsi="Arial" w:cs="Arial"/>
+          <w:bCs/>
+          <w:sz w:val="28"/>
+          <w:szCs w:val="28"/>
+        </w:rPr>
+      </w:pPr>
+    </w:p>
+    <w:p>
+      <w:pPr>
+        <w:pStyle w:val="PargrafodaLista"/>
+        <w:jc w:val="both"/>
+        <w:rPr>
+          <w:rFonts w:ascii="Arial" w:hAnsi="Arial" w:cs="Arial"/>
+          <w:bCs/>
+          <w:sz w:val="28"/>
+          <w:szCs w:val="28"/>
+        </w:rPr>
+      </w:pPr>
+    </w:p>
+    <w:p>
+      <w:pPr>
+        <w:pStyle w:val="PargrafodaLista"/>
+        <w:jc w:val="both"/>
+        <w:rPr>
+          <w:rFonts w:ascii="Arial" w:hAnsi="Arial" w:cs="Arial"/>
+          <w:bCs/>
+          <w:sz w:val="28"/>
+          <w:szCs w:val="28"/>
+        </w:rPr>
+      </w:pPr>
+      <w:r>
+        <w:rPr>
+          <w:rFonts w:ascii="Arial" w:hAnsi="Arial" w:cs="Arial"/>
+          <w:bCs/>
+          <w:sz w:val="28"/>
+          <w:szCs w:val="28"/>
+        </w:rPr>
+        <w:t>IDE</w:t>
+      </w:r>
+    </w:p>
+    <w:p>
+      <w:pPr>
+        <w:pStyle w:val="PargrafodaLista"/>
+        <w:jc w:val="both"/>
+        <w:rPr>
+          <w:rFonts w:ascii="Arial" w:hAnsi="Arial" w:cs="Arial"/>
+          <w:bCs/>
+          <w:sz w:val="28"/>
+          <w:szCs w:val="28"/>
+        </w:rPr>
+      </w:pPr>
+      <w:r>
+        <w:rPr>
+          <w:rFonts w:ascii="Arial" w:hAnsi="Arial" w:cs="Arial"/>
+          <w:bCs/>
+          <w:sz w:val="28"/>
+          <w:szCs w:val="28"/>
+        </w:rPr>
+        <w:t>Ambiente de desenvolvimento integrado é um software que combina ferramentas comuns de desenvolvimento em uma única interface gráfica, facilitando o desenvolvimento de aplicações.</w:t>
+      </w:r>
+    </w:p>
+    <w:p>
+      <w:pPr>
+        <w:jc w:val="both"/>
+        <w:rPr>
+          <w:rFonts w:ascii="Arial" w:hAnsi="Arial" w:cs="Arial"/>
+          <w:bCs/>
+          <w:sz w:val="28"/>
+          <w:szCs w:val="28"/>
+        </w:rPr>
+      </w:pPr>
+    </w:p>
+    <w:p>
+      <w:pPr>
+        <w:jc w:val="both"/>
+        <w:rPr>
+          <w:rFonts w:ascii="Arial" w:hAnsi="Arial" w:cs="Arial"/>
+          <w:bCs/>
+          <w:sz w:val="28"/>
+          <w:szCs w:val="28"/>
+        </w:rPr>
+      </w:pPr>
     </w:p>
     <w:p>
       <w:pPr>
@@ -60,6 +420,127 @@
     </w:sectPr>
   </w:body>
 </w:document>
+</file>
+
+<file path=word/numbering.xml><?xml version="1.0" encoding="utf-8"?>
+<w:numbering xmlns:wpc="http://schemas.microsoft.com/office/word/2010/wordprocessingCanvas" xmlns:cx="http://schemas.microsoft.com/office/drawing/2014/chartex" xmlns:cx1="http://schemas.microsoft.com/office/drawing/2015/9/8/chartex" xmlns:cx2="http://schemas.microsoft.com/office/drawing/2015/10/21/chartex" xmlns:cx3="http://schemas.microsoft.com/office/drawing/2016/5/9/chartex" xmlns:cx4="http://schemas.microsoft.com/office/drawing/2016/5/10/chartex" xmlns:cx5="http://schemas.microsoft.com/office/drawing/2016/5/11/chartex" xmlns:cx6="http://schemas.microsoft.com/office/drawing/2016/5/12/chartex" xmlns:cx7="http://schemas.microsoft.com/office/drawing/2016/5/13/chartex" xmlns:cx8="http://schemas.microsoft.com/office/drawing/2016/5/14/chartex" xmlns:mc="http://schemas.openxmlformats.org/markup-compatibility/2006" xmlns:aink="http://schemas.microsoft.com/office/drawing/2016/ink" xmlns:am3d="http://schemas.microsoft.com/office/drawing/2017/model3d" xmlns:o="urn:schemas-microsoft-com:office:office" xmlns:r="http://schemas.openxmlformats.org/officeDocument/2006/relationships" xmlns:m="http://schemas.openxmlformats.org/officeDocument/2006/math" xmlns:v="urn:schemas-microsoft-com:vml" xmlns:wp14="http://schemas.microsoft.com/office/word/2010/wordprocessingDrawing" xmlns:wp="http://schemas.openxmlformats.org/drawingml/2006/wordprocessingDrawing" xmlns:w10="urn:schemas-microsoft-com:office:word" xmlns:w="http://schemas.openxmlformats.org/wordprocessingml/2006/main" xmlns:w14="http://schemas.microsoft.com/office/word/2010/wordml" xmlns:w15="http://schemas.microsoft.com/office/word/2012/wordml" xmlns:w16cex="http://schemas.microsoft.com/office/word/2018/wordml/cex" xmlns:w16cid="http://schemas.microsoft.com/office/word/2016/wordml/cid" xmlns:w16="http://schemas.microsoft.com/office/word/2018/wordml" xmlns:w16sdtdh="http://schemas.microsoft.com/office/word/2020/wordml/sdtdatahash" xmlns:w16se="http://schemas.microsoft.com/office/word/2015/wordml/symex" xmlns:wpg="http://schemas.microsoft.com/office/word/2010/wordprocessingGroup" xmlns:wpi="http://schemas.microsoft.com/office/word/2010/wordprocessingInk" xmlns:wne="http://schemas.microsoft.com/office/word/2006/wordml" xmlns:wps="http://schemas.microsoft.com/office/word/2010/wordprocessingShape" mc:Ignorable="w14 w15 w16se w16cid w16 w16cex w16sdtdh wp14">
+  <w:abstractNum w:abstractNumId="0" w15:restartNumberingAfterBreak="0">
+    <w:nsid w:val="14CE60EE"/>
+    <w:multiLevelType w:val="hybridMultilevel"/>
+    <w:tmpl w:val="8E90C540"/>
+    <w:lvl w:ilvl="0" w:tplc="04160001">
+      <w:start w:val="1"/>
+      <w:numFmt w:val="bullet"/>
+      <w:lvlText w:val=""/>
+      <w:lvlJc w:val="left"/>
+      <w:pPr>
+        <w:ind w:left="720" w:hanging="360"/>
+      </w:pPr>
+      <w:rPr>
+        <w:rFonts w:ascii="Symbol" w:hAnsi="Symbol" w:hint="default"/>
+      </w:rPr>
+    </w:lvl>
+    <w:lvl w:ilvl="1" w:tplc="04160003" w:tentative="1">
+      <w:start w:val="1"/>
+      <w:numFmt w:val="bullet"/>
+      <w:lvlText w:val="o"/>
+      <w:lvlJc w:val="left"/>
+      <w:pPr>
+        <w:ind w:left="1440" w:hanging="360"/>
+      </w:pPr>
+      <w:rPr>
+        <w:rFonts w:ascii="Courier New" w:hAnsi="Courier New" w:cs="Courier New" w:hint="default"/>
+      </w:rPr>
+    </w:lvl>
+    <w:lvl w:ilvl="2" w:tplc="04160005" w:tentative="1">
+      <w:start w:val="1"/>
+      <w:numFmt w:val="bullet"/>
+      <w:lvlText w:val=""/>
+      <w:lvlJc w:val="left"/>
+      <w:pPr>
+        <w:ind w:left="2160" w:hanging="360"/>
+      </w:pPr>
+      <w:rPr>
+        <w:rFonts w:ascii="Wingdings" w:hAnsi="Wingdings" w:hint="default"/>
+      </w:rPr>
+    </w:lvl>
+    <w:lvl w:ilvl="3" w:tplc="04160001" w:tentative="1">
+      <w:start w:val="1"/>
+      <w:numFmt w:val="bullet"/>
+      <w:lvlText w:val=""/>
+      <w:lvlJc w:val="left"/>
+      <w:pPr>
+        <w:ind w:left="2880" w:hanging="360"/>
+      </w:pPr>
+      <w:rPr>
+        <w:rFonts w:ascii="Symbol" w:hAnsi="Symbol" w:hint="default"/>
+      </w:rPr>
+    </w:lvl>
+    <w:lvl w:ilvl="4" w:tplc="04160003" w:tentative="1">
+      <w:start w:val="1"/>
+      <w:numFmt w:val="bullet"/>
+      <w:lvlText w:val="o"/>
+      <w:lvlJc w:val="left"/>
+      <w:pPr>
+        <w:ind w:left="3600" w:hanging="360"/>
+      </w:pPr>
+      <w:rPr>
+        <w:rFonts w:ascii="Courier New" w:hAnsi="Courier New" w:cs="Courier New" w:hint="default"/>
+      </w:rPr>
+    </w:lvl>
+    <w:lvl w:ilvl="5" w:tplc="04160005" w:tentative="1">
+      <w:start w:val="1"/>
+      <w:numFmt w:val="bullet"/>
+      <w:lvlText w:val=""/>
+      <w:lvlJc w:val="left"/>
+      <w:pPr>
+        <w:ind w:left="4320" w:hanging="360"/>
+      </w:pPr>
+      <w:rPr>
+        <w:rFonts w:ascii="Wingdings" w:hAnsi="Wingdings" w:hint="default"/>
+      </w:rPr>
+    </w:lvl>
+    <w:lvl w:ilvl="6" w:tplc="04160001" w:tentative="1">
+      <w:start w:val="1"/>
+      <w:numFmt w:val="bullet"/>
+      <w:lvlText w:val=""/>
+      <w:lvlJc w:val="left"/>
+      <w:pPr>
+        <w:ind w:left="5040" w:hanging="360"/>
+      </w:pPr>
+      <w:rPr>
+        <w:rFonts w:ascii="Symbol" w:hAnsi="Symbol" w:hint="default"/>
+      </w:rPr>
+    </w:lvl>
+    <w:lvl w:ilvl="7" w:tplc="04160003" w:tentative="1">
+      <w:start w:val="1"/>
+      <w:numFmt w:val="bullet"/>
+      <w:lvlText w:val="o"/>
+      <w:lvlJc w:val="left"/>
+      <w:pPr>
+        <w:ind w:left="5760" w:hanging="360"/>
+      </w:pPr>
+      <w:rPr>
+        <w:rFonts w:ascii="Courier New" w:hAnsi="Courier New" w:cs="Courier New" w:hint="default"/>
+      </w:rPr>
+    </w:lvl>
+    <w:lvl w:ilvl="8" w:tplc="04160005" w:tentative="1">
+      <w:start w:val="1"/>
+      <w:numFmt w:val="bullet"/>
+      <w:lvlText w:val=""/>
+      <w:lvlJc w:val="left"/>
+      <w:pPr>
+        <w:ind w:left="6480" w:hanging="360"/>
+      </w:pPr>
+      <w:rPr>
+        <w:rFonts w:ascii="Wingdings" w:hAnsi="Wingdings" w:hint="default"/>
+      </w:rPr>
+    </w:lvl>
+  </w:abstractNum>
+  <w:num w:numId="1">
+    <w:abstractNumId w:val="0"/>
+  </w:num>
+</w:numbering>
 </file>
 
 <file path=word/styles.xml><?xml version="1.0" encoding="utf-8"?>

--- a/#2 Java/Dominando IDEs Java/anotações.docx
+++ b/#2 Java/Dominando IDEs Java/anotações.docx
@@ -1,6 +1,6 @@
 
 <file path=word/document.xml><?xml version="1.0" encoding="utf-8"?>
-<w:document xmlns:wpc="http://schemas.microsoft.com/office/word/2010/wordprocessingCanvas" xmlns:cx="http://schemas.microsoft.com/office/drawing/2014/chartex" xmlns:cx1="http://schemas.microsoft.com/office/drawing/2015/9/8/chartex" xmlns:cx2="http://schemas.microsoft.com/office/drawing/2015/10/21/chartex" xmlns:cx3="http://schemas.microsoft.com/office/drawing/2016/5/9/chartex" xmlns:cx4="http://schemas.microsoft.com/office/drawing/2016/5/10/chartex" xmlns:cx5="http://schemas.microsoft.com/office/drawing/2016/5/11/chartex" xmlns:cx6="http://schemas.microsoft.com/office/drawing/2016/5/12/chartex" xmlns:cx7="http://schemas.microsoft.com/office/drawing/2016/5/13/chartex" xmlns:cx8="http://schemas.microsoft.com/office/drawing/2016/5/14/chartex" xmlns:mc="http://schemas.openxmlformats.org/markup-compatibility/2006" xmlns:aink="http://schemas.microsoft.com/office/drawing/2016/ink" xmlns:am3d="http://schemas.microsoft.com/office/drawing/2017/model3d" xmlns:o="urn:schemas-microsoft-com:office:office" xmlns:r="http://schemas.openxmlformats.org/officeDocument/2006/relationships" xmlns:m="http://schemas.openxmlformats.org/officeDocument/2006/math" xmlns:v="urn:schemas-microsoft-com:vml" xmlns:wp14="http://schemas.microsoft.com/office/word/2010/wordprocessingDrawing" xmlns:wp="http://schemas.openxmlformats.org/drawingml/2006/wordprocessingDrawing" xmlns:w10="urn:schemas-microsoft-com:office:word" xmlns:w="http://schemas.openxmlformats.org/wordprocessingml/2006/main" xmlns:w14="http://schemas.microsoft.com/office/word/2010/wordml" xmlns:w15="http://schemas.microsoft.com/office/word/2012/wordml" xmlns:w16cex="http://schemas.microsoft.com/office/word/2018/wordml/cex" xmlns:w16cid="http://schemas.microsoft.com/office/word/2016/wordml/cid" xmlns:w16="http://schemas.microsoft.com/office/word/2018/wordml" xmlns:w16sdtdh="http://schemas.microsoft.com/office/word/2020/wordml/sdtdatahash" xmlns:w16se="http://schemas.microsoft.com/office/word/2015/wordml/symex" xmlns:wpg="http://schemas.microsoft.com/office/word/2010/wordprocessingGroup" xmlns:wpi="http://schemas.microsoft.com/office/word/2010/wordprocessingInk" xmlns:wne="http://schemas.microsoft.com/office/word/2006/wordml" xmlns:wps="http://schemas.microsoft.com/office/word/2010/wordprocessingShape" mc:Ignorable="w14 w15 w16se w16cid w16 w16cex w16sdtdh wp14">
+<w:document xmlns:ve="http://schemas.openxmlformats.org/markup-compatibility/2006" xmlns:o="urn:schemas-microsoft-com:office:office" xmlns:r="http://schemas.openxmlformats.org/officeDocument/2006/relationships" xmlns:m="http://schemas.openxmlformats.org/officeDocument/2006/math" xmlns:v="urn:schemas-microsoft-com:vml" xmlns:wp="http://schemas.openxmlformats.org/drawingml/2006/wordprocessingDrawing" xmlns:w10="urn:schemas-microsoft-com:office:word" xmlns:w="http://schemas.openxmlformats.org/wordprocessingml/2006/main" xmlns:wne="http://schemas.microsoft.com/office/word/2006/wordml">
   <w:body>
     <w:p>
       <w:pPr>
@@ -39,7 +39,38 @@
           <w:sz w:val="28"/>
           <w:szCs w:val="28"/>
         </w:rPr>
-        <w:t>Java é uma linguagem orientada a objetos desenvolvida em 90 na empresa Sun Microsystems que foi adquirida pela Oracle em 2008.</w:t>
+        <w:t xml:space="preserve">Java é uma linguagem orientada a objetos desenvolvida em </w:t>
+      </w:r>
+      <w:proofErr w:type="gramStart"/>
+      <w:r>
+        <w:rPr>
+          <w:rFonts w:ascii="Arial" w:hAnsi="Arial" w:cs="Arial"/>
+          <w:bCs/>
+          <w:sz w:val="28"/>
+          <w:szCs w:val="28"/>
+        </w:rPr>
+        <w:t xml:space="preserve">90 na empresa Sun </w:t>
+      </w:r>
+      <w:proofErr w:type="spellStart"/>
+      <w:r>
+        <w:rPr>
+          <w:rFonts w:ascii="Arial" w:hAnsi="Arial" w:cs="Arial"/>
+          <w:bCs/>
+          <w:sz w:val="28"/>
+          <w:szCs w:val="28"/>
+        </w:rPr>
+        <w:t>Microsystems</w:t>
+      </w:r>
+      <w:proofErr w:type="spellEnd"/>
+      <w:proofErr w:type="gramEnd"/>
+      <w:r>
+        <w:rPr>
+          <w:rFonts w:ascii="Arial" w:hAnsi="Arial" w:cs="Arial"/>
+          <w:bCs/>
+          <w:sz w:val="28"/>
+          <w:szCs w:val="28"/>
+        </w:rPr>
+        <w:t xml:space="preserve"> que foi adquirida pela Oracle em 2008.</w:t>
       </w:r>
       <w:r>
         <w:rPr>
@@ -102,7 +133,27 @@
           <w:sz w:val="28"/>
           <w:szCs w:val="28"/>
         </w:rPr>
-        <w:t>A linguagem Java é compilada para um bytecode que é interpretado por uma máquina virtual</w:t>
+        <w:t xml:space="preserve">A linguagem Java é compilada para um </w:t>
+      </w:r>
+      <w:proofErr w:type="spellStart"/>
+      <w:r>
+        <w:rPr>
+          <w:rFonts w:ascii="Arial" w:hAnsi="Arial" w:cs="Arial"/>
+          <w:bCs/>
+          <w:sz w:val="28"/>
+          <w:szCs w:val="28"/>
+        </w:rPr>
+        <w:t>bytecode</w:t>
+      </w:r>
+      <w:proofErr w:type="spellEnd"/>
+      <w:r>
+        <w:rPr>
+          <w:rFonts w:ascii="Arial" w:hAnsi="Arial" w:cs="Arial"/>
+          <w:bCs/>
+          <w:sz w:val="28"/>
+          <w:szCs w:val="28"/>
+        </w:rPr>
+        <w:t xml:space="preserve"> que é interpretado por uma máquina virtual</w:t>
       </w:r>
       <w:r>
         <w:rPr>
@@ -254,14 +305,56 @@
           <w:szCs w:val="28"/>
         </w:rPr>
       </w:pPr>
-      <w:r>
-        <w:rPr>
-          <w:rFonts w:ascii="Arial" w:hAnsi="Arial" w:cs="Arial"/>
-          <w:bCs/>
-          <w:sz w:val="28"/>
-          <w:szCs w:val="28"/>
-        </w:rPr>
-        <w:t>Código-fonte(nome_arquivo.java)</w:t>
+      <w:proofErr w:type="gramStart"/>
+      <w:r>
+        <w:rPr>
+          <w:rFonts w:ascii="Arial" w:hAnsi="Arial" w:cs="Arial"/>
+          <w:bCs/>
+          <w:sz w:val="28"/>
+          <w:szCs w:val="28"/>
+        </w:rPr>
+        <w:t>Código-fonte(</w:t>
+      </w:r>
+      <w:proofErr w:type="spellStart"/>
+      <w:proofErr w:type="gramEnd"/>
+      <w:r>
+        <w:rPr>
+          <w:rFonts w:ascii="Arial" w:hAnsi="Arial" w:cs="Arial"/>
+          <w:bCs/>
+          <w:sz w:val="28"/>
+          <w:szCs w:val="28"/>
+        </w:rPr>
+        <w:t>nome_arquivo</w:t>
+      </w:r>
+      <w:proofErr w:type="spellEnd"/>
+      <w:r>
+        <w:rPr>
+          <w:rFonts w:ascii="Arial" w:hAnsi="Arial" w:cs="Arial"/>
+          <w:bCs/>
+          <w:sz w:val="28"/>
+          <w:szCs w:val="28"/>
+        </w:rPr>
+        <w:t>.</w:t>
+      </w:r>
+      <w:proofErr w:type="spellStart"/>
+      <w:r>
+        <w:rPr>
+          <w:rFonts w:ascii="Arial" w:hAnsi="Arial" w:cs="Arial"/>
+          <w:bCs/>
+          <w:sz w:val="28"/>
+          <w:szCs w:val="28"/>
+        </w:rPr>
+        <w:t>java</w:t>
+      </w:r>
+      <w:proofErr w:type="spellEnd"/>
+      <w:r>
+        <w:rPr>
+          <w:rFonts w:ascii="Arial" w:hAnsi="Arial" w:cs="Arial"/>
+          <w:bCs/>
+          <w:sz w:val="28"/>
+          <w:szCs w:val="28"/>
+        </w:rPr>
+        <w:t>)</w:t>
       </w:r>
     </w:p>
     <w:p>
@@ -286,7 +379,58 @@
           <w:sz w:val="28"/>
           <w:szCs w:val="28"/>
         </w:rPr>
-        <w:t>JDK, para compilar o código-fonte e gerar o arquivo bytecode (extensão .class)</w:t>
+        <w:t xml:space="preserve">JDK, para compilar o código-fonte e gerar o arquivo </w:t>
+      </w:r>
+      <w:proofErr w:type="spellStart"/>
+      <w:r>
+        <w:rPr>
+          <w:rFonts w:ascii="Arial" w:hAnsi="Arial" w:cs="Arial"/>
+          <w:bCs/>
+          <w:sz w:val="28"/>
+          <w:szCs w:val="28"/>
+        </w:rPr>
+        <w:t>bytecode</w:t>
+      </w:r>
+      <w:proofErr w:type="spellEnd"/>
+      <w:r>
+        <w:rPr>
+          <w:rFonts w:ascii="Arial" w:hAnsi="Arial" w:cs="Arial"/>
+          <w:bCs/>
+          <w:sz w:val="28"/>
+          <w:szCs w:val="28"/>
+        </w:rPr>
+        <w:t xml:space="preserve"> (</w:t>
+      </w:r>
+      <w:proofErr w:type="gramStart"/>
+      <w:r>
+        <w:rPr>
+          <w:rFonts w:ascii="Arial" w:hAnsi="Arial" w:cs="Arial"/>
+          <w:bCs/>
+          <w:sz w:val="28"/>
+          <w:szCs w:val="28"/>
+        </w:rPr>
+        <w:t>extensão .</w:t>
+      </w:r>
+      <w:proofErr w:type="spellStart"/>
+      <w:proofErr w:type="gramEnd"/>
+      <w:r>
+        <w:rPr>
+          <w:rFonts w:ascii="Arial" w:hAnsi="Arial" w:cs="Arial"/>
+          <w:bCs/>
+          <w:sz w:val="28"/>
+          <w:szCs w:val="28"/>
+        </w:rPr>
+        <w:t>class</w:t>
+      </w:r>
+      <w:proofErr w:type="spellEnd"/>
+      <w:r>
+        <w:rPr>
+          <w:rFonts w:ascii="Arial" w:hAnsi="Arial" w:cs="Arial"/>
+          <w:bCs/>
+          <w:sz w:val="28"/>
+          <w:szCs w:val="28"/>
+        </w:rPr>
+        <w:t>)</w:t>
       </w:r>
     </w:p>
     <w:p>
@@ -311,7 +455,38 @@
           <w:sz w:val="28"/>
           <w:szCs w:val="28"/>
         </w:rPr>
-        <w:t>JVM lê o arquivo compilado com a extensão .class e as bibliotecas padrões do Java JRE.</w:t>
+        <w:t xml:space="preserve">JVM lê o arquivo compilado com a </w:t>
+      </w:r>
+      <w:proofErr w:type="gramStart"/>
+      <w:r>
+        <w:rPr>
+          <w:rFonts w:ascii="Arial" w:hAnsi="Arial" w:cs="Arial"/>
+          <w:bCs/>
+          <w:sz w:val="28"/>
+          <w:szCs w:val="28"/>
+        </w:rPr>
+        <w:t>extensão .</w:t>
+      </w:r>
+      <w:proofErr w:type="spellStart"/>
+      <w:proofErr w:type="gramEnd"/>
+      <w:r>
+        <w:rPr>
+          <w:rFonts w:ascii="Arial" w:hAnsi="Arial" w:cs="Arial"/>
+          <w:bCs/>
+          <w:sz w:val="28"/>
+          <w:szCs w:val="28"/>
+        </w:rPr>
+        <w:t>class</w:t>
+      </w:r>
+      <w:proofErr w:type="spellEnd"/>
+      <w:r>
+        <w:rPr>
+          <w:rFonts w:ascii="Arial" w:hAnsi="Arial" w:cs="Arial"/>
+          <w:bCs/>
+          <w:sz w:val="28"/>
+          <w:szCs w:val="28"/>
+        </w:rPr>
+        <w:t xml:space="preserve"> e as bibliotecas padrões do Java JRE.</w:t>
       </w:r>
     </w:p>
     <w:p>
@@ -378,6 +553,163 @@
           <w:szCs w:val="28"/>
         </w:rPr>
         <w:t>Ambiente de desenvolvimento integrado é um software que combina ferramentas comuns de desenvolvimento em uma única interface gráfica, facilitando o desenvolvimento de aplicações.</w:t>
+      </w:r>
+    </w:p>
+    <w:p>
+      <w:pPr>
+        <w:pStyle w:val="PargrafodaLista"/>
+        <w:jc w:val="both"/>
+        <w:rPr>
+          <w:rFonts w:ascii="Arial" w:hAnsi="Arial" w:cs="Arial"/>
+          <w:bCs/>
+          <w:sz w:val="28"/>
+          <w:szCs w:val="28"/>
+        </w:rPr>
+      </w:pPr>
+    </w:p>
+    <w:p>
+      <w:pPr>
+        <w:pStyle w:val="PargrafodaLista"/>
+        <w:jc w:val="both"/>
+        <w:rPr>
+          <w:rFonts w:ascii="Arial" w:hAnsi="Arial" w:cs="Arial"/>
+          <w:bCs/>
+          <w:sz w:val="28"/>
+          <w:szCs w:val="28"/>
+        </w:rPr>
+      </w:pPr>
+      <w:proofErr w:type="spellStart"/>
+      <w:r>
+        <w:rPr>
+          <w:rFonts w:ascii="Arial" w:hAnsi="Arial" w:cs="Arial"/>
+          <w:bCs/>
+          <w:sz w:val="28"/>
+          <w:szCs w:val="28"/>
+        </w:rPr>
+        <w:t>Ctrl</w:t>
+      </w:r>
+      <w:proofErr w:type="spellEnd"/>
+      <w:r>
+        <w:rPr>
+          <w:rFonts w:ascii="Arial" w:hAnsi="Arial" w:cs="Arial"/>
+          <w:bCs/>
+          <w:sz w:val="28"/>
+          <w:szCs w:val="28"/>
+        </w:rPr>
+        <w:t xml:space="preserve"> + </w:t>
+      </w:r>
+      <w:r>
+        <w:rPr>
+          <w:rFonts w:ascii="Arial" w:hAnsi="Arial" w:cs="Arial"/>
+          <w:bCs/>
+          <w:sz w:val="28"/>
+          <w:szCs w:val="28"/>
+        </w:rPr>
+        <w:t xml:space="preserve">3 = vai abrir uma lista de </w:t>
+      </w:r>
+      <w:proofErr w:type="spellStart"/>
+      <w:r>
+        <w:rPr>
+          <w:rFonts w:ascii="Arial" w:hAnsi="Arial" w:cs="Arial"/>
+          <w:bCs/>
+          <w:sz w:val="28"/>
+          <w:szCs w:val="28"/>
+        </w:rPr>
+        <w:t>pespectivas</w:t>
+      </w:r>
+      <w:proofErr w:type="spellEnd"/>
+      <w:r>
+        <w:rPr>
+          <w:rFonts w:ascii="Arial" w:hAnsi="Arial" w:cs="Arial"/>
+          <w:bCs/>
+          <w:sz w:val="28"/>
+          <w:szCs w:val="28"/>
+        </w:rPr>
+        <w:t>;</w:t>
+      </w:r>
+    </w:p>
+    <w:p>
+      <w:pPr>
+        <w:pStyle w:val="PargrafodaLista"/>
+        <w:jc w:val="both"/>
+        <w:rPr>
+          <w:rFonts w:ascii="Arial" w:hAnsi="Arial" w:cs="Arial"/>
+          <w:bCs/>
+          <w:sz w:val="28"/>
+          <w:szCs w:val="28"/>
+        </w:rPr>
+      </w:pPr>
+      <w:proofErr w:type="spellStart"/>
+      <w:r>
+        <w:rPr>
+          <w:rFonts w:ascii="Arial" w:hAnsi="Arial" w:cs="Arial"/>
+          <w:bCs/>
+          <w:sz w:val="28"/>
+          <w:szCs w:val="28"/>
+        </w:rPr>
+        <w:t>Ctrl</w:t>
+      </w:r>
+      <w:proofErr w:type="spellEnd"/>
+      <w:r>
+        <w:rPr>
+          <w:rFonts w:ascii="Arial" w:hAnsi="Arial" w:cs="Arial"/>
+          <w:bCs/>
+          <w:sz w:val="28"/>
+          <w:szCs w:val="28"/>
+        </w:rPr>
+        <w:t>+ N = Cria um novo projeto;</w:t>
+      </w:r>
+    </w:p>
+    <w:p>
+      <w:pPr>
+        <w:pStyle w:val="PargrafodaLista"/>
+        <w:jc w:val="both"/>
+        <w:rPr>
+          <w:rFonts w:ascii="Arial" w:hAnsi="Arial" w:cs="Arial"/>
+          <w:bCs/>
+          <w:sz w:val="28"/>
+          <w:szCs w:val="28"/>
+        </w:rPr>
+      </w:pPr>
+      <w:proofErr w:type="spellStart"/>
+      <w:r>
+        <w:rPr>
+          <w:rFonts w:ascii="Arial" w:hAnsi="Arial" w:cs="Arial"/>
+          <w:bCs/>
+          <w:sz w:val="28"/>
+          <w:szCs w:val="28"/>
+        </w:rPr>
+        <w:t>Ctrl</w:t>
+      </w:r>
+      <w:proofErr w:type="spellEnd"/>
+      <w:r>
+        <w:rPr>
+          <w:rFonts w:ascii="Arial" w:hAnsi="Arial" w:cs="Arial"/>
+          <w:bCs/>
+          <w:sz w:val="28"/>
+          <w:szCs w:val="28"/>
+        </w:rPr>
+        <w:t xml:space="preserve"> + </w:t>
+      </w:r>
+      <w:proofErr w:type="spellStart"/>
+      <w:r>
+        <w:rPr>
+          <w:rFonts w:ascii="Arial" w:hAnsi="Arial" w:cs="Arial"/>
+          <w:bCs/>
+          <w:sz w:val="28"/>
+          <w:szCs w:val="28"/>
+        </w:rPr>
+        <w:t>space</w:t>
+      </w:r>
+      <w:proofErr w:type="spellEnd"/>
+      <w:r>
+        <w:rPr>
+          <w:rFonts w:ascii="Arial" w:hAnsi="Arial" w:cs="Arial"/>
+          <w:bCs/>
+          <w:sz w:val="28"/>
+          <w:szCs w:val="28"/>
+        </w:rPr>
+        <w:t xml:space="preserve"> = sugere sugestões </w:t>
       </w:r>
     </w:p>
     <w:p>
@@ -423,8 +755,8 @@
 </file>
 
 <file path=word/numbering.xml><?xml version="1.0" encoding="utf-8"?>
-<w:numbering xmlns:wpc="http://schemas.microsoft.com/office/word/2010/wordprocessingCanvas" xmlns:cx="http://schemas.microsoft.com/office/drawing/2014/chartex" xmlns:cx1="http://schemas.microsoft.com/office/drawing/2015/9/8/chartex" xmlns:cx2="http://schemas.microsoft.com/office/drawing/2015/10/21/chartex" xmlns:cx3="http://schemas.microsoft.com/office/drawing/2016/5/9/chartex" xmlns:cx4="http://schemas.microsoft.com/office/drawing/2016/5/10/chartex" xmlns:cx5="http://schemas.microsoft.com/office/drawing/2016/5/11/chartex" xmlns:cx6="http://schemas.microsoft.com/office/drawing/2016/5/12/chartex" xmlns:cx7="http://schemas.microsoft.com/office/drawing/2016/5/13/chartex" xmlns:cx8="http://schemas.microsoft.com/office/drawing/2016/5/14/chartex" xmlns:mc="http://schemas.openxmlformats.org/markup-compatibility/2006" xmlns:aink="http://schemas.microsoft.com/office/drawing/2016/ink" xmlns:am3d="http://schemas.microsoft.com/office/drawing/2017/model3d" xmlns:o="urn:schemas-microsoft-com:office:office" xmlns:r="http://schemas.openxmlformats.org/officeDocument/2006/relationships" xmlns:m="http://schemas.openxmlformats.org/officeDocument/2006/math" xmlns:v="urn:schemas-microsoft-com:vml" xmlns:wp14="http://schemas.microsoft.com/office/word/2010/wordprocessingDrawing" xmlns:wp="http://schemas.openxmlformats.org/drawingml/2006/wordprocessingDrawing" xmlns:w10="urn:schemas-microsoft-com:office:word" xmlns:w="http://schemas.openxmlformats.org/wordprocessingml/2006/main" xmlns:w14="http://schemas.microsoft.com/office/word/2010/wordml" xmlns:w15="http://schemas.microsoft.com/office/word/2012/wordml" xmlns:w16cex="http://schemas.microsoft.com/office/word/2018/wordml/cex" xmlns:w16cid="http://schemas.microsoft.com/office/word/2016/wordml/cid" xmlns:w16="http://schemas.microsoft.com/office/word/2018/wordml" xmlns:w16sdtdh="http://schemas.microsoft.com/office/word/2020/wordml/sdtdatahash" xmlns:w16se="http://schemas.microsoft.com/office/word/2015/wordml/symex" xmlns:wpg="http://schemas.microsoft.com/office/word/2010/wordprocessingGroup" xmlns:wpi="http://schemas.microsoft.com/office/word/2010/wordprocessingInk" xmlns:wne="http://schemas.microsoft.com/office/word/2006/wordml" xmlns:wps="http://schemas.microsoft.com/office/word/2010/wordprocessingShape" mc:Ignorable="w14 w15 w16se w16cid w16 w16cex w16sdtdh wp14">
-  <w:abstractNum w:abstractNumId="0" w15:restartNumberingAfterBreak="0">
+<w:numbering xmlns:ve="http://schemas.openxmlformats.org/markup-compatibility/2006" xmlns:o="urn:schemas-microsoft-com:office:office" xmlns:r="http://schemas.openxmlformats.org/officeDocument/2006/relationships" xmlns:m="http://schemas.openxmlformats.org/officeDocument/2006/math" xmlns:v="urn:schemas-microsoft-com:vml" xmlns:wp="http://schemas.openxmlformats.org/drawingml/2006/wordprocessingDrawing" xmlns:w10="urn:schemas-microsoft-com:office:word" xmlns:w="http://schemas.openxmlformats.org/wordprocessingml/2006/main" xmlns:wne="http://schemas.microsoft.com/office/word/2006/wordml">
+  <w:abstractNum w:abstractNumId="0">
     <w:nsid w:val="14CE60EE"/>
     <w:multiLevelType w:val="hybridMultilevel"/>
     <w:tmpl w:val="8E90C540"/>
@@ -544,7 +876,7 @@
 </file>
 
 <file path=word/styles.xml><?xml version="1.0" encoding="utf-8"?>
-<w:styles xmlns:mc="http://schemas.openxmlformats.org/markup-compatibility/2006" xmlns:r="http://schemas.openxmlformats.org/officeDocument/2006/relationships" xmlns:w="http://schemas.openxmlformats.org/wordprocessingml/2006/main" xmlns:w14="http://schemas.microsoft.com/office/word/2010/wordml" xmlns:w15="http://schemas.microsoft.com/office/word/2012/wordml" xmlns:w16cex="http://schemas.microsoft.com/office/word/2018/wordml/cex" xmlns:w16cid="http://schemas.microsoft.com/office/word/2016/wordml/cid" xmlns:w16="http://schemas.microsoft.com/office/word/2018/wordml" xmlns:w16sdtdh="http://schemas.microsoft.com/office/word/2020/wordml/sdtdatahash" xmlns:w16se="http://schemas.microsoft.com/office/word/2015/wordml/symex" mc:Ignorable="w14 w15 w16se w16cid w16 w16cex w16sdtdh">
+<w:styles xmlns:r="http://schemas.openxmlformats.org/officeDocument/2006/relationships" xmlns:w="http://schemas.openxmlformats.org/wordprocessingml/2006/main">
   <w:docDefaults>
     <w:rPrDefault>
       <w:rPr>
@@ -560,383 +892,144 @@
       </w:pPr>
     </w:pPrDefault>
   </w:docDefaults>
-  <w:latentStyles w:defLockedState="0" w:defUIPriority="99" w:defSemiHidden="0" w:defUnhideWhenUsed="0" w:defQFormat="0" w:count="376">
-    <w:lsdException w:name="Normal" w:uiPriority="0" w:qFormat="1"/>
-    <w:lsdException w:name="heading 1" w:uiPriority="9" w:qFormat="1"/>
-    <w:lsdException w:name="heading 2" w:semiHidden="1" w:uiPriority="9" w:unhideWhenUsed="1" w:qFormat="1"/>
-    <w:lsdException w:name="heading 3" w:semiHidden="1" w:uiPriority="9" w:unhideWhenUsed="1" w:qFormat="1"/>
-    <w:lsdException w:name="heading 4" w:semiHidden="1" w:uiPriority="9" w:unhideWhenUsed="1" w:qFormat="1"/>
-    <w:lsdException w:name="heading 5" w:semiHidden="1" w:uiPriority="9" w:unhideWhenUsed="1" w:qFormat="1"/>
-    <w:lsdException w:name="heading 6" w:semiHidden="1" w:uiPriority="9" w:unhideWhenUsed="1" w:qFormat="1"/>
-    <w:lsdException w:name="heading 7" w:semiHidden="1" w:uiPriority="9" w:unhideWhenUsed="1" w:qFormat="1"/>
-    <w:lsdException w:name="heading 8" w:semiHidden="1" w:uiPriority="9" w:unhideWhenUsed="1" w:qFormat="1"/>
-    <w:lsdException w:name="heading 9" w:semiHidden="1" w:uiPriority="9" w:unhideWhenUsed="1" w:qFormat="1"/>
-    <w:lsdException w:name="index 1" w:semiHidden="1" w:unhideWhenUsed="1"/>
-    <w:lsdException w:name="index 2" w:semiHidden="1" w:unhideWhenUsed="1"/>
-    <w:lsdException w:name="index 3" w:semiHidden="1" w:unhideWhenUsed="1"/>
-    <w:lsdException w:name="index 4" w:semiHidden="1" w:unhideWhenUsed="1"/>
-    <w:lsdException w:name="index 5" w:semiHidden="1" w:unhideWhenUsed="1"/>
-    <w:lsdException w:name="index 6" w:semiHidden="1" w:unhideWhenUsed="1"/>
-    <w:lsdException w:name="index 7" w:semiHidden="1" w:unhideWhenUsed="1"/>
-    <w:lsdException w:name="index 8" w:semiHidden="1" w:unhideWhenUsed="1"/>
-    <w:lsdException w:name="index 9" w:semiHidden="1" w:unhideWhenUsed="1"/>
-    <w:lsdException w:name="toc 1" w:semiHidden="1" w:uiPriority="39" w:unhideWhenUsed="1"/>
-    <w:lsdException w:name="toc 2" w:semiHidden="1" w:uiPriority="39" w:unhideWhenUsed="1"/>
-    <w:lsdException w:name="toc 3" w:semiHidden="1" w:uiPriority="39" w:unhideWhenUsed="1"/>
-    <w:lsdException w:name="toc 4" w:semiHidden="1" w:uiPriority="39" w:unhideWhenUsed="1"/>
-    <w:lsdException w:name="toc 5" w:semiHidden="1" w:uiPriority="39" w:unhideWhenUsed="1"/>
-    <w:lsdException w:name="toc 6" w:semiHidden="1" w:uiPriority="39" w:unhideWhenUsed="1"/>
-    <w:lsdException w:name="toc 7" w:semiHidden="1" w:uiPriority="39" w:unhideWhenUsed="1"/>
-    <w:lsdException w:name="toc 8" w:semiHidden="1" w:uiPriority="39" w:unhideWhenUsed="1"/>
-    <w:lsdException w:name="toc 9" w:semiHidden="1" w:uiPriority="39" w:unhideWhenUsed="1"/>
-    <w:lsdException w:name="Normal Indent" w:semiHidden="1" w:unhideWhenUsed="1"/>
-    <w:lsdException w:name="footnote text" w:semiHidden="1" w:unhideWhenUsed="1"/>
-    <w:lsdException w:name="annotation text" w:semiHidden="1" w:unhideWhenUsed="1"/>
-    <w:lsdException w:name="header" w:semiHidden="1" w:unhideWhenUsed="1"/>
-    <w:lsdException w:name="footer" w:semiHidden="1" w:unhideWhenUsed="1"/>
-    <w:lsdException w:name="index heading" w:semiHidden="1" w:unhideWhenUsed="1"/>
-    <w:lsdException w:name="caption" w:semiHidden="1" w:uiPriority="35" w:unhideWhenUsed="1" w:qFormat="1"/>
-    <w:lsdException w:name="table of figures" w:semiHidden="1" w:unhideWhenUsed="1"/>
-    <w:lsdException w:name="envelope address" w:semiHidden="1" w:unhideWhenUsed="1"/>
-    <w:lsdException w:name="envelope return" w:semiHidden="1" w:unhideWhenUsed="1"/>
-    <w:lsdException w:name="footnote reference" w:semiHidden="1" w:unhideWhenUsed="1"/>
-    <w:lsdException w:name="annotation reference" w:semiHidden="1" w:unhideWhenUsed="1"/>
-    <w:lsdException w:name="line number" w:semiHidden="1" w:unhideWhenUsed="1"/>
-    <w:lsdException w:name="page number" w:semiHidden="1" w:unhideWhenUsed="1"/>
-    <w:lsdException w:name="endnote reference" w:semiHidden="1" w:unhideWhenUsed="1"/>
-    <w:lsdException w:name="endnote text" w:semiHidden="1" w:unhideWhenUsed="1"/>
-    <w:lsdException w:name="table of authorities" w:semiHidden="1" w:unhideWhenUsed="1"/>
-    <w:lsdException w:name="macro" w:semiHidden="1" w:unhideWhenUsed="1"/>
-    <w:lsdException w:name="toa heading" w:semiHidden="1" w:unhideWhenUsed="1"/>
-    <w:lsdException w:name="List" w:semiHidden="1" w:unhideWhenUsed="1"/>
-    <w:lsdException w:name="List Bullet" w:semiHidden="1" w:unhideWhenUsed="1"/>
-    <w:lsdException w:name="List Number" w:semiHidden="1" w:unhideWhenUsed="1"/>
-    <w:lsdException w:name="List 2" w:semiHidden="1" w:unhideWhenUsed="1"/>
-    <w:lsdException w:name="List 3" w:semiHidden="1" w:unhideWhenUsed="1"/>
-    <w:lsdException w:name="List 4" w:semiHidden="1" w:unhideWhenUsed="1"/>
-    <w:lsdException w:name="List 5" w:semiHidden="1" w:unhideWhenUsed="1"/>
-    <w:lsdException w:name="List Bullet 2" w:semiHidden="1" w:unhideWhenUsed="1"/>
-    <w:lsdException w:name="List Bullet 3" w:semiHidden="1" w:unhideWhenUsed="1"/>
-    <w:lsdException w:name="List Bullet 4" w:semiHidden="1" w:unhideWhenUsed="1"/>
-    <w:lsdException w:name="List Bullet 5" w:semiHidden="1" w:unhideWhenUsed="1"/>
-    <w:lsdException w:name="List Number 2" w:semiHidden="1" w:unhideWhenUsed="1"/>
-    <w:lsdException w:name="List Number 3" w:semiHidden="1" w:unhideWhenUsed="1"/>
-    <w:lsdException w:name="List Number 4" w:semiHidden="1" w:unhideWhenUsed="1"/>
-    <w:lsdException w:name="List Number 5" w:semiHidden="1" w:unhideWhenUsed="1"/>
-    <w:lsdException w:name="Title" w:uiPriority="10" w:qFormat="1"/>
-    <w:lsdException w:name="Closing" w:semiHidden="1" w:unhideWhenUsed="1"/>
-    <w:lsdException w:name="Signature" w:semiHidden="1" w:unhideWhenUsed="1"/>
-    <w:lsdException w:name="Default Paragraph Font" w:semiHidden="1" w:uiPriority="1" w:unhideWhenUsed="1"/>
-    <w:lsdException w:name="Body Text" w:semiHidden="1" w:unhideWhenUsed="1"/>
-    <w:lsdException w:name="Body Text Indent" w:semiHidden="1" w:unhideWhenUsed="1"/>
-    <w:lsdException w:name="List Continue" w:semiHidden="1" w:unhideWhenUsed="1"/>
-    <w:lsdException w:name="List Continue 2" w:semiHidden="1" w:unhideWhenUsed="1"/>
-    <w:lsdException w:name="List Continue 3" w:semiHidden="1" w:unhideWhenUsed="1"/>
-    <w:lsdException w:name="List Continue 4" w:semiHidden="1" w:unhideWhenUsed="1"/>
-    <w:lsdException w:name="List Continue 5" w:semiHidden="1" w:unhideWhenUsed="1"/>
-    <w:lsdException w:name="Message Header" w:semiHidden="1" w:unhideWhenUsed="1"/>
-    <w:lsdException w:name="Subtitle" w:uiPriority="11" w:qFormat="1"/>
-    <w:lsdException w:name="Salutation" w:semiHidden="1" w:unhideWhenUsed="1"/>
-    <w:lsdException w:name="Date" w:semiHidden="1" w:unhideWhenUsed="1"/>
-    <w:lsdException w:name="Body Text First Indent" w:semiHidden="1" w:unhideWhenUsed="1"/>
-    <w:lsdException w:name="Body Text First Indent 2" w:semiHidden="1" w:unhideWhenUsed="1"/>
-    <w:lsdException w:name="Note Heading" w:semiHidden="1" w:unhideWhenUsed="1"/>
-    <w:lsdException w:name="Body Text 2" w:semiHidden="1" w:unhideWhenUsed="1"/>
-    <w:lsdException w:name="Body Text 3" w:semiHidden="1" w:unhideWhenUsed="1"/>
-    <w:lsdException w:name="Body Text Indent 2" w:semiHidden="1" w:unhideWhenUsed="1"/>
-    <w:lsdException w:name="Body Text Indent 3" w:semiHidden="1" w:unhideWhenUsed="1"/>
-    <w:lsdException w:name="Block Text" w:semiHidden="1" w:unhideWhenUsed="1"/>
-    <w:lsdException w:name="Hyperlink" w:semiHidden="1" w:unhideWhenUsed="1"/>
-    <w:lsdException w:name="FollowedHyperlink" w:semiHidden="1" w:unhideWhenUsed="1"/>
-    <w:lsdException w:name="Strong" w:uiPriority="22" w:qFormat="1"/>
-    <w:lsdException w:name="Emphasis" w:uiPriority="20" w:qFormat="1"/>
-    <w:lsdException w:name="Document Map" w:semiHidden="1" w:unhideWhenUsed="1"/>
-    <w:lsdException w:name="Plain Text" w:semiHidden="1" w:unhideWhenUsed="1"/>
-    <w:lsdException w:name="E-mail Signature" w:semiHidden="1" w:unhideWhenUsed="1"/>
-    <w:lsdException w:name="HTML Top of Form" w:semiHidden="1" w:unhideWhenUsed="1"/>
-    <w:lsdException w:name="HTML Bottom of Form" w:semiHidden="1" w:unhideWhenUsed="1"/>
-    <w:lsdException w:name="Normal (Web)" w:semiHidden="1" w:unhideWhenUsed="1"/>
-    <w:lsdException w:name="HTML Acronym" w:semiHidden="1" w:unhideWhenUsed="1"/>
-    <w:lsdException w:name="HTML Address" w:semiHidden="1" w:unhideWhenUsed="1"/>
-    <w:lsdException w:name="HTML Cite" w:semiHidden="1" w:unhideWhenUsed="1"/>
-    <w:lsdException w:name="HTML Code" w:semiHidden="1" w:unhideWhenUsed="1"/>
-    <w:lsdException w:name="HTML Definition" w:semiHidden="1" w:unhideWhenUsed="1"/>
-    <w:lsdException w:name="HTML Keyboard" w:semiHidden="1" w:unhideWhenUsed="1"/>
-    <w:lsdException w:name="HTML Preformatted" w:semiHidden="1" w:unhideWhenUsed="1"/>
-    <w:lsdException w:name="HTML Sample" w:semiHidden="1" w:unhideWhenUsed="1"/>
-    <w:lsdException w:name="HTML Typewriter" w:semiHidden="1" w:unhideWhenUsed="1"/>
-    <w:lsdException w:name="HTML Variable" w:semiHidden="1" w:unhideWhenUsed="1"/>
-    <w:lsdException w:name="Normal Table" w:semiHidden="1" w:unhideWhenUsed="1"/>
-    <w:lsdException w:name="annotation subject" w:semiHidden="1" w:unhideWhenUsed="1"/>
-    <w:lsdException w:name="No List" w:semiHidden="1" w:unhideWhenUsed="1"/>
-    <w:lsdException w:name="Outline List 1" w:semiHidden="1" w:unhideWhenUsed="1"/>
-    <w:lsdException w:name="Outline List 2" w:semiHidden="1" w:unhideWhenUsed="1"/>
-    <w:lsdException w:name="Outline List 3" w:semiHidden="1" w:unhideWhenUsed="1"/>
-    <w:lsdException w:name="Table Simple 1" w:semiHidden="1" w:unhideWhenUsed="1"/>
-    <w:lsdException w:name="Table Simple 2" w:semiHidden="1" w:unhideWhenUsed="1"/>
-    <w:lsdException w:name="Table Simple 3" w:semiHidden="1" w:unhideWhenUsed="1"/>
-    <w:lsdException w:name="Table Classic 1" w:semiHidden="1" w:unhideWhenUsed="1"/>
-    <w:lsdException w:name="Table Classic 2" w:semiHidden="1" w:unhideWhenUsed="1"/>
-    <w:lsdException w:name="Table Classic 3" w:semiHidden="1" w:unhideWhenUsed="1"/>
-    <w:lsdException w:name="Table Classic 4" w:semiHidden="1" w:unhideWhenUsed="1"/>
-    <w:lsdException w:name="Table Colorful 1" w:semiHidden="1" w:unhideWhenUsed="1"/>
-    <w:lsdException w:name="Table Colorful 2" w:semiHidden="1" w:unhideWhenUsed="1"/>
-    <w:lsdException w:name="Table Colorful 3" w:semiHidden="1" w:unhideWhenUsed="1"/>
-    <w:lsdException w:name="Table Columns 1" w:semiHidden="1" w:unhideWhenUsed="1"/>
-    <w:lsdException w:name="Table Columns 2" w:semiHidden="1" w:unhideWhenUsed="1"/>
-    <w:lsdException w:name="Table Columns 3" w:semiHidden="1" w:unhideWhenUsed="1"/>
-    <w:lsdException w:name="Table Columns 4" w:semiHidden="1" w:unhideWhenUsed="1"/>
-    <w:lsdException w:name="Table Columns 5" w:semiHidden="1" w:unhideWhenUsed="1"/>
-    <w:lsdException w:name="Table Grid 1" w:semiHidden="1" w:unhideWhenUsed="1"/>
-    <w:lsdException w:name="Table Grid 2" w:semiHidden="1" w:unhideWhenUsed="1"/>
-    <w:lsdException w:name="Table Grid 3" w:semiHidden="1" w:unhideWhenUsed="1"/>
-    <w:lsdException w:name="Table Grid 4" w:semiHidden="1" w:unhideWhenUsed="1"/>
-    <w:lsdException w:name="Table Grid 5" w:semiHidden="1" w:unhideWhenUsed="1"/>
-    <w:lsdException w:name="Table Grid 6" w:semiHidden="1" w:unhideWhenUsed="1"/>
-    <w:lsdException w:name="Table Grid 7" w:semiHidden="1" w:unhideWhenUsed="1"/>
-    <w:lsdException w:name="Table Grid 8" w:semiHidden="1" w:unhideWhenUsed="1"/>
-    <w:lsdException w:name="Table List 1" w:semiHidden="1" w:unhideWhenUsed="1"/>
-    <w:lsdException w:name="Table List 2" w:semiHidden="1" w:unhideWhenUsed="1"/>
-    <w:lsdException w:name="Table List 3" w:semiHidden="1" w:unhideWhenUsed="1"/>
-    <w:lsdException w:name="Table List 4" w:semiHidden="1" w:unhideWhenUsed="1"/>
-    <w:lsdException w:name="Table List 5" w:semiHidden="1" w:unhideWhenUsed="1"/>
-    <w:lsdException w:name="Table List 6" w:semiHidden="1" w:unhideWhenUsed="1"/>
-    <w:lsdException w:name="Table List 7" w:semiHidden="1" w:unhideWhenUsed="1"/>
-    <w:lsdException w:name="Table List 8" w:semiHidden="1" w:unhideWhenUsed="1"/>
-    <w:lsdException w:name="Table 3D effects 1" w:semiHidden="1" w:unhideWhenUsed="1"/>
-    <w:lsdException w:name="Table 3D effects 2" w:semiHidden="1" w:unhideWhenUsed="1"/>
-    <w:lsdException w:name="Table 3D effects 3" w:semiHidden="1" w:unhideWhenUsed="1"/>
-    <w:lsdException w:name="Table Contemporary" w:semiHidden="1" w:unhideWhenUsed="1"/>
-    <w:lsdException w:name="Table Elegant" w:semiHidden="1" w:unhideWhenUsed="1"/>
-    <w:lsdException w:name="Table Professional" w:semiHidden="1" w:unhideWhenUsed="1"/>
-    <w:lsdException w:name="Table Subtle 1" w:semiHidden="1" w:unhideWhenUsed="1"/>
-    <w:lsdException w:name="Table Subtle 2" w:semiHidden="1" w:unhideWhenUsed="1"/>
-    <w:lsdException w:name="Table Web 1" w:semiHidden="1" w:unhideWhenUsed="1"/>
-    <w:lsdException w:name="Table Web 2" w:semiHidden="1" w:unhideWhenUsed="1"/>
-    <w:lsdException w:name="Table Web 3" w:semiHidden="1" w:unhideWhenUsed="1"/>
-    <w:lsdException w:name="Balloon Text" w:semiHidden="1" w:unhideWhenUsed="1"/>
-    <w:lsdException w:name="Table Grid" w:semiHidden="1" w:uiPriority="59" w:unhideWhenUsed="1"/>
-    <w:lsdException w:name="Table Theme" w:semiHidden="1" w:unhideWhenUsed="1"/>
-    <w:lsdException w:name="Placeholder Text" w:semiHidden="1"/>
-    <w:lsdException w:name="No Spacing" w:uiPriority="1" w:qFormat="1"/>
-    <w:lsdException w:name="Light Shading" w:uiPriority="60"/>
-    <w:lsdException w:name="Light List" w:uiPriority="61"/>
-    <w:lsdException w:name="Light Grid" w:uiPriority="62"/>
-    <w:lsdException w:name="Medium Shading 1" w:uiPriority="63"/>
-    <w:lsdException w:name="Medium Shading 2" w:uiPriority="64"/>
-    <w:lsdException w:name="Medium List 1" w:uiPriority="65"/>
-    <w:lsdException w:name="Medium List 2" w:uiPriority="66"/>
-    <w:lsdException w:name="Medium Grid 1" w:uiPriority="67"/>
-    <w:lsdException w:name="Medium Grid 2" w:uiPriority="68"/>
-    <w:lsdException w:name="Medium Grid 3" w:uiPriority="69"/>
-    <w:lsdException w:name="Dark List" w:uiPriority="70"/>
-    <w:lsdException w:name="Colorful Shading" w:uiPriority="71"/>
-    <w:lsdException w:name="Colorful List" w:uiPriority="72"/>
-    <w:lsdException w:name="Colorful Grid" w:uiPriority="73"/>
-    <w:lsdException w:name="Light Shading Accent 1" w:uiPriority="60"/>
-    <w:lsdException w:name="Light List Accent 1" w:uiPriority="61"/>
-    <w:lsdException w:name="Light Grid Accent 1" w:uiPriority="62"/>
-    <w:lsdException w:name="Medium Shading 1 Accent 1" w:uiPriority="63"/>
-    <w:lsdException w:name="Medium Shading 2 Accent 1" w:uiPriority="64"/>
-    <w:lsdException w:name="Medium List 1 Accent 1" w:uiPriority="65"/>
-    <w:lsdException w:name="Revision" w:semiHidden="1"/>
-    <w:lsdException w:name="List Paragraph" w:uiPriority="34" w:qFormat="1"/>
-    <w:lsdException w:name="Quote" w:uiPriority="29" w:qFormat="1"/>
-    <w:lsdException w:name="Intense Quote" w:uiPriority="30" w:qFormat="1"/>
-    <w:lsdException w:name="Medium List 2 Accent 1" w:uiPriority="66"/>
-    <w:lsdException w:name="Medium Grid 1 Accent 1" w:uiPriority="67"/>
-    <w:lsdException w:name="Medium Grid 2 Accent 1" w:uiPriority="68"/>
-    <w:lsdException w:name="Medium Grid 3 Accent 1" w:uiPriority="69"/>
-    <w:lsdException w:name="Dark List Accent 1" w:uiPriority="70"/>
-    <w:lsdException w:name="Colorful Shading Accent 1" w:uiPriority="71"/>
-    <w:lsdException w:name="Colorful List Accent 1" w:uiPriority="72"/>
-    <w:lsdException w:name="Colorful Grid Accent 1" w:uiPriority="73"/>
-    <w:lsdException w:name="Light Shading Accent 2" w:uiPriority="60"/>
-    <w:lsdException w:name="Light List Accent 2" w:uiPriority="61"/>
-    <w:lsdException w:name="Light Grid Accent 2" w:uiPriority="62"/>
-    <w:lsdException w:name="Medium Shading 1 Accent 2" w:uiPriority="63"/>
-    <w:lsdException w:name="Medium Shading 2 Accent 2" w:uiPriority="64"/>
-    <w:lsdException w:name="Medium List 1 Accent 2" w:uiPriority="65"/>
-    <w:lsdException w:name="Medium List 2 Accent 2" w:uiPriority="66"/>
-    <w:lsdException w:name="Medium Grid 1 Accent 2" w:uiPriority="67"/>
-    <w:lsdException w:name="Medium Grid 2 Accent 2" w:uiPriority="68"/>
-    <w:lsdException w:name="Medium Grid 3 Accent 2" w:uiPriority="69"/>
-    <w:lsdException w:name="Dark List Accent 2" w:uiPriority="70"/>
-    <w:lsdException w:name="Colorful Shading Accent 2" w:uiPriority="71"/>
-    <w:lsdException w:name="Colorful List Accent 2" w:uiPriority="72"/>
-    <w:lsdException w:name="Colorful Grid Accent 2" w:uiPriority="73"/>
-    <w:lsdException w:name="Light Shading Accent 3" w:uiPriority="60"/>
-    <w:lsdException w:name="Light List Accent 3" w:uiPriority="61"/>
-    <w:lsdException w:name="Light Grid Accent 3" w:uiPriority="62"/>
-    <w:lsdException w:name="Medium Shading 1 Accent 3" w:uiPriority="63"/>
-    <w:lsdException w:name="Medium Shading 2 Accent 3" w:uiPriority="64"/>
-    <w:lsdException w:name="Medium List 1 Accent 3" w:uiPriority="65"/>
-    <w:lsdException w:name="Medium List 2 Accent 3" w:uiPriority="66"/>
-    <w:lsdException w:name="Medium Grid 1 Accent 3" w:uiPriority="67"/>
-    <w:lsdException w:name="Medium Grid 2 Accent 3" w:uiPriority="68"/>
-    <w:lsdException w:name="Medium Grid 3 Accent 3" w:uiPriority="69"/>
-    <w:lsdException w:name="Dark List Accent 3" w:uiPriority="70"/>
-    <w:lsdException w:name="Colorful Shading Accent 3" w:uiPriority="71"/>
-    <w:lsdException w:name="Colorful List Accent 3" w:uiPriority="72"/>
-    <w:lsdException w:name="Colorful Grid Accent 3" w:uiPriority="73"/>
-    <w:lsdException w:name="Light Shading Accent 4" w:uiPriority="60"/>
-    <w:lsdException w:name="Light List Accent 4" w:uiPriority="61"/>
-    <w:lsdException w:name="Light Grid Accent 4" w:uiPriority="62"/>
-    <w:lsdException w:name="Medium Shading 1 Accent 4" w:uiPriority="63"/>
-    <w:lsdException w:name="Medium Shading 2 Accent 4" w:uiPriority="64"/>
-    <w:lsdException w:name="Medium List 1 Accent 4" w:uiPriority="65"/>
-    <w:lsdException w:name="Medium List 2 Accent 4" w:uiPriority="66"/>
-    <w:lsdException w:name="Medium Grid 1 Accent 4" w:uiPriority="67"/>
-    <w:lsdException w:name="Medium Grid 2 Accent 4" w:uiPriority="68"/>
-    <w:lsdException w:name="Medium Grid 3 Accent 4" w:uiPriority="69"/>
-    <w:lsdException w:name="Dark List Accent 4" w:uiPriority="70"/>
-    <w:lsdException w:name="Colorful Shading Accent 4" w:uiPriority="71"/>
-    <w:lsdException w:name="Colorful List Accent 4" w:uiPriority="72"/>
-    <w:lsdException w:name="Colorful Grid Accent 4" w:uiPriority="73"/>
-    <w:lsdException w:name="Light Shading Accent 5" w:uiPriority="60"/>
-    <w:lsdException w:name="Light List Accent 5" w:uiPriority="61"/>
-    <w:lsdException w:name="Light Grid Accent 5" w:uiPriority="62"/>
-    <w:lsdException w:name="Medium Shading 1 Accent 5" w:uiPriority="63"/>
-    <w:lsdException w:name="Medium Shading 2 Accent 5" w:uiPriority="64"/>
-    <w:lsdException w:name="Medium List 1 Accent 5" w:uiPriority="65"/>
-    <w:lsdException w:name="Medium List 2 Accent 5" w:uiPriority="66"/>
-    <w:lsdException w:name="Medium Grid 1 Accent 5" w:uiPriority="67"/>
-    <w:lsdException w:name="Medium Grid 2 Accent 5" w:uiPriority="68"/>
-    <w:lsdException w:name="Medium Grid 3 Accent 5" w:uiPriority="69"/>
-    <w:lsdException w:name="Dark List Accent 5" w:uiPriority="70"/>
-    <w:lsdException w:name="Colorful Shading Accent 5" w:uiPriority="71"/>
-    <w:lsdException w:name="Colorful List Accent 5" w:uiPriority="72"/>
-    <w:lsdException w:name="Colorful Grid Accent 5" w:uiPriority="73"/>
-    <w:lsdException w:name="Light Shading Accent 6" w:uiPriority="60"/>
-    <w:lsdException w:name="Light List Accent 6" w:uiPriority="61"/>
-    <w:lsdException w:name="Light Grid Accent 6" w:uiPriority="62"/>
-    <w:lsdException w:name="Medium Shading 1 Accent 6" w:uiPriority="63"/>
-    <w:lsdException w:name="Medium Shading 2 Accent 6" w:uiPriority="64"/>
-    <w:lsdException w:name="Medium List 1 Accent 6" w:uiPriority="65"/>
-    <w:lsdException w:name="Medium List 2 Accent 6" w:uiPriority="66"/>
-    <w:lsdException w:name="Medium Grid 1 Accent 6" w:uiPriority="67"/>
-    <w:lsdException w:name="Medium Grid 2 Accent 6" w:uiPriority="68"/>
-    <w:lsdException w:name="Medium Grid 3 Accent 6" w:uiPriority="69"/>
-    <w:lsdException w:name="Dark List Accent 6" w:uiPriority="70"/>
-    <w:lsdException w:name="Colorful Shading Accent 6" w:uiPriority="71"/>
-    <w:lsdException w:name="Colorful List Accent 6" w:uiPriority="72"/>
-    <w:lsdException w:name="Colorful Grid Accent 6" w:uiPriority="73"/>
-    <w:lsdException w:name="Subtle Emphasis" w:uiPriority="19" w:qFormat="1"/>
-    <w:lsdException w:name="Intense Emphasis" w:uiPriority="21" w:qFormat="1"/>
-    <w:lsdException w:name="Subtle Reference" w:uiPriority="31" w:qFormat="1"/>
-    <w:lsdException w:name="Intense Reference" w:uiPriority="32" w:qFormat="1"/>
-    <w:lsdException w:name="Book Title" w:uiPriority="33" w:qFormat="1"/>
-    <w:lsdException w:name="Bibliography" w:semiHidden="1" w:uiPriority="37" w:unhideWhenUsed="1"/>
-    <w:lsdException w:name="TOC Heading" w:semiHidden="1" w:uiPriority="39" w:unhideWhenUsed="1" w:qFormat="1"/>
-    <w:lsdException w:name="Plain Table 1" w:uiPriority="41"/>
-    <w:lsdException w:name="Plain Table 2" w:uiPriority="42"/>
-    <w:lsdException w:name="Plain Table 3" w:uiPriority="43"/>
-    <w:lsdException w:name="Plain Table 4" w:uiPriority="44"/>
-    <w:lsdException w:name="Plain Table 5" w:uiPriority="45"/>
-    <w:lsdException w:name="Grid Table Light" w:uiPriority="40"/>
-    <w:lsdException w:name="Grid Table 1 Light" w:uiPriority="46"/>
-    <w:lsdException w:name="Grid Table 2" w:uiPriority="47"/>
-    <w:lsdException w:name="Grid Table 3" w:uiPriority="48"/>
-    <w:lsdException w:name="Grid Table 4" w:uiPriority="49"/>
-    <w:lsdException w:name="Grid Table 5 Dark" w:uiPriority="50"/>
-    <w:lsdException w:name="Grid Table 6 Colorful" w:uiPriority="51"/>
-    <w:lsdException w:name="Grid Table 7 Colorful" w:uiPriority="52"/>
-    <w:lsdException w:name="Grid Table 1 Light Accent 1" w:uiPriority="46"/>
-    <w:lsdException w:name="Grid Table 2 Accent 1" w:uiPriority="47"/>
-    <w:lsdException w:name="Grid Table 3 Accent 1" w:uiPriority="48"/>
-    <w:lsdException w:name="Grid Table 4 Accent 1" w:uiPriority="49"/>
-    <w:lsdException w:name="Grid Table 5 Dark Accent 1" w:uiPriority="50"/>
-    <w:lsdException w:name="Grid Table 6 Colorful Accent 1" w:uiPriority="51"/>
-    <w:lsdException w:name="Grid Table 7 Colorful Accent 1" w:uiPriority="52"/>
-    <w:lsdException w:name="Grid Table 1 Light Accent 2" w:uiPriority="46"/>
-    <w:lsdException w:name="Grid Table 2 Accent 2" w:uiPriority="47"/>
-    <w:lsdException w:name="Grid Table 3 Accent 2" w:uiPriority="48"/>
-    <w:lsdException w:name="Grid Table 4 Accent 2" w:uiPriority="49"/>
-    <w:lsdException w:name="Grid Table 5 Dark Accent 2" w:uiPriority="50"/>
-    <w:lsdException w:name="Grid Table 6 Colorful Accent 2" w:uiPriority="51"/>
-    <w:lsdException w:name="Grid Table 7 Colorful Accent 2" w:uiPriority="52"/>
-    <w:lsdException w:name="Grid Table 1 Light Accent 3" w:uiPriority="46"/>
-    <w:lsdException w:name="Grid Table 2 Accent 3" w:uiPriority="47"/>
-    <w:lsdException w:name="Grid Table 3 Accent 3" w:uiPriority="48"/>
-    <w:lsdException w:name="Grid Table 4 Accent 3" w:uiPriority="49"/>
-    <w:lsdException w:name="Grid Table 5 Dark Accent 3" w:uiPriority="50"/>
-    <w:lsdException w:name="Grid Table 6 Colorful Accent 3" w:uiPriority="51"/>
-    <w:lsdException w:name="Grid Table 7 Colorful Accent 3" w:uiPriority="52"/>
-    <w:lsdException w:name="Grid Table 1 Light Accent 4" w:uiPriority="46"/>
-    <w:lsdException w:name="Grid Table 2 Accent 4" w:uiPriority="47"/>
-    <w:lsdException w:name="Grid Table 3 Accent 4" w:uiPriority="48"/>
-    <w:lsdException w:name="Grid Table 4 Accent 4" w:uiPriority="49"/>
-    <w:lsdException w:name="Grid Table 5 Dark Accent 4" w:uiPriority="50"/>
-    <w:lsdException w:name="Grid Table 6 Colorful Accent 4" w:uiPriority="51"/>
-    <w:lsdException w:name="Grid Table 7 Colorful Accent 4" w:uiPriority="52"/>
-    <w:lsdException w:name="Grid Table 1 Light Accent 5" w:uiPriority="46"/>
-    <w:lsdException w:name="Grid Table 2 Accent 5" w:uiPriority="47"/>
-    <w:lsdException w:name="Grid Table 3 Accent 5" w:uiPriority="48"/>
-    <w:lsdException w:name="Grid Table 4 Accent 5" w:uiPriority="49"/>
-    <w:lsdException w:name="Grid Table 5 Dark Accent 5" w:uiPriority="50"/>
-    <w:lsdException w:name="Grid Table 6 Colorful Accent 5" w:uiPriority="51"/>
-    <w:lsdException w:name="Grid Table 7 Colorful Accent 5" w:uiPriority="52"/>
-    <w:lsdException w:name="Grid Table 1 Light Accent 6" w:uiPriority="46"/>
-    <w:lsdException w:name="Grid Table 2 Accent 6" w:uiPriority="47"/>
-    <w:lsdException w:name="Grid Table 3 Accent 6" w:uiPriority="48"/>
-    <w:lsdException w:name="Grid Table 4 Accent 6" w:uiPriority="49"/>
-    <w:lsdException w:name="Grid Table 5 Dark Accent 6" w:uiPriority="50"/>
-    <w:lsdException w:name="Grid Table 6 Colorful Accent 6" w:uiPriority="51"/>
-    <w:lsdException w:name="Grid Table 7 Colorful Accent 6" w:uiPriority="52"/>
-    <w:lsdException w:name="List Table 1 Light" w:uiPriority="46"/>
-    <w:lsdException w:name="List Table 2" w:uiPriority="47"/>
-    <w:lsdException w:name="List Table 3" w:uiPriority="48"/>
-    <w:lsdException w:name="List Table 4" w:uiPriority="49"/>
-    <w:lsdException w:name="List Table 5 Dark" w:uiPriority="50"/>
-    <w:lsdException w:name="List Table 6 Colorful" w:uiPriority="51"/>
-    <w:lsdException w:name="List Table 7 Colorful" w:uiPriority="52"/>
-    <w:lsdException w:name="List Table 1 Light Accent 1" w:uiPriority="46"/>
-    <w:lsdException w:name="List Table 2 Accent 1" w:uiPriority="47"/>
-    <w:lsdException w:name="List Table 3 Accent 1" w:uiPriority="48"/>
-    <w:lsdException w:name="List Table 4 Accent 1" w:uiPriority="49"/>
-    <w:lsdException w:name="List Table 5 Dark Accent 1" w:uiPriority="50"/>
-    <w:lsdException w:name="List Table 6 Colorful Accent 1" w:uiPriority="51"/>
-    <w:lsdException w:name="List Table 7 Colorful Accent 1" w:uiPriority="52"/>
-    <w:lsdException w:name="List Table 1 Light Accent 2" w:uiPriority="46"/>
-    <w:lsdException w:name="List Table 2 Accent 2" w:uiPriority="47"/>
-    <w:lsdException w:name="List Table 3 Accent 2" w:uiPriority="48"/>
-    <w:lsdException w:name="List Table 4 Accent 2" w:uiPriority="49"/>
-    <w:lsdException w:name="List Table 5 Dark Accent 2" w:uiPriority="50"/>
-    <w:lsdException w:name="List Table 6 Colorful Accent 2" w:uiPriority="51"/>
-    <w:lsdException w:name="List Table 7 Colorful Accent 2" w:uiPriority="52"/>
-    <w:lsdException w:name="List Table 1 Light Accent 3" w:uiPriority="46"/>
-    <w:lsdException w:name="List Table 2 Accent 3" w:uiPriority="47"/>
-    <w:lsdException w:name="List Table 3 Accent 3" w:uiPriority="48"/>
-    <w:lsdException w:name="List Table 4 Accent 3" w:uiPriority="49"/>
-    <w:lsdException w:name="List Table 5 Dark Accent 3" w:uiPriority="50"/>
-    <w:lsdException w:name="List Table 6 Colorful Accent 3" w:uiPriority="51"/>
-    <w:lsdException w:name="List Table 7 Colorful Accent 3" w:uiPriority="52"/>
-    <w:lsdException w:name="List Table 1 Light Accent 4" w:uiPriority="46"/>
-    <w:lsdException w:name="List Table 2 Accent 4" w:uiPriority="47"/>
-    <w:lsdException w:name="List Table 3 Accent 4" w:uiPriority="48"/>
-    <w:lsdException w:name="List Table 4 Accent 4" w:uiPriority="49"/>
-    <w:lsdException w:name="List Table 5 Dark Accent 4" w:uiPriority="50"/>
-    <w:lsdException w:name="List Table 6 Colorful Accent 4" w:uiPriority="51"/>
-    <w:lsdException w:name="List Table 7 Colorful Accent 4" w:uiPriority="52"/>
-    <w:lsdException w:name="List Table 1 Light Accent 5" w:uiPriority="46"/>
-    <w:lsdException w:name="List Table 2 Accent 5" w:uiPriority="47"/>
-    <w:lsdException w:name="List Table 3 Accent 5" w:uiPriority="48"/>
-    <w:lsdException w:name="List Table 4 Accent 5" w:uiPriority="49"/>
-    <w:lsdException w:name="List Table 5 Dark Accent 5" w:uiPriority="50"/>
-    <w:lsdException w:name="List Table 6 Colorful Accent 5" w:uiPriority="51"/>
-    <w:lsdException w:name="List Table 7 Colorful Accent 5" w:uiPriority="52"/>
-    <w:lsdException w:name="List Table 1 Light Accent 6" w:uiPriority="46"/>
-    <w:lsdException w:name="List Table 2 Accent 6" w:uiPriority="47"/>
-    <w:lsdException w:name="List Table 3 Accent 6" w:uiPriority="48"/>
-    <w:lsdException w:name="List Table 4 Accent 6" w:uiPriority="49"/>
-    <w:lsdException w:name="List Table 5 Dark Accent 6" w:uiPriority="50"/>
-    <w:lsdException w:name="List Table 6 Colorful Accent 6" w:uiPriority="51"/>
-    <w:lsdException w:name="List Table 7 Colorful Accent 6" w:uiPriority="52"/>
-    <w:lsdException w:name="Mention" w:semiHidden="1" w:unhideWhenUsed="1"/>
-    <w:lsdException w:name="Smart Hyperlink" w:semiHidden="1" w:unhideWhenUsed="1"/>
-    <w:lsdException w:name="Hashtag" w:semiHidden="1" w:unhideWhenUsed="1"/>
-    <w:lsdException w:name="Unresolved Mention" w:semiHidden="1" w:unhideWhenUsed="1"/>
-    <w:lsdException w:name="Smart Link" w:semiHidden="1" w:unhideWhenUsed="1"/>
+  <w:latentStyles w:defLockedState="0" w:defUIPriority="99" w:defSemiHidden="1" w:defUnhideWhenUsed="1" w:defQFormat="0" w:count="267">
+    <w:lsdException w:name="Normal" w:semiHidden="0" w:uiPriority="0" w:unhideWhenUsed="0" w:qFormat="1"/>
+    <w:lsdException w:name="heading 1" w:semiHidden="0" w:uiPriority="9" w:unhideWhenUsed="0" w:qFormat="1"/>
+    <w:lsdException w:name="heading 2" w:uiPriority="9" w:qFormat="1"/>
+    <w:lsdException w:name="heading 3" w:uiPriority="9" w:qFormat="1"/>
+    <w:lsdException w:name="heading 4" w:uiPriority="9" w:qFormat="1"/>
+    <w:lsdException w:name="heading 5" w:uiPriority="9" w:qFormat="1"/>
+    <w:lsdException w:name="heading 6" w:uiPriority="9" w:qFormat="1"/>
+    <w:lsdException w:name="heading 7" w:uiPriority="9" w:qFormat="1"/>
+    <w:lsdException w:name="heading 8" w:uiPriority="9" w:qFormat="1"/>
+    <w:lsdException w:name="heading 9" w:uiPriority="9" w:qFormat="1"/>
+    <w:lsdException w:name="toc 1" w:uiPriority="39"/>
+    <w:lsdException w:name="toc 2" w:uiPriority="39"/>
+    <w:lsdException w:name="toc 3" w:uiPriority="39"/>
+    <w:lsdException w:name="toc 4" w:uiPriority="39"/>
+    <w:lsdException w:name="toc 5" w:uiPriority="39"/>
+    <w:lsdException w:name="toc 6" w:uiPriority="39"/>
+    <w:lsdException w:name="toc 7" w:uiPriority="39"/>
+    <w:lsdException w:name="toc 8" w:uiPriority="39"/>
+    <w:lsdException w:name="toc 9" w:uiPriority="39"/>
+    <w:lsdException w:name="caption" w:uiPriority="35" w:qFormat="1"/>
+    <w:lsdException w:name="Title" w:semiHidden="0" w:uiPriority="10" w:unhideWhenUsed="0" w:qFormat="1"/>
+    <w:lsdException w:name="Default Paragraph Font" w:uiPriority="1"/>
+    <w:lsdException w:name="Subtitle" w:semiHidden="0" w:uiPriority="11" w:unhideWhenUsed="0" w:qFormat="1"/>
+    <w:lsdException w:name="Strong" w:semiHidden="0" w:uiPriority="22" w:unhideWhenUsed="0" w:qFormat="1"/>
+    <w:lsdException w:name="Emphasis" w:semiHidden="0" w:uiPriority="20" w:unhideWhenUsed="0" w:qFormat="1"/>
+    <w:lsdException w:name="Table Grid" w:uiPriority="59"/>
+    <w:lsdException w:name="Placeholder Text" w:unhideWhenUsed="0"/>
+    <w:lsdException w:name="No Spacing" w:semiHidden="0" w:uiPriority="1" w:unhideWhenUsed="0" w:qFormat="1"/>
+    <w:lsdException w:name="Light Shading" w:semiHidden="0" w:uiPriority="60" w:unhideWhenUsed="0"/>
+    <w:lsdException w:name="Light List" w:semiHidden="0" w:uiPriority="61" w:unhideWhenUsed="0"/>
+    <w:lsdException w:name="Light Grid" w:semiHidden="0" w:uiPriority="62" w:unhideWhenUsed="0"/>
+    <w:lsdException w:name="Medium Shading 1" w:semiHidden="0" w:uiPriority="63" w:unhideWhenUsed="0"/>
+    <w:lsdException w:name="Medium Shading 2" w:semiHidden="0" w:uiPriority="64" w:unhideWhenUsed="0"/>
+    <w:lsdException w:name="Medium List 1" w:semiHidden="0" w:uiPriority="65" w:unhideWhenUsed="0"/>
+    <w:lsdException w:name="Medium List 2" w:semiHidden="0" w:uiPriority="66" w:unhideWhenUsed="0"/>
+    <w:lsdException w:name="Medium Grid 1" w:semiHidden="0" w:uiPriority="67" w:unhideWhenUsed="0"/>
+    <w:lsdException w:name="Medium Grid 2" w:semiHidden="0" w:uiPriority="68" w:unhideWhenUsed="0"/>
+    <w:lsdException w:name="Medium Grid 3" w:semiHidden="0" w:uiPriority="69" w:unhideWhenUsed="0"/>
+    <w:lsdException w:name="Dark List" w:semiHidden="0" w:uiPriority="70" w:unhideWhenUsed="0"/>
+    <w:lsdException w:name="Colorful Shading" w:semiHidden="0" w:uiPriority="71" w:unhideWhenUsed="0"/>
+    <w:lsdException w:name="Colorful List" w:semiHidden="0" w:uiPriority="72" w:unhideWhenUsed="0"/>
+    <w:lsdException w:name="Colorful Grid" w:semiHidden="0" w:uiPriority="73" w:unhideWhenUsed="0"/>
+    <w:lsdException w:name="Light Shading Accent 1" w:semiHidden="0" w:uiPriority="60" w:unhideWhenUsed="0"/>
+    <w:lsdException w:name="Light List Accent 1" w:semiHidden="0" w:uiPriority="61" w:unhideWhenUsed="0"/>
+    <w:lsdException w:name="Light Grid Accent 1" w:semiHidden="0" w:uiPriority="62" w:unhideWhenUsed="0"/>
+    <w:lsdException w:name="Medium Shading 1 Accent 1" w:semiHidden="0" w:uiPriority="63" w:unhideWhenUsed="0"/>
+    <w:lsdException w:name="Medium Shading 2 Accent 1" w:semiHidden="0" w:uiPriority="64" w:unhideWhenUsed="0"/>
+    <w:lsdException w:name="Medium List 1 Accent 1" w:semiHidden="0" w:uiPriority="65" w:unhideWhenUsed="0"/>
+    <w:lsdException w:name="Revision" w:unhideWhenUsed="0"/>
+    <w:lsdException w:name="List Paragraph" w:semiHidden="0" w:uiPriority="34" w:unhideWhenUsed="0" w:qFormat="1"/>
+    <w:lsdException w:name="Quote" w:semiHidden="0" w:uiPriority="29" w:unhideWhenUsed="0" w:qFormat="1"/>
+    <w:lsdException w:name="Intense Quote" w:semiHidden="0" w:uiPriority="30" w:unhideWhenUsed="0" w:qFormat="1"/>
+    <w:lsdException w:name="Medium List 2 Accent 1" w:semiHidden="0" w:uiPriority="66" w:unhideWhenUsed="0"/>
+    <w:lsdException w:name="Medium Grid 1 Accent 1" w:semiHidden="0" w:uiPriority="67" w:unhideWhenUsed="0"/>
+    <w:lsdException w:name="Medium Grid 2 Accent 1" w:semiHidden="0" w:uiPriority="68" w:unhideWhenUsed="0"/>
+    <w:lsdException w:name="Medium Grid 3 Accent 1" w:semiHidden="0" w:uiPriority="69" w:unhideWhenUsed="0"/>
+    <w:lsdException w:name="Dark List Accent 1" w:semiHidden="0" w:uiPriority="70" w:unhideWhenUsed="0"/>
+    <w:lsdException w:name="Colorful Shading Accent 1" w:semiHidden="0" w:uiPriority="71" w:unhideWhenUsed="0"/>
+    <w:lsdException w:name="Colorful List Accent 1" w:semiHidden="0" w:uiPriority="72" w:unhideWhenUsed="0"/>
+    <w:lsdException w:name="Colorful Grid Accent 1" w:semiHidden="0" w:uiPriority="73" w:unhideWhenUsed="0"/>
+    <w:lsdException w:name="Light Shading Accent 2" w:semiHidden="0" w:uiPriority="60" w:unhideWhenUsed="0"/>
+    <w:lsdException w:name="Light List Accent 2" w:semiHidden="0" w:uiPriority="61" w:unhideWhenUsed="0"/>
+    <w:lsdException w:name="Light Grid Accent 2" w:semiHidden="0" w:uiPriority="62" w:unhideWhenUsed="0"/>
+    <w:lsdException w:name="Medium Shading 1 Accent 2" w:semiHidden="0" w:uiPriority="63" w:unhideWhenUsed="0"/>
+    <w:lsdException w:name="Medium Shading 2 Accent 2" w:semiHidden="0" w:uiPriority="64" w:unhideWhenUsed="0"/>
+    <w:lsdException w:name="Medium List 1 Accent 2" w:semiHidden="0" w:uiPriority="65" w:unhideWhenUsed="0"/>
+    <w:lsdException w:name="Medium List 2 Accent 2" w:semiHidden="0" w:uiPriority="66" w:unhideWhenUsed="0"/>
+    <w:lsdException w:name="Medium Grid 1 Accent 2" w:semiHidden="0" w:uiPriority="67" w:unhideWhenUsed="0"/>
+    <w:lsdException w:name="Medium Grid 2 Accent 2" w:semiHidden="0" w:uiPriority="68" w:unhideWhenUsed="0"/>
+    <w:lsdException w:name="Medium Grid 3 Accent 2" w:semiHidden="0" w:uiPriority="69" w:unhideWhenUsed="0"/>
+    <w:lsdException w:name="Dark List Accent 2" w:semiHidden="0" w:uiPriority="70" w:unhideWhenUsed="0"/>
+    <w:lsdException w:name="Colorful Shading Accent 2" w:semiHidden="0" w:uiPriority="71" w:unhideWhenUsed="0"/>
+    <w:lsdException w:name="Colorful List Accent 2" w:semiHidden="0" w:uiPriority="72" w:unhideWhenUsed="0"/>
+    <w:lsdException w:name="Colorful Grid Accent 2" w:semiHidden="0" w:uiPriority="73" w:unhideWhenUsed="0"/>
+    <w:lsdException w:name="Light Shading Accent 3" w:semiHidden="0" w:uiPriority="60" w:unhideWhenUsed="0"/>
+    <w:lsdException w:name="Light List Accent 3" w:semiHidden="0" w:uiPriority="61" w:unhideWhenUsed="0"/>
+    <w:lsdException w:name="Light Grid Accent 3" w:semiHidden="0" w:uiPriority="62" w:unhideWhenUsed="0"/>
+    <w:lsdException w:name="Medium Shading 1 Accent 3" w:semiHidden="0" w:uiPriority="63" w:unhideWhenUsed="0"/>
+    <w:lsdException w:name="Medium Shading 2 Accent 3" w:semiHidden="0" w:uiPriority="64" w:unhideWhenUsed="0"/>
+    <w:lsdException w:name="Medium List 1 Accent 3" w:semiHidden="0" w:uiPriority="65" w:unhideWhenUsed="0"/>
+    <w:lsdException w:name="Medium List 2 Accent 3" w:semiHidden="0" w:uiPriority="66" w:unhideWhenUsed="0"/>
+    <w:lsdException w:name="Medium Grid 1 Accent 3" w:semiHidden="0" w:uiPriority="67" w:unhideWhenUsed="0"/>
+    <w:lsdException w:name="Medium Grid 2 Accent 3" w:semiHidden="0" w:uiPriority="68" w:unhideWhenUsed="0"/>
+    <w:lsdException w:name="Medium Grid 3 Accent 3" w:semiHidden="0" w:uiPriority="69" w:unhideWhenUsed="0"/>
+    <w:lsdException w:name="Dark List Accent 3" w:semiHidden="0" w:uiPriority="70" w:unhideWhenUsed="0"/>
+    <w:lsdException w:name="Colorful Shading Accent 3" w:semiHidden="0" w:uiPriority="71" w:unhideWhenUsed="0"/>
+    <w:lsdException w:name="Colorful List Accent 3" w:semiHidden="0" w:uiPriority="72" w:unhideWhenUsed="0"/>
+    <w:lsdException w:name="Colorful Grid Accent 3" w:semiHidden="0" w:uiPriority="73" w:unhideWhenUsed="0"/>
+    <w:lsdException w:name="Light Shading Accent 4" w:semiHidden="0" w:uiPriority="60" w:unhideWhenUsed="0"/>
+    <w:lsdException w:name="Light List Accent 4" w:semiHidden="0" w:uiPriority="61" w:unhideWhenUsed="0"/>
+    <w:lsdException w:name="Light Grid Accent 4" w:semiHidden="0" w:uiPriority="62" w:unhideWhenUsed="0"/>
+    <w:lsdException w:name="Medium Shading 1 Accent 4" w:semiHidden="0" w:uiPriority="63" w:unhideWhenUsed="0"/>
+    <w:lsdException w:name="Medium Shading 2 Accent 4" w:semiHidden="0" w:uiPriority="64" w:unhideWhenUsed="0"/>
+    <w:lsdException w:name="Medium List 1 Accent 4" w:semiHidden="0" w:uiPriority="65" w:unhideWhenUsed="0"/>
+    <w:lsdException w:name="Medium List 2 Accent 4" w:semiHidden="0" w:uiPriority="66" w:unhideWhenUsed="0"/>
+    <w:lsdException w:name="Medium Grid 1 Accent 4" w:semiHidden="0" w:uiPriority="67" w:unhideWhenUsed="0"/>
+    <w:lsdException w:name="Medium Grid 2 Accent 4" w:semiHidden="0" w:uiPriority="68" w:unhideWhenUsed="0"/>
+    <w:lsdException w:name="Medium Grid 3 Accent 4" w:semiHidden="0" w:uiPriority="69" w:unhideWhenUsed="0"/>
+    <w:lsdException w:name="Dark List Accent 4" w:semiHidden="0" w:uiPriority="70" w:unhideWhenUsed="0"/>
+    <w:lsdException w:name="Colorful Shading Accent 4" w:semiHidden="0" w:uiPriority="71" w:unhideWhenUsed="0"/>
+    <w:lsdException w:name="Colorful List Accent 4" w:semiHidden="0" w:uiPriority="72" w:unhideWhenUsed="0"/>
+    <w:lsdException w:name="Colorful Grid Accent 4" w:semiHidden="0" w:uiPriority="73" w:unhideWhenUsed="0"/>
+    <w:lsdException w:name="Light Shading Accent 5" w:semiHidden="0" w:uiPriority="60" w:unhideWhenUsed="0"/>
+    <w:lsdException w:name="Light List Accent 5" w:semiHidden="0" w:uiPriority="61" w:unhideWhenUsed="0"/>
+    <w:lsdException w:name="Light Grid Accent 5" w:semiHidden="0" w:uiPriority="62" w:unhideWhenUsed="0"/>
+    <w:lsdException w:name="Medium Shading 1 Accent 5" w:semiHidden="0" w:uiPriority="63" w:unhideWhenUsed="0"/>
+    <w:lsdException w:name="Medium Shading 2 Accent 5" w:semiHidden="0" w:uiPriority="64" w:unhideWhenUsed="0"/>
+    <w:lsdException w:name="Medium List 1 Accent 5" w:semiHidden="0" w:uiPriority="65" w:unhideWhenUsed="0"/>
+    <w:lsdException w:name="Medium List 2 Accent 5" w:semiHidden="0" w:uiPriority="66" w:unhideWhenUsed="0"/>
+    <w:lsdException w:name="Medium Grid 1 Accent 5" w:semiHidden="0" w:uiPriority="67" w:unhideWhenUsed="0"/>
+    <w:lsdException w:name="Medium Grid 2 Accent 5" w:semiHidden="0" w:uiPriority="68" w:unhideWhenUsed="0"/>
+    <w:lsdException w:name="Medium Grid 3 Accent 5" w:semiHidden="0" w:uiPriority="69" w:unhideWhenUsed="0"/>
+    <w:lsdException w:name="Dark List Accent 5" w:semiHidden="0" w:uiPriority="70" w:unhideWhenUsed="0"/>
+    <w:lsdException w:name="Colorful Shading Accent 5" w:semiHidden="0" w:uiPriority="71" w:unhideWhenUsed="0"/>
+    <w:lsdException w:name="Colorful List Accent 5" w:semiHidden="0" w:uiPriority="72" w:unhideWhenUsed="0"/>
+    <w:lsdException w:name="Colorful Grid Accent 5" w:semiHidden="0" w:uiPriority="73" w:unhideWhenUsed="0"/>
+    <w:lsdException w:name="Light Shading Accent 6" w:semiHidden="0" w:uiPriority="60" w:unhideWhenUsed="0"/>
+    <w:lsdException w:name="Light List Accent 6" w:semiHidden="0" w:uiPriority="61" w:unhideWhenUsed="0"/>
+    <w:lsdException w:name="Light Grid Accent 6" w:semiHidden="0" w:uiPriority="62" w:unhideWhenUsed="0"/>
+    <w:lsdException w:name="Medium Shading 1 Accent 6" w:semiHidden="0" w:uiPriority="63" w:unhideWhenUsed="0"/>
+    <w:lsdException w:name="Medium Shading 2 Accent 6" w:semiHidden="0" w:uiPriority="64" w:unhideWhenUsed="0"/>
+    <w:lsdException w:name="Medium List 1 Accent 6" w:semiHidden="0" w:uiPriority="65" w:unhideWhenUsed="0"/>
+    <w:lsdException w:name="Medium List 2 Accent 6" w:semiHidden="0" w:uiPriority="66" w:unhideWhenUsed="0"/>
+    <w:lsdException w:name="Medium Grid 1 Accent 6" w:semiHidden="0" w:uiPriority="67" w:unhideWhenUsed="0"/>
+    <w:lsdException w:name="Medium Grid 2 Accent 6" w:semiHidden="0" w:uiPriority="68" w:unhideWhenUsed="0"/>
+    <w:lsdException w:name="Medium Grid 3 Accent 6" w:semiHidden="0" w:uiPriority="69" w:unhideWhenUsed="0"/>
+    <w:lsdException w:name="Dark List Accent 6" w:semiHidden="0" w:uiPriority="70" w:unhideWhenUsed="0"/>
+    <w:lsdException w:name="Colorful Shading Accent 6" w:semiHidden="0" w:uiPriority="71" w:unhideWhenUsed="0"/>
+    <w:lsdException w:name="Colorful List Accent 6" w:semiHidden="0" w:uiPriority="72" w:unhideWhenUsed="0"/>
+    <w:lsdException w:name="Colorful Grid Accent 6" w:semiHidden="0" w:uiPriority="73" w:unhideWhenUsed="0"/>
+    <w:lsdException w:name="Subtle Emphasis" w:semiHidden="0" w:uiPriority="19" w:unhideWhenUsed="0" w:qFormat="1"/>
+    <w:lsdException w:name="Intense Emphasis" w:semiHidden="0" w:uiPriority="21" w:unhideWhenUsed="0" w:qFormat="1"/>
+    <w:lsdException w:name="Subtle Reference" w:semiHidden="0" w:uiPriority="31" w:unhideWhenUsed="0" w:qFormat="1"/>
+    <w:lsdException w:name="Intense Reference" w:semiHidden="0" w:uiPriority="32" w:unhideWhenUsed="0" w:qFormat="1"/>
+    <w:lsdException w:name="Book Title" w:semiHidden="0" w:uiPriority="33" w:unhideWhenUsed="0" w:qFormat="1"/>
+    <w:lsdException w:name="Bibliography" w:uiPriority="37"/>
+    <w:lsdException w:name="TOC Heading" w:uiPriority="39" w:qFormat="1"/>
   </w:latentStyles>
   <w:style w:type="paragraph" w:default="1" w:styleId="Normal">
     <w:name w:val="Normal"/>
@@ -954,6 +1047,7 @@
     <w:uiPriority w:val="99"/>
     <w:semiHidden/>
     <w:unhideWhenUsed/>
+    <w:qFormat/>
     <w:tblPr>
       <w:tblInd w:w="0" w:type="dxa"/>
       <w:tblCellMar>

--- a/#2 Java/Dominando IDEs Java/anotações.docx
+++ b/#2 Java/Dominando IDEs Java/anotações.docx
@@ -39,7 +39,7 @@
           <w:sz w:val="28"/>
           <w:szCs w:val="28"/>
         </w:rPr>
-        <w:t xml:space="preserve">Java é uma linguagem orientada a objetos desenvolvida em </w:t>
+        <w:t>Java é uma linguagem orientada a objetos desenvolvida em 90 na empresa</w:t>
       </w:r>
       <w:proofErr w:type="gramStart"/>
       <w:r>
@@ -49,7 +49,26 @@
           <w:sz w:val="28"/>
           <w:szCs w:val="28"/>
         </w:rPr>
-        <w:t xml:space="preserve">90 na empresa Sun </w:t>
+        <w:t xml:space="preserve"> </w:t>
+      </w:r>
+      <w:r>
+        <w:rPr>
+          <w:rFonts w:ascii="Arial" w:hAnsi="Arial" w:cs="Arial"/>
+          <w:bCs/>
+          <w:sz w:val="28"/>
+          <w:szCs w:val="28"/>
+        </w:rPr>
+        <w:t xml:space="preserve"> </w:t>
+      </w:r>
+      <w:proofErr w:type="gramEnd"/>
+      <w:r>
+        <w:rPr>
+          <w:rFonts w:ascii="Arial" w:hAnsi="Arial" w:cs="Arial"/>
+          <w:bCs/>
+          <w:sz w:val="28"/>
+          <w:szCs w:val="28"/>
+        </w:rPr>
+        <w:t xml:space="preserve">Sun </w:t>
       </w:r>
       <w:proofErr w:type="spellStart"/>
       <w:r>
@@ -62,7 +81,6 @@
         <w:t>Microsystems</w:t>
       </w:r>
       <w:proofErr w:type="spellEnd"/>
-      <w:proofErr w:type="gramEnd"/>
       <w:r>
         <w:rPr>
           <w:rFonts w:ascii="Arial" w:hAnsi="Arial" w:cs="Arial"/>
@@ -710,6 +728,145 @@
           <w:szCs w:val="28"/>
         </w:rPr>
         <w:t xml:space="preserve"> = sugere sugestões </w:t>
+      </w:r>
+    </w:p>
+    <w:p>
+      <w:pPr>
+        <w:pStyle w:val="PargrafodaLista"/>
+        <w:jc w:val="both"/>
+        <w:rPr>
+          <w:rFonts w:ascii="Arial" w:hAnsi="Arial" w:cs="Arial"/>
+          <w:bCs/>
+          <w:sz w:val="28"/>
+          <w:szCs w:val="28"/>
+        </w:rPr>
+      </w:pPr>
+      <w:r>
+        <w:rPr>
+          <w:rFonts w:ascii="Arial" w:hAnsi="Arial" w:cs="Arial"/>
+          <w:bCs/>
+          <w:sz w:val="28"/>
+          <w:szCs w:val="28"/>
+        </w:rPr>
+        <w:t>F2 =mudar o nome do pacote;</w:t>
+      </w:r>
+    </w:p>
+    <w:p>
+      <w:pPr>
+        <w:pStyle w:val="PargrafodaLista"/>
+        <w:jc w:val="both"/>
+        <w:rPr>
+          <w:rFonts w:ascii="Arial" w:hAnsi="Arial" w:cs="Arial"/>
+          <w:bCs/>
+          <w:sz w:val="28"/>
+          <w:szCs w:val="28"/>
+        </w:rPr>
+      </w:pPr>
+      <w:proofErr w:type="spellStart"/>
+      <w:r>
+        <w:rPr>
+          <w:rFonts w:ascii="Arial" w:hAnsi="Arial" w:cs="Arial"/>
+          <w:bCs/>
+          <w:sz w:val="28"/>
+          <w:szCs w:val="28"/>
+        </w:rPr>
+        <w:t>Ctrl</w:t>
+      </w:r>
+      <w:proofErr w:type="spellEnd"/>
+      <w:r>
+        <w:rPr>
+          <w:rFonts w:ascii="Arial" w:hAnsi="Arial" w:cs="Arial"/>
+          <w:bCs/>
+          <w:sz w:val="28"/>
+          <w:szCs w:val="28"/>
+        </w:rPr>
+        <w:t xml:space="preserve"> + n = expandir a tela;</w:t>
+      </w:r>
+    </w:p>
+    <w:p>
+      <w:pPr>
+        <w:pStyle w:val="PargrafodaLista"/>
+        <w:jc w:val="both"/>
+        <w:rPr>
+          <w:rFonts w:ascii="Arial" w:hAnsi="Arial" w:cs="Arial"/>
+          <w:bCs/>
+          <w:sz w:val="28"/>
+          <w:szCs w:val="28"/>
+        </w:rPr>
+      </w:pPr>
+      <w:proofErr w:type="spellStart"/>
+      <w:r>
+        <w:rPr>
+          <w:rFonts w:ascii="Arial" w:hAnsi="Arial" w:cs="Arial"/>
+          <w:bCs/>
+          <w:sz w:val="28"/>
+          <w:szCs w:val="28"/>
+        </w:rPr>
+        <w:t>Ctrl</w:t>
+      </w:r>
+      <w:proofErr w:type="spellEnd"/>
+      <w:r>
+        <w:rPr>
+          <w:rFonts w:ascii="Arial" w:hAnsi="Arial" w:cs="Arial"/>
+          <w:bCs/>
+          <w:sz w:val="28"/>
+          <w:szCs w:val="28"/>
+        </w:rPr>
+        <w:t xml:space="preserve"> + ou - =aumentar ou diminuir a fonte;</w:t>
+      </w:r>
+    </w:p>
+    <w:p>
+      <w:pPr>
+        <w:pStyle w:val="PargrafodaLista"/>
+        <w:jc w:val="both"/>
+        <w:rPr>
+          <w:rFonts w:ascii="Arial" w:hAnsi="Arial" w:cs="Arial"/>
+          <w:bCs/>
+          <w:sz w:val="28"/>
+          <w:szCs w:val="28"/>
+        </w:rPr>
+      </w:pPr>
+      <w:proofErr w:type="spellStart"/>
+      <w:r>
+        <w:rPr>
+          <w:rFonts w:ascii="Arial" w:hAnsi="Arial" w:cs="Arial"/>
+          <w:bCs/>
+          <w:sz w:val="28"/>
+          <w:szCs w:val="28"/>
+        </w:rPr>
+        <w:lastRenderedPageBreak/>
+        <w:t>Ctrl</w:t>
+      </w:r>
+      <w:proofErr w:type="spellEnd"/>
+      <w:r>
+        <w:rPr>
+          <w:rFonts w:ascii="Arial" w:hAnsi="Arial" w:cs="Arial"/>
+          <w:bCs/>
+          <w:sz w:val="28"/>
+          <w:szCs w:val="28"/>
+        </w:rPr>
+        <w:t xml:space="preserve"> + D = apaga a linha;</w:t>
+      </w:r>
+    </w:p>
+    <w:p>
+      <w:pPr>
+        <w:pStyle w:val="PargrafodaLista"/>
+        <w:jc w:val="both"/>
+        <w:rPr>
+          <w:rFonts w:ascii="Arial" w:hAnsi="Arial" w:cs="Arial"/>
+          <w:bCs/>
+          <w:sz w:val="28"/>
+          <w:szCs w:val="28"/>
+        </w:rPr>
+      </w:pPr>
+      <w:r>
+        <w:rPr>
+          <w:rFonts w:ascii="Arial" w:hAnsi="Arial" w:cs="Arial"/>
+          <w:bCs/>
+          <w:sz w:val="28"/>
+          <w:szCs w:val="28"/>
+        </w:rPr>
+        <w:t xml:space="preserve"> </w:t>
       </w:r>
     </w:p>
     <w:p>

--- a/#2 Java/Dominando IDEs Java/anotações.docx
+++ b/#2 Java/Dominando IDEs Java/anotações.docx
@@ -846,6 +846,162 @@
           <w:szCs w:val="28"/>
         </w:rPr>
         <w:t xml:space="preserve"> + D = apaga a linha;</w:t>
+      </w:r>
+    </w:p>
+    <w:p>
+      <w:pPr>
+        <w:pStyle w:val="PargrafodaLista"/>
+        <w:jc w:val="both"/>
+        <w:rPr>
+          <w:rFonts w:ascii="Arial" w:hAnsi="Arial" w:cs="Arial"/>
+          <w:bCs/>
+          <w:sz w:val="28"/>
+          <w:szCs w:val="28"/>
+        </w:rPr>
+      </w:pPr>
+      <w:proofErr w:type="spellStart"/>
+      <w:r>
+        <w:rPr>
+          <w:rFonts w:ascii="Arial" w:hAnsi="Arial" w:cs="Arial"/>
+          <w:bCs/>
+          <w:sz w:val="28"/>
+          <w:szCs w:val="28"/>
+        </w:rPr>
+        <w:t>Alt</w:t>
+      </w:r>
+      <w:proofErr w:type="spellEnd"/>
+      <w:r>
+        <w:rPr>
+          <w:rFonts w:ascii="Arial" w:hAnsi="Arial" w:cs="Arial"/>
+          <w:bCs/>
+          <w:sz w:val="28"/>
+          <w:szCs w:val="28"/>
+        </w:rPr>
+        <w:t xml:space="preserve"> +</w:t>
+      </w:r>
+      <w:proofErr w:type="gramStart"/>
+      <w:r>
+        <w:rPr>
+          <w:rFonts w:ascii="Arial" w:hAnsi="Arial" w:cs="Arial"/>
+          <w:bCs/>
+          <w:sz w:val="28"/>
+          <w:szCs w:val="28"/>
+        </w:rPr>
+        <w:t xml:space="preserve">  </w:t>
+      </w:r>
+      <w:proofErr w:type="gramEnd"/>
+      <w:r>
+        <w:rPr>
+          <w:rFonts w:ascii="Arial" w:hAnsi="Arial" w:cs="Arial"/>
+          <w:bCs/>
+          <w:sz w:val="28"/>
+          <w:szCs w:val="28"/>
+        </w:rPr>
+        <w:t>seta para cima ou para baixo = muda o lugar do código;</w:t>
+      </w:r>
+    </w:p>
+    <w:p>
+      <w:pPr>
+        <w:pStyle w:val="PargrafodaLista"/>
+        <w:jc w:val="both"/>
+        <w:rPr>
+          <w:rFonts w:ascii="Arial" w:hAnsi="Arial" w:cs="Arial"/>
+          <w:bCs/>
+          <w:sz w:val="28"/>
+          <w:szCs w:val="28"/>
+        </w:rPr>
+      </w:pPr>
+      <w:proofErr w:type="spellStart"/>
+      <w:r>
+        <w:rPr>
+          <w:rFonts w:ascii="Arial" w:hAnsi="Arial" w:cs="Arial"/>
+          <w:bCs/>
+          <w:sz w:val="28"/>
+          <w:szCs w:val="28"/>
+        </w:rPr>
+        <w:t>Ctrl</w:t>
+      </w:r>
+      <w:proofErr w:type="spellEnd"/>
+      <w:r>
+        <w:rPr>
+          <w:rFonts w:ascii="Arial" w:hAnsi="Arial" w:cs="Arial"/>
+          <w:bCs/>
+          <w:sz w:val="28"/>
+          <w:szCs w:val="28"/>
+        </w:rPr>
+        <w:t xml:space="preserve"> +</w:t>
+      </w:r>
+      <w:proofErr w:type="spellStart"/>
+      <w:r>
+        <w:rPr>
+          <w:rFonts w:ascii="Arial" w:hAnsi="Arial" w:cs="Arial"/>
+          <w:bCs/>
+          <w:sz w:val="28"/>
+          <w:szCs w:val="28"/>
+        </w:rPr>
+        <w:t>shift</w:t>
+      </w:r>
+      <w:proofErr w:type="spellEnd"/>
+      <w:r>
+        <w:rPr>
+          <w:rFonts w:ascii="Arial" w:hAnsi="Arial" w:cs="Arial"/>
+          <w:bCs/>
+          <w:sz w:val="28"/>
+          <w:szCs w:val="28"/>
+        </w:rPr>
+        <w:t>+ f= deixa tudo alinhado;</w:t>
+      </w:r>
+    </w:p>
+    <w:p>
+      <w:pPr>
+        <w:pStyle w:val="PargrafodaLista"/>
+        <w:jc w:val="both"/>
+        <w:rPr>
+          <w:rFonts w:ascii="Arial" w:hAnsi="Arial" w:cs="Arial"/>
+          <w:bCs/>
+          <w:sz w:val="28"/>
+          <w:szCs w:val="28"/>
+        </w:rPr>
+      </w:pPr>
+      <w:proofErr w:type="spellStart"/>
+      <w:r>
+        <w:rPr>
+          <w:rFonts w:ascii="Arial" w:hAnsi="Arial" w:cs="Arial"/>
+          <w:bCs/>
+          <w:sz w:val="28"/>
+          <w:szCs w:val="28"/>
+        </w:rPr>
+        <w:t>Ctrl</w:t>
+      </w:r>
+      <w:proofErr w:type="spellEnd"/>
+      <w:r>
+        <w:rPr>
+          <w:rFonts w:ascii="Arial" w:hAnsi="Arial" w:cs="Arial"/>
+          <w:bCs/>
+          <w:sz w:val="28"/>
+          <w:szCs w:val="28"/>
+        </w:rPr>
+        <w:t xml:space="preserve"> + </w:t>
+      </w:r>
+      <w:proofErr w:type="spellStart"/>
+      <w:r>
+        <w:rPr>
+          <w:rFonts w:ascii="Arial" w:hAnsi="Arial" w:cs="Arial"/>
+          <w:bCs/>
+          <w:sz w:val="28"/>
+          <w:szCs w:val="28"/>
+        </w:rPr>
+        <w:t>shift</w:t>
+      </w:r>
+      <w:proofErr w:type="spellEnd"/>
+      <w:r>
+        <w:rPr>
+          <w:rFonts w:ascii="Arial" w:hAnsi="Arial" w:cs="Arial"/>
+          <w:bCs/>
+          <w:sz w:val="28"/>
+          <w:szCs w:val="28"/>
+        </w:rPr>
+        <w:t>+ O = faz importação de um objeto;</w:t>
       </w:r>
     </w:p>
     <w:p>

--- a/#2 Java/Dominando IDEs Java/anotações.docx
+++ b/#2 Java/Dominando IDEs Java/anotações.docx
@@ -1015,15 +1015,242 @@
           <w:szCs w:val="28"/>
         </w:rPr>
       </w:pPr>
-      <w:r>
-        <w:rPr>
-          <w:rFonts w:ascii="Arial" w:hAnsi="Arial" w:cs="Arial"/>
-          <w:bCs/>
-          <w:sz w:val="28"/>
-          <w:szCs w:val="28"/>
-        </w:rPr>
-        <w:t xml:space="preserve"> </w:t>
-      </w:r>
+      <w:proofErr w:type="spellStart"/>
+      <w:r>
+        <w:rPr>
+          <w:rFonts w:ascii="Arial" w:hAnsi="Arial" w:cs="Arial"/>
+          <w:bCs/>
+          <w:sz w:val="28"/>
+          <w:szCs w:val="28"/>
+        </w:rPr>
+        <w:t>Ctrl</w:t>
+      </w:r>
+      <w:proofErr w:type="spellEnd"/>
+      <w:r>
+        <w:rPr>
+          <w:rFonts w:ascii="Arial" w:hAnsi="Arial" w:cs="Arial"/>
+          <w:bCs/>
+          <w:sz w:val="28"/>
+          <w:szCs w:val="28"/>
+        </w:rPr>
+        <w:t xml:space="preserve"> + </w:t>
+      </w:r>
+      <w:proofErr w:type="spellStart"/>
+      <w:r>
+        <w:rPr>
+          <w:rFonts w:ascii="Arial" w:hAnsi="Arial" w:cs="Arial"/>
+          <w:bCs/>
+          <w:sz w:val="28"/>
+          <w:szCs w:val="28"/>
+        </w:rPr>
+        <w:t>Alt</w:t>
+      </w:r>
+      <w:proofErr w:type="spellEnd"/>
+      <w:r>
+        <w:rPr>
+          <w:rFonts w:ascii="Arial" w:hAnsi="Arial" w:cs="Arial"/>
+          <w:bCs/>
+          <w:sz w:val="28"/>
+          <w:szCs w:val="28"/>
+        </w:rPr>
+        <w:t>+ seta para cima ou para baixo= clona a linha;</w:t>
+      </w:r>
+    </w:p>
+    <w:p>
+      <w:pPr>
+        <w:pStyle w:val="PargrafodaLista"/>
+        <w:jc w:val="both"/>
+        <w:rPr>
+          <w:rFonts w:ascii="Arial" w:hAnsi="Arial" w:cs="Arial"/>
+          <w:bCs/>
+          <w:sz w:val="28"/>
+          <w:szCs w:val="28"/>
+        </w:rPr>
+      </w:pPr>
+      <w:proofErr w:type="spellStart"/>
+      <w:r>
+        <w:rPr>
+          <w:rFonts w:ascii="Arial" w:hAnsi="Arial" w:cs="Arial"/>
+          <w:bCs/>
+          <w:sz w:val="28"/>
+          <w:szCs w:val="28"/>
+        </w:rPr>
+        <w:t>Ctrl</w:t>
+      </w:r>
+      <w:proofErr w:type="spellEnd"/>
+      <w:r>
+        <w:rPr>
+          <w:rFonts w:ascii="Arial" w:hAnsi="Arial" w:cs="Arial"/>
+          <w:bCs/>
+          <w:sz w:val="28"/>
+          <w:szCs w:val="28"/>
+        </w:rPr>
+        <w:t xml:space="preserve"> + W = fecha as abas;</w:t>
+      </w:r>
+    </w:p>
+    <w:p>
+      <w:pPr>
+        <w:pStyle w:val="PargrafodaLista"/>
+        <w:jc w:val="both"/>
+        <w:rPr>
+          <w:rFonts w:ascii="Arial" w:hAnsi="Arial" w:cs="Arial"/>
+          <w:bCs/>
+          <w:sz w:val="28"/>
+          <w:szCs w:val="28"/>
+        </w:rPr>
+      </w:pPr>
+      <w:proofErr w:type="spellStart"/>
+      <w:r>
+        <w:rPr>
+          <w:rFonts w:ascii="Arial" w:hAnsi="Arial" w:cs="Arial"/>
+          <w:bCs/>
+          <w:sz w:val="28"/>
+          <w:szCs w:val="28"/>
+        </w:rPr>
+        <w:t>Ctrl</w:t>
+      </w:r>
+      <w:proofErr w:type="spellEnd"/>
+      <w:r>
+        <w:rPr>
+          <w:rFonts w:ascii="Arial" w:hAnsi="Arial" w:cs="Arial"/>
+          <w:bCs/>
+          <w:sz w:val="28"/>
+          <w:szCs w:val="28"/>
+        </w:rPr>
+        <w:t xml:space="preserve"> + </w:t>
+      </w:r>
+      <w:proofErr w:type="spellStart"/>
+      <w:r>
+        <w:rPr>
+          <w:rFonts w:ascii="Arial" w:hAnsi="Arial" w:cs="Arial"/>
+          <w:bCs/>
+          <w:sz w:val="28"/>
+          <w:szCs w:val="28"/>
+        </w:rPr>
+        <w:t>Shift</w:t>
+      </w:r>
+      <w:proofErr w:type="spellEnd"/>
+      <w:r>
+        <w:rPr>
+          <w:rFonts w:ascii="Arial" w:hAnsi="Arial" w:cs="Arial"/>
+          <w:bCs/>
+          <w:sz w:val="28"/>
+          <w:szCs w:val="28"/>
+        </w:rPr>
+        <w:t xml:space="preserve"> + W = fecha tudo de uma vez;</w:t>
+      </w:r>
+    </w:p>
+    <w:p>
+      <w:pPr>
+        <w:pStyle w:val="PargrafodaLista"/>
+        <w:jc w:val="both"/>
+        <w:rPr>
+          <w:rFonts w:ascii="Arial" w:hAnsi="Arial" w:cs="Arial"/>
+          <w:bCs/>
+          <w:sz w:val="28"/>
+          <w:szCs w:val="28"/>
+        </w:rPr>
+      </w:pPr>
+    </w:p>
+    <w:p>
+      <w:pPr>
+        <w:pStyle w:val="PargrafodaLista"/>
+        <w:jc w:val="both"/>
+        <w:rPr>
+          <w:rFonts w:ascii="Arial" w:hAnsi="Arial" w:cs="Arial"/>
+          <w:bCs/>
+          <w:sz w:val="28"/>
+          <w:szCs w:val="28"/>
+        </w:rPr>
+      </w:pPr>
+    </w:p>
+    <w:p>
+      <w:pPr>
+        <w:pStyle w:val="PargrafodaLista"/>
+        <w:jc w:val="both"/>
+        <w:rPr>
+          <w:rFonts w:ascii="Arial" w:hAnsi="Arial" w:cs="Arial"/>
+          <w:bCs/>
+          <w:sz w:val="28"/>
+          <w:szCs w:val="28"/>
+        </w:rPr>
+      </w:pPr>
+    </w:p>
+    <w:p>
+      <w:pPr>
+        <w:pStyle w:val="PargrafodaLista"/>
+        <w:jc w:val="center"/>
+        <w:rPr>
+          <w:rFonts w:ascii="Arial" w:hAnsi="Arial" w:cs="Arial"/>
+          <w:b/>
+          <w:bCs/>
+          <w:sz w:val="28"/>
+          <w:szCs w:val="28"/>
+        </w:rPr>
+      </w:pPr>
+      <w:r>
+        <w:rPr>
+          <w:rFonts w:ascii="Arial" w:hAnsi="Arial" w:cs="Arial"/>
+          <w:b/>
+          <w:bCs/>
+          <w:sz w:val="28"/>
+          <w:szCs w:val="28"/>
+        </w:rPr>
+        <w:t>Debug</w:t>
+      </w:r>
+    </w:p>
+    <w:p>
+      <w:pPr>
+        <w:pStyle w:val="PargrafodaLista"/>
+        <w:jc w:val="both"/>
+        <w:rPr>
+          <w:rFonts w:ascii="Arial" w:hAnsi="Arial" w:cs="Arial"/>
+          <w:bCs/>
+          <w:sz w:val="28"/>
+          <w:szCs w:val="28"/>
+        </w:rPr>
+      </w:pPr>
+      <w:r>
+        <w:rPr>
+          <w:rFonts w:ascii="Arial" w:hAnsi="Arial" w:cs="Arial"/>
+          <w:bCs/>
+          <w:sz w:val="28"/>
+          <w:szCs w:val="28"/>
+        </w:rPr>
+        <w:t xml:space="preserve">É encontrar e consertar erros que surgem nos </w:t>
+      </w:r>
+      <w:proofErr w:type="gramStart"/>
+      <w:r>
+        <w:rPr>
+          <w:rFonts w:ascii="Arial" w:hAnsi="Arial" w:cs="Arial"/>
+          <w:bCs/>
+          <w:sz w:val="28"/>
+          <w:szCs w:val="28"/>
+        </w:rPr>
+        <w:t>nosso códigos</w:t>
+      </w:r>
+      <w:proofErr w:type="gramEnd"/>
+      <w:r>
+        <w:rPr>
+          <w:rFonts w:ascii="Arial" w:hAnsi="Arial" w:cs="Arial"/>
+          <w:bCs/>
+          <w:sz w:val="28"/>
+          <w:szCs w:val="28"/>
+        </w:rPr>
+        <w:t>.</w:t>
+      </w:r>
+    </w:p>
+    <w:p>
+      <w:pPr>
+        <w:pStyle w:val="PargrafodaLista"/>
+        <w:jc w:val="both"/>
+        <w:rPr>
+          <w:rFonts w:ascii="Arial" w:hAnsi="Arial" w:cs="Arial"/>
+          <w:bCs/>
+          <w:sz w:val="28"/>
+          <w:szCs w:val="28"/>
+        </w:rPr>
+      </w:pPr>
     </w:p>
     <w:p>
       <w:pPr>

--- a/#2 Java/Dominando IDEs Java/anotações.docx
+++ b/#2 Java/Dominando IDEs Java/anotações.docx
@@ -1,6 +1,6 @@
 
 <file path=word/document.xml><?xml version="1.0" encoding="utf-8"?>
-<w:document xmlns:ve="http://schemas.openxmlformats.org/markup-compatibility/2006" xmlns:o="urn:schemas-microsoft-com:office:office" xmlns:r="http://schemas.openxmlformats.org/officeDocument/2006/relationships" xmlns:m="http://schemas.openxmlformats.org/officeDocument/2006/math" xmlns:v="urn:schemas-microsoft-com:vml" xmlns:wp="http://schemas.openxmlformats.org/drawingml/2006/wordprocessingDrawing" xmlns:w10="urn:schemas-microsoft-com:office:word" xmlns:w="http://schemas.openxmlformats.org/wordprocessingml/2006/main" xmlns:wne="http://schemas.microsoft.com/office/word/2006/wordml">
+<w:document xmlns:wpc="http://schemas.microsoft.com/office/word/2010/wordprocessingCanvas" xmlns:cx="http://schemas.microsoft.com/office/drawing/2014/chartex" xmlns:cx1="http://schemas.microsoft.com/office/drawing/2015/9/8/chartex" xmlns:cx2="http://schemas.microsoft.com/office/drawing/2015/10/21/chartex" xmlns:cx3="http://schemas.microsoft.com/office/drawing/2016/5/9/chartex" xmlns:cx4="http://schemas.microsoft.com/office/drawing/2016/5/10/chartex" xmlns:cx5="http://schemas.microsoft.com/office/drawing/2016/5/11/chartex" xmlns:cx6="http://schemas.microsoft.com/office/drawing/2016/5/12/chartex" xmlns:cx7="http://schemas.microsoft.com/office/drawing/2016/5/13/chartex" xmlns:cx8="http://schemas.microsoft.com/office/drawing/2016/5/14/chartex" xmlns:mc="http://schemas.openxmlformats.org/markup-compatibility/2006" xmlns:aink="http://schemas.microsoft.com/office/drawing/2016/ink" xmlns:am3d="http://schemas.microsoft.com/office/drawing/2017/model3d" xmlns:o="urn:schemas-microsoft-com:office:office" xmlns:r="http://schemas.openxmlformats.org/officeDocument/2006/relationships" xmlns:m="http://schemas.openxmlformats.org/officeDocument/2006/math" xmlns:v="urn:schemas-microsoft-com:vml" xmlns:wp14="http://schemas.microsoft.com/office/word/2010/wordprocessingDrawing" xmlns:wp="http://schemas.openxmlformats.org/drawingml/2006/wordprocessingDrawing" xmlns:w10="urn:schemas-microsoft-com:office:word" xmlns:w="http://schemas.openxmlformats.org/wordprocessingml/2006/main" xmlns:w14="http://schemas.microsoft.com/office/word/2010/wordml" xmlns:w15="http://schemas.microsoft.com/office/word/2012/wordml" xmlns:w16cex="http://schemas.microsoft.com/office/word/2018/wordml/cex" xmlns:w16cid="http://schemas.microsoft.com/office/word/2016/wordml/cid" xmlns:w16="http://schemas.microsoft.com/office/word/2018/wordml" xmlns:w16sdtdh="http://schemas.microsoft.com/office/word/2020/wordml/sdtdatahash" xmlns:w16se="http://schemas.microsoft.com/office/word/2015/wordml/symex" xmlns:wpg="http://schemas.microsoft.com/office/word/2010/wordprocessingGroup" xmlns:wpi="http://schemas.microsoft.com/office/word/2010/wordprocessingInk" xmlns:wne="http://schemas.microsoft.com/office/word/2006/wordml" xmlns:wps="http://schemas.microsoft.com/office/word/2010/wordprocessingShape" mc:Ignorable="w14 w15 w16se w16cid w16 w16cex w16sdtdh wp14">
   <w:body>
     <w:p>
       <w:pPr>
@@ -41,7 +41,6 @@
         </w:rPr>
         <w:t>Java é uma linguagem orientada a objetos desenvolvida em 90 na empresa</w:t>
       </w:r>
-      <w:proofErr w:type="gramStart"/>
       <w:r>
         <w:rPr>
           <w:rFonts w:ascii="Arial" w:hAnsi="Arial" w:cs="Arial"/>
@@ -58,46 +57,52 @@
           <w:sz w:val="28"/>
           <w:szCs w:val="28"/>
         </w:rPr>
+        <w:t>Sun Microsystems que foi adquirida pela Oracle em 2008.</w:t>
+      </w:r>
+      <w:r>
+        <w:rPr>
+          <w:rFonts w:ascii="Arial" w:hAnsi="Arial" w:cs="Arial"/>
+          <w:bCs/>
+          <w:sz w:val="28"/>
+          <w:szCs w:val="28"/>
+        </w:rPr>
+        <w:t xml:space="preserve"> O Java desde o lançamento</w:t>
+      </w:r>
+      <w:r>
+        <w:rPr>
+          <w:rFonts w:ascii="Arial" w:hAnsi="Arial" w:cs="Arial"/>
+          <w:bCs/>
+          <w:sz w:val="28"/>
+          <w:szCs w:val="28"/>
+        </w:rPr>
         <w:t xml:space="preserve"> </w:t>
       </w:r>
-      <w:proofErr w:type="gramEnd"/>
-      <w:r>
-        <w:rPr>
-          <w:rFonts w:ascii="Arial" w:hAnsi="Arial" w:cs="Arial"/>
-          <w:bCs/>
-          <w:sz w:val="28"/>
-          <w:szCs w:val="28"/>
-        </w:rPr>
-        <w:t xml:space="preserve">Sun </w:t>
-      </w:r>
-      <w:proofErr w:type="spellStart"/>
-      <w:r>
-        <w:rPr>
-          <w:rFonts w:ascii="Arial" w:hAnsi="Arial" w:cs="Arial"/>
-          <w:bCs/>
-          <w:sz w:val="28"/>
-          <w:szCs w:val="28"/>
-        </w:rPr>
-        <w:t>Microsystems</w:t>
-      </w:r>
-      <w:proofErr w:type="spellEnd"/>
-      <w:r>
-        <w:rPr>
-          <w:rFonts w:ascii="Arial" w:hAnsi="Arial" w:cs="Arial"/>
-          <w:bCs/>
-          <w:sz w:val="28"/>
-          <w:szCs w:val="28"/>
-        </w:rPr>
-        <w:t xml:space="preserve"> que foi adquirida pela Oracle em 2008.</w:t>
-      </w:r>
-      <w:r>
-        <w:rPr>
-          <w:rFonts w:ascii="Arial" w:hAnsi="Arial" w:cs="Arial"/>
-          <w:bCs/>
-          <w:sz w:val="28"/>
-          <w:szCs w:val="28"/>
-        </w:rPr>
-        <w:t xml:space="preserve"> O Java desde o lançamento</w:t>
+      <w:r>
+        <w:rPr>
+          <w:rFonts w:ascii="Arial" w:hAnsi="Arial" w:cs="Arial"/>
+          <w:bCs/>
+          <w:sz w:val="28"/>
+          <w:szCs w:val="28"/>
+        </w:rPr>
+        <w:t xml:space="preserve">(1995) foi </w:t>
+      </w:r>
+      <w:r>
+        <w:rPr>
+          <w:rFonts w:ascii="Arial" w:hAnsi="Arial" w:cs="Arial"/>
+          <w:bCs/>
+          <w:sz w:val="28"/>
+          <w:szCs w:val="28"/>
+        </w:rPr>
+        <w:t>adotado</w:t>
+      </w:r>
+      <w:r>
+        <w:rPr>
+          <w:rFonts w:ascii="Arial" w:hAnsi="Arial" w:cs="Arial"/>
+          <w:bCs/>
+          <w:sz w:val="28"/>
+          <w:szCs w:val="28"/>
+        </w:rPr>
+        <w:t xml:space="preserve"> mais rapidamente do que qualquer outra linguagem.</w:t>
       </w:r>
       <w:r>
         <w:rPr>
@@ -115,63 +120,7 @@
           <w:sz w:val="28"/>
           <w:szCs w:val="28"/>
         </w:rPr>
-        <w:t xml:space="preserve">(1995) foi </w:t>
-      </w:r>
-      <w:r>
-        <w:rPr>
-          <w:rFonts w:ascii="Arial" w:hAnsi="Arial" w:cs="Arial"/>
-          <w:bCs/>
-          <w:sz w:val="28"/>
-          <w:szCs w:val="28"/>
-        </w:rPr>
-        <w:t>adotado</w:t>
-      </w:r>
-      <w:r>
-        <w:rPr>
-          <w:rFonts w:ascii="Arial" w:hAnsi="Arial" w:cs="Arial"/>
-          <w:bCs/>
-          <w:sz w:val="28"/>
-          <w:szCs w:val="28"/>
-        </w:rPr>
-        <w:t xml:space="preserve"> mais rapidamente do que qualquer outra linguagem.</w:t>
-      </w:r>
-      <w:r>
-        <w:rPr>
-          <w:rFonts w:ascii="Arial" w:hAnsi="Arial" w:cs="Arial"/>
-          <w:bCs/>
-          <w:sz w:val="28"/>
-          <w:szCs w:val="28"/>
-        </w:rPr>
-        <w:t xml:space="preserve"> </w:t>
-      </w:r>
-      <w:r>
-        <w:rPr>
-          <w:rFonts w:ascii="Arial" w:hAnsi="Arial" w:cs="Arial"/>
-          <w:bCs/>
-          <w:sz w:val="28"/>
-          <w:szCs w:val="28"/>
-        </w:rPr>
-        <w:t xml:space="preserve">A linguagem Java é compilada para um </w:t>
-      </w:r>
-      <w:proofErr w:type="spellStart"/>
-      <w:r>
-        <w:rPr>
-          <w:rFonts w:ascii="Arial" w:hAnsi="Arial" w:cs="Arial"/>
-          <w:bCs/>
-          <w:sz w:val="28"/>
-          <w:szCs w:val="28"/>
-        </w:rPr>
-        <w:t>bytecode</w:t>
-      </w:r>
-      <w:proofErr w:type="spellEnd"/>
-      <w:r>
-        <w:rPr>
-          <w:rFonts w:ascii="Arial" w:hAnsi="Arial" w:cs="Arial"/>
-          <w:bCs/>
-          <w:sz w:val="28"/>
-          <w:szCs w:val="28"/>
-        </w:rPr>
-        <w:t xml:space="preserve"> que é interpretado por uma máquina virtual</w:t>
+        <w:t>A linguagem Java é compilada para um bytecode que é interpretado por uma máquina virtual</w:t>
       </w:r>
       <w:r>
         <w:rPr>
@@ -323,56 +272,14 @@
           <w:szCs w:val="28"/>
         </w:rPr>
       </w:pPr>
-      <w:proofErr w:type="gramStart"/>
-      <w:r>
-        <w:rPr>
-          <w:rFonts w:ascii="Arial" w:hAnsi="Arial" w:cs="Arial"/>
-          <w:bCs/>
-          <w:sz w:val="28"/>
-          <w:szCs w:val="28"/>
-        </w:rPr>
-        <w:t>Código-fonte(</w:t>
-      </w:r>
-      <w:proofErr w:type="spellStart"/>
-      <w:proofErr w:type="gramEnd"/>
-      <w:r>
-        <w:rPr>
-          <w:rFonts w:ascii="Arial" w:hAnsi="Arial" w:cs="Arial"/>
-          <w:bCs/>
-          <w:sz w:val="28"/>
-          <w:szCs w:val="28"/>
-        </w:rPr>
-        <w:t>nome_arquivo</w:t>
-      </w:r>
-      <w:proofErr w:type="spellEnd"/>
-      <w:r>
-        <w:rPr>
-          <w:rFonts w:ascii="Arial" w:hAnsi="Arial" w:cs="Arial"/>
-          <w:bCs/>
-          <w:sz w:val="28"/>
-          <w:szCs w:val="28"/>
-        </w:rPr>
-        <w:t>.</w:t>
-      </w:r>
-      <w:proofErr w:type="spellStart"/>
-      <w:r>
-        <w:rPr>
-          <w:rFonts w:ascii="Arial" w:hAnsi="Arial" w:cs="Arial"/>
-          <w:bCs/>
-          <w:sz w:val="28"/>
-          <w:szCs w:val="28"/>
-        </w:rPr>
-        <w:t>java</w:t>
-      </w:r>
-      <w:proofErr w:type="spellEnd"/>
-      <w:r>
-        <w:rPr>
-          <w:rFonts w:ascii="Arial" w:hAnsi="Arial" w:cs="Arial"/>
-          <w:bCs/>
-          <w:sz w:val="28"/>
-          <w:szCs w:val="28"/>
-        </w:rPr>
-        <w:t>)</w:t>
+      <w:r>
+        <w:rPr>
+          <w:rFonts w:ascii="Arial" w:hAnsi="Arial" w:cs="Arial"/>
+          <w:bCs/>
+          <w:sz w:val="28"/>
+          <w:szCs w:val="28"/>
+        </w:rPr>
+        <w:t>Código-fonte(nome_arquivo.java)</w:t>
       </w:r>
     </w:p>
     <w:p>
@@ -397,40 +304,9 @@
           <w:sz w:val="28"/>
           <w:szCs w:val="28"/>
         </w:rPr>
-        <w:t xml:space="preserve">JDK, para compilar o código-fonte e gerar o arquivo </w:t>
+        <w:t>JDK, para compilar o código-fonte e gerar o arquivo bytecode (extensão .</w:t>
       </w:r>
       <w:proofErr w:type="spellStart"/>
-      <w:r>
-        <w:rPr>
-          <w:rFonts w:ascii="Arial" w:hAnsi="Arial" w:cs="Arial"/>
-          <w:bCs/>
-          <w:sz w:val="28"/>
-          <w:szCs w:val="28"/>
-        </w:rPr>
-        <w:t>bytecode</w:t>
-      </w:r>
-      <w:proofErr w:type="spellEnd"/>
-      <w:r>
-        <w:rPr>
-          <w:rFonts w:ascii="Arial" w:hAnsi="Arial" w:cs="Arial"/>
-          <w:bCs/>
-          <w:sz w:val="28"/>
-          <w:szCs w:val="28"/>
-        </w:rPr>
-        <w:t xml:space="preserve"> (</w:t>
-      </w:r>
-      <w:proofErr w:type="gramStart"/>
-      <w:r>
-        <w:rPr>
-          <w:rFonts w:ascii="Arial" w:hAnsi="Arial" w:cs="Arial"/>
-          <w:bCs/>
-          <w:sz w:val="28"/>
-          <w:szCs w:val="28"/>
-        </w:rPr>
-        <w:t>extensão .</w:t>
-      </w:r>
-      <w:proofErr w:type="spellStart"/>
-      <w:proofErr w:type="gramEnd"/>
       <w:r>
         <w:rPr>
           <w:rFonts w:ascii="Arial" w:hAnsi="Arial" w:cs="Arial"/>
@@ -473,20 +349,9 @@
           <w:sz w:val="28"/>
           <w:szCs w:val="28"/>
         </w:rPr>
-        <w:t xml:space="preserve">JVM lê o arquivo compilado com a </w:t>
-      </w:r>
-      <w:proofErr w:type="gramStart"/>
-      <w:r>
-        <w:rPr>
-          <w:rFonts w:ascii="Arial" w:hAnsi="Arial" w:cs="Arial"/>
-          <w:bCs/>
-          <w:sz w:val="28"/>
-          <w:szCs w:val="28"/>
-        </w:rPr>
-        <w:t>extensão .</w:t>
+        <w:t>JVM lê o arquivo compilado com a extensão .</w:t>
       </w:r>
       <w:proofErr w:type="spellStart"/>
-      <w:proofErr w:type="gramEnd"/>
       <w:r>
         <w:rPr>
           <w:rFonts w:ascii="Arial" w:hAnsi="Arial" w:cs="Arial"/>
@@ -859,6 +724,47 @@
           <w:szCs w:val="28"/>
         </w:rPr>
       </w:pPr>
+      <w:r>
+        <w:rPr>
+          <w:rFonts w:ascii="Arial" w:hAnsi="Arial" w:cs="Arial"/>
+          <w:bCs/>
+          <w:sz w:val="28"/>
+          <w:szCs w:val="28"/>
+        </w:rPr>
+        <w:t xml:space="preserve">Alt </w:t>
+      </w:r>
+      <w:proofErr w:type="gramStart"/>
+      <w:r>
+        <w:rPr>
+          <w:rFonts w:ascii="Arial" w:hAnsi="Arial" w:cs="Arial"/>
+          <w:bCs/>
+          <w:sz w:val="28"/>
+          <w:szCs w:val="28"/>
+        </w:rPr>
+        <w:t>+  seta</w:t>
+      </w:r>
+      <w:proofErr w:type="gramEnd"/>
+      <w:r>
+        <w:rPr>
+          <w:rFonts w:ascii="Arial" w:hAnsi="Arial" w:cs="Arial"/>
+          <w:bCs/>
+          <w:sz w:val="28"/>
+          <w:szCs w:val="28"/>
+        </w:rPr>
+        <w:t xml:space="preserve"> para cima ou para baixo = muda o lugar do código;</w:t>
+      </w:r>
+    </w:p>
+    <w:p>
+      <w:pPr>
+        <w:pStyle w:val="PargrafodaLista"/>
+        <w:jc w:val="both"/>
+        <w:rPr>
+          <w:rFonts w:ascii="Arial" w:hAnsi="Arial" w:cs="Arial"/>
+          <w:bCs/>
+          <w:sz w:val="28"/>
+          <w:szCs w:val="28"/>
+        </w:rPr>
+      </w:pPr>
       <w:proofErr w:type="spellStart"/>
       <w:r>
         <w:rPr>
@@ -867,7 +773,7 @@
           <w:sz w:val="28"/>
           <w:szCs w:val="28"/>
         </w:rPr>
-        <w:t>Alt</w:t>
+        <w:t>Ctrl</w:t>
       </w:r>
       <w:proofErr w:type="spellEnd"/>
       <w:r>
@@ -877,27 +783,7 @@
           <w:sz w:val="28"/>
           <w:szCs w:val="28"/>
         </w:rPr>
-        <w:t xml:space="preserve"> +</w:t>
-      </w:r>
-      <w:proofErr w:type="gramStart"/>
-      <w:r>
-        <w:rPr>
-          <w:rFonts w:ascii="Arial" w:hAnsi="Arial" w:cs="Arial"/>
-          <w:bCs/>
-          <w:sz w:val="28"/>
-          <w:szCs w:val="28"/>
-        </w:rPr>
-        <w:t xml:space="preserve">  </w:t>
-      </w:r>
-      <w:proofErr w:type="gramEnd"/>
-      <w:r>
-        <w:rPr>
-          <w:rFonts w:ascii="Arial" w:hAnsi="Arial" w:cs="Arial"/>
-          <w:bCs/>
-          <w:sz w:val="28"/>
-          <w:szCs w:val="28"/>
-        </w:rPr>
-        <w:t>seta para cima ou para baixo = muda o lugar do código;</w:t>
+        <w:t xml:space="preserve"> +shift+ f= deixa tudo alinhado;</w:t>
       </w:r>
     </w:p>
     <w:p>
@@ -929,8 +815,20 @@
           <w:sz w:val="28"/>
           <w:szCs w:val="28"/>
         </w:rPr>
-        <w:t xml:space="preserve"> +</w:t>
-      </w:r>
+        <w:t xml:space="preserve"> + shift+ O = faz importação de um objeto;</w:t>
+      </w:r>
+    </w:p>
+    <w:p>
+      <w:pPr>
+        <w:pStyle w:val="PargrafodaLista"/>
+        <w:jc w:val="both"/>
+        <w:rPr>
+          <w:rFonts w:ascii="Arial" w:hAnsi="Arial" w:cs="Arial"/>
+          <w:bCs/>
+          <w:sz w:val="28"/>
+          <w:szCs w:val="28"/>
+        </w:rPr>
+      </w:pPr>
       <w:proofErr w:type="spellStart"/>
       <w:r>
         <w:rPr>
@@ -939,7 +837,7 @@
           <w:sz w:val="28"/>
           <w:szCs w:val="28"/>
         </w:rPr>
-        <w:t>shift</w:t>
+        <w:t>Ctrl</w:t>
       </w:r>
       <w:proofErr w:type="spellEnd"/>
       <w:r>
@@ -949,7 +847,7 @@
           <w:sz w:val="28"/>
           <w:szCs w:val="28"/>
         </w:rPr>
-        <w:t>+ f= deixa tudo alinhado;</w:t>
+        <w:t xml:space="preserve"> + Alt+ seta para cima ou para baixo= clona a linha;</w:t>
       </w:r>
     </w:p>
     <w:p>
@@ -981,8 +879,20 @@
           <w:sz w:val="28"/>
           <w:szCs w:val="28"/>
         </w:rPr>
-        <w:t xml:space="preserve"> + </w:t>
-      </w:r>
+        <w:t xml:space="preserve"> + W = fecha as abas;</w:t>
+      </w:r>
+    </w:p>
+    <w:p>
+      <w:pPr>
+        <w:pStyle w:val="PargrafodaLista"/>
+        <w:jc w:val="both"/>
+        <w:rPr>
+          <w:rFonts w:ascii="Arial" w:hAnsi="Arial" w:cs="Arial"/>
+          <w:bCs/>
+          <w:sz w:val="28"/>
+          <w:szCs w:val="28"/>
+        </w:rPr>
+      </w:pPr>
       <w:proofErr w:type="spellStart"/>
       <w:r>
         <w:rPr>
@@ -991,7 +901,7 @@
           <w:sz w:val="28"/>
           <w:szCs w:val="28"/>
         </w:rPr>
-        <w:t>shift</w:t>
+        <w:t>Ctrl</w:t>
       </w:r>
       <w:proofErr w:type="spellEnd"/>
       <w:r>
@@ -1001,16 +911,126 @@
           <w:sz w:val="28"/>
           <w:szCs w:val="28"/>
         </w:rPr>
-        <w:t>+ O = faz importação de um objeto;</w:t>
-      </w:r>
-    </w:p>
-    <w:p>
-      <w:pPr>
-        <w:pStyle w:val="PargrafodaLista"/>
-        <w:jc w:val="both"/>
-        <w:rPr>
-          <w:rFonts w:ascii="Arial" w:hAnsi="Arial" w:cs="Arial"/>
-          <w:bCs/>
+        <w:t xml:space="preserve"> + Shift + W = fecha tudo de uma vez;</w:t>
+      </w:r>
+    </w:p>
+    <w:p>
+      <w:pPr>
+        <w:pStyle w:val="PargrafodaLista"/>
+        <w:jc w:val="both"/>
+        <w:rPr>
+          <w:rFonts w:ascii="Arial" w:hAnsi="Arial" w:cs="Arial"/>
+          <w:bCs/>
+          <w:sz w:val="28"/>
+          <w:szCs w:val="28"/>
+        </w:rPr>
+      </w:pPr>
+    </w:p>
+    <w:p>
+      <w:pPr>
+        <w:pStyle w:val="PargrafodaLista"/>
+        <w:jc w:val="both"/>
+        <w:rPr>
+          <w:rFonts w:ascii="Arial" w:hAnsi="Arial" w:cs="Arial"/>
+          <w:bCs/>
+          <w:sz w:val="28"/>
+          <w:szCs w:val="28"/>
+        </w:rPr>
+      </w:pPr>
+    </w:p>
+    <w:p>
+      <w:pPr>
+        <w:pStyle w:val="PargrafodaLista"/>
+        <w:jc w:val="both"/>
+        <w:rPr>
+          <w:rFonts w:ascii="Arial" w:hAnsi="Arial" w:cs="Arial"/>
+          <w:bCs/>
+          <w:sz w:val="28"/>
+          <w:szCs w:val="28"/>
+        </w:rPr>
+      </w:pPr>
+    </w:p>
+    <w:p>
+      <w:pPr>
+        <w:pStyle w:val="PargrafodaLista"/>
+        <w:jc w:val="center"/>
+        <w:rPr>
+          <w:rFonts w:ascii="Arial" w:hAnsi="Arial" w:cs="Arial"/>
+          <w:b/>
+          <w:bCs/>
+          <w:sz w:val="28"/>
+          <w:szCs w:val="28"/>
+        </w:rPr>
+      </w:pPr>
+      <w:r>
+        <w:rPr>
+          <w:rFonts w:ascii="Arial" w:hAnsi="Arial" w:cs="Arial"/>
+          <w:b/>
+          <w:bCs/>
+          <w:sz w:val="28"/>
+          <w:szCs w:val="28"/>
+        </w:rPr>
+        <w:t>Debug</w:t>
+      </w:r>
+    </w:p>
+    <w:p>
+      <w:pPr>
+        <w:pStyle w:val="PargrafodaLista"/>
+        <w:jc w:val="both"/>
+        <w:rPr>
+          <w:rFonts w:ascii="Arial" w:hAnsi="Arial" w:cs="Arial"/>
+          <w:bCs/>
+          <w:sz w:val="28"/>
+          <w:szCs w:val="28"/>
+        </w:rPr>
+      </w:pPr>
+      <w:r>
+        <w:rPr>
+          <w:rFonts w:ascii="Arial" w:hAnsi="Arial" w:cs="Arial"/>
+          <w:bCs/>
+          <w:sz w:val="28"/>
+          <w:szCs w:val="28"/>
+        </w:rPr>
+        <w:t xml:space="preserve">É encontrar e consertar erros que surgem nos </w:t>
+      </w:r>
+      <w:r>
+        <w:rPr>
+          <w:rFonts w:ascii="Arial" w:hAnsi="Arial" w:cs="Arial"/>
+          <w:bCs/>
+          <w:sz w:val="28"/>
+          <w:szCs w:val="28"/>
+        </w:rPr>
+        <w:t>nossos códigos</w:t>
+      </w:r>
+      <w:r>
+        <w:rPr>
+          <w:rFonts w:ascii="Arial" w:hAnsi="Arial" w:cs="Arial"/>
+          <w:bCs/>
+          <w:sz w:val="28"/>
+          <w:szCs w:val="28"/>
+        </w:rPr>
+        <w:t>.</w:t>
+      </w:r>
+    </w:p>
+    <w:p>
+      <w:pPr>
+        <w:pStyle w:val="PargrafodaLista"/>
+        <w:jc w:val="both"/>
+        <w:rPr>
+          <w:rFonts w:ascii="Arial" w:hAnsi="Arial" w:cs="Arial"/>
+          <w:bCs/>
+          <w:sz w:val="28"/>
+          <w:szCs w:val="28"/>
+        </w:rPr>
+      </w:pPr>
+    </w:p>
+    <w:p>
+      <w:pPr>
+        <w:pStyle w:val="PargrafodaLista"/>
+        <w:jc w:val="both"/>
+        <w:rPr>
+          <w:rFonts w:ascii="Arial" w:hAnsi="Arial" w:cs="Arial"/>
+          <w:b/>
           <w:sz w:val="28"/>
           <w:szCs w:val="28"/>
         </w:rPr>
@@ -1019,21 +1039,45 @@
       <w:r>
         <w:rPr>
           <w:rFonts w:ascii="Arial" w:hAnsi="Arial" w:cs="Arial"/>
-          <w:bCs/>
-          <w:sz w:val="28"/>
-          <w:szCs w:val="28"/>
-        </w:rPr>
-        <w:t>Ctrl</w:t>
+          <w:b/>
+          <w:sz w:val="28"/>
+          <w:szCs w:val="28"/>
+        </w:rPr>
+        <w:t>InteliJ</w:t>
       </w:r>
       <w:proofErr w:type="spellEnd"/>
-      <w:r>
-        <w:rPr>
-          <w:rFonts w:ascii="Arial" w:hAnsi="Arial" w:cs="Arial"/>
-          <w:bCs/>
-          <w:sz w:val="28"/>
-          <w:szCs w:val="28"/>
-        </w:rPr>
-        <w:t xml:space="preserve"> + </w:t>
+    </w:p>
+    <w:p>
+      <w:pPr>
+        <w:pStyle w:val="PargrafodaLista"/>
+        <w:jc w:val="both"/>
+        <w:rPr>
+          <w:rFonts w:ascii="Arial" w:hAnsi="Arial" w:cs="Arial"/>
+          <w:b/>
+          <w:sz w:val="28"/>
+          <w:szCs w:val="28"/>
+        </w:rPr>
+      </w:pPr>
+    </w:p>
+    <w:p>
+      <w:pPr>
+        <w:pStyle w:val="PargrafodaLista"/>
+        <w:jc w:val="both"/>
+        <w:rPr>
+          <w:rFonts w:ascii="Arial" w:hAnsi="Arial" w:cs="Arial"/>
+          <w:bCs/>
+          <w:sz w:val="28"/>
+          <w:szCs w:val="28"/>
+        </w:rPr>
+      </w:pPr>
+      <w:r>
+        <w:rPr>
+          <w:rFonts w:ascii="Arial" w:hAnsi="Arial" w:cs="Arial"/>
+          <w:bCs/>
+          <w:sz w:val="28"/>
+          <w:szCs w:val="28"/>
+        </w:rPr>
+        <w:t xml:space="preserve"> Alt + </w:t>
       </w:r>
       <w:proofErr w:type="spellStart"/>
       <w:r>
@@ -1043,7 +1087,7 @@
           <w:sz w:val="28"/>
           <w:szCs w:val="28"/>
         </w:rPr>
-        <w:t>Alt</w:t>
+        <w:t>insert</w:t>
       </w:r>
       <w:proofErr w:type="spellEnd"/>
       <w:r>
@@ -1053,191 +1097,7 @@
           <w:sz w:val="28"/>
           <w:szCs w:val="28"/>
         </w:rPr>
-        <w:t>+ seta para cima ou para baixo= clona a linha;</w:t>
-      </w:r>
-    </w:p>
-    <w:p>
-      <w:pPr>
-        <w:pStyle w:val="PargrafodaLista"/>
-        <w:jc w:val="both"/>
-        <w:rPr>
-          <w:rFonts w:ascii="Arial" w:hAnsi="Arial" w:cs="Arial"/>
-          <w:bCs/>
-          <w:sz w:val="28"/>
-          <w:szCs w:val="28"/>
-        </w:rPr>
-      </w:pPr>
-      <w:proofErr w:type="spellStart"/>
-      <w:r>
-        <w:rPr>
-          <w:rFonts w:ascii="Arial" w:hAnsi="Arial" w:cs="Arial"/>
-          <w:bCs/>
-          <w:sz w:val="28"/>
-          <w:szCs w:val="28"/>
-        </w:rPr>
-        <w:t>Ctrl</w:t>
-      </w:r>
-      <w:proofErr w:type="spellEnd"/>
-      <w:r>
-        <w:rPr>
-          <w:rFonts w:ascii="Arial" w:hAnsi="Arial" w:cs="Arial"/>
-          <w:bCs/>
-          <w:sz w:val="28"/>
-          <w:szCs w:val="28"/>
-        </w:rPr>
-        <w:t xml:space="preserve"> + W = fecha as abas;</w:t>
-      </w:r>
-    </w:p>
-    <w:p>
-      <w:pPr>
-        <w:pStyle w:val="PargrafodaLista"/>
-        <w:jc w:val="both"/>
-        <w:rPr>
-          <w:rFonts w:ascii="Arial" w:hAnsi="Arial" w:cs="Arial"/>
-          <w:bCs/>
-          <w:sz w:val="28"/>
-          <w:szCs w:val="28"/>
-        </w:rPr>
-      </w:pPr>
-      <w:proofErr w:type="spellStart"/>
-      <w:r>
-        <w:rPr>
-          <w:rFonts w:ascii="Arial" w:hAnsi="Arial" w:cs="Arial"/>
-          <w:bCs/>
-          <w:sz w:val="28"/>
-          <w:szCs w:val="28"/>
-        </w:rPr>
-        <w:t>Ctrl</w:t>
-      </w:r>
-      <w:proofErr w:type="spellEnd"/>
-      <w:r>
-        <w:rPr>
-          <w:rFonts w:ascii="Arial" w:hAnsi="Arial" w:cs="Arial"/>
-          <w:bCs/>
-          <w:sz w:val="28"/>
-          <w:szCs w:val="28"/>
-        </w:rPr>
-        <w:t xml:space="preserve"> + </w:t>
-      </w:r>
-      <w:proofErr w:type="spellStart"/>
-      <w:r>
-        <w:rPr>
-          <w:rFonts w:ascii="Arial" w:hAnsi="Arial" w:cs="Arial"/>
-          <w:bCs/>
-          <w:sz w:val="28"/>
-          <w:szCs w:val="28"/>
-        </w:rPr>
-        <w:t>Shift</w:t>
-      </w:r>
-      <w:proofErr w:type="spellEnd"/>
-      <w:r>
-        <w:rPr>
-          <w:rFonts w:ascii="Arial" w:hAnsi="Arial" w:cs="Arial"/>
-          <w:bCs/>
-          <w:sz w:val="28"/>
-          <w:szCs w:val="28"/>
-        </w:rPr>
-        <w:t xml:space="preserve"> + W = fecha tudo de uma vez;</w:t>
-      </w:r>
-    </w:p>
-    <w:p>
-      <w:pPr>
-        <w:pStyle w:val="PargrafodaLista"/>
-        <w:jc w:val="both"/>
-        <w:rPr>
-          <w:rFonts w:ascii="Arial" w:hAnsi="Arial" w:cs="Arial"/>
-          <w:bCs/>
-          <w:sz w:val="28"/>
-          <w:szCs w:val="28"/>
-        </w:rPr>
-      </w:pPr>
-    </w:p>
-    <w:p>
-      <w:pPr>
-        <w:pStyle w:val="PargrafodaLista"/>
-        <w:jc w:val="both"/>
-        <w:rPr>
-          <w:rFonts w:ascii="Arial" w:hAnsi="Arial" w:cs="Arial"/>
-          <w:bCs/>
-          <w:sz w:val="28"/>
-          <w:szCs w:val="28"/>
-        </w:rPr>
-      </w:pPr>
-    </w:p>
-    <w:p>
-      <w:pPr>
-        <w:pStyle w:val="PargrafodaLista"/>
-        <w:jc w:val="both"/>
-        <w:rPr>
-          <w:rFonts w:ascii="Arial" w:hAnsi="Arial" w:cs="Arial"/>
-          <w:bCs/>
-          <w:sz w:val="28"/>
-          <w:szCs w:val="28"/>
-        </w:rPr>
-      </w:pPr>
-    </w:p>
-    <w:p>
-      <w:pPr>
-        <w:pStyle w:val="PargrafodaLista"/>
-        <w:jc w:val="center"/>
-        <w:rPr>
-          <w:rFonts w:ascii="Arial" w:hAnsi="Arial" w:cs="Arial"/>
-          <w:b/>
-          <w:bCs/>
-          <w:sz w:val="28"/>
-          <w:szCs w:val="28"/>
-        </w:rPr>
-      </w:pPr>
-      <w:r>
-        <w:rPr>
-          <w:rFonts w:ascii="Arial" w:hAnsi="Arial" w:cs="Arial"/>
-          <w:b/>
-          <w:bCs/>
-          <w:sz w:val="28"/>
-          <w:szCs w:val="28"/>
-        </w:rPr>
-        <w:t>Debug</w:t>
-      </w:r>
-    </w:p>
-    <w:p>
-      <w:pPr>
-        <w:pStyle w:val="PargrafodaLista"/>
-        <w:jc w:val="both"/>
-        <w:rPr>
-          <w:rFonts w:ascii="Arial" w:hAnsi="Arial" w:cs="Arial"/>
-          <w:bCs/>
-          <w:sz w:val="28"/>
-          <w:szCs w:val="28"/>
-        </w:rPr>
-      </w:pPr>
-      <w:r>
-        <w:rPr>
-          <w:rFonts w:ascii="Arial" w:hAnsi="Arial" w:cs="Arial"/>
-          <w:bCs/>
-          <w:sz w:val="28"/>
-          <w:szCs w:val="28"/>
-        </w:rPr>
-        <w:t xml:space="preserve">É encontrar e consertar erros que surgem nos </w:t>
-      </w:r>
-      <w:proofErr w:type="gramStart"/>
-      <w:r>
-        <w:rPr>
-          <w:rFonts w:ascii="Arial" w:hAnsi="Arial" w:cs="Arial"/>
-          <w:bCs/>
-          <w:sz w:val="28"/>
-          <w:szCs w:val="28"/>
-        </w:rPr>
-        <w:t>nosso códigos</w:t>
-      </w:r>
-      <w:proofErr w:type="gramEnd"/>
-      <w:r>
-        <w:rPr>
-          <w:rFonts w:ascii="Arial" w:hAnsi="Arial" w:cs="Arial"/>
-          <w:bCs/>
-          <w:sz w:val="28"/>
-          <w:szCs w:val="28"/>
-        </w:rPr>
-        <w:t>.</w:t>
+        <w:t xml:space="preserve"> = Você abre uma opção para criar um pacote, classe etc.</w:t>
       </w:r>
     </w:p>
     <w:p>
@@ -1295,8 +1155,8 @@
 </file>
 
 <file path=word/numbering.xml><?xml version="1.0" encoding="utf-8"?>
-<w:numbering xmlns:ve="http://schemas.openxmlformats.org/markup-compatibility/2006" xmlns:o="urn:schemas-microsoft-com:office:office" xmlns:r="http://schemas.openxmlformats.org/officeDocument/2006/relationships" xmlns:m="http://schemas.openxmlformats.org/officeDocument/2006/math" xmlns:v="urn:schemas-microsoft-com:vml" xmlns:wp="http://schemas.openxmlformats.org/drawingml/2006/wordprocessingDrawing" xmlns:w10="urn:schemas-microsoft-com:office:word" xmlns:w="http://schemas.openxmlformats.org/wordprocessingml/2006/main" xmlns:wne="http://schemas.microsoft.com/office/word/2006/wordml">
-  <w:abstractNum w:abstractNumId="0">
+<w:numbering xmlns:wpc="http://schemas.microsoft.com/office/word/2010/wordprocessingCanvas" xmlns:cx="http://schemas.microsoft.com/office/drawing/2014/chartex" xmlns:cx1="http://schemas.microsoft.com/office/drawing/2015/9/8/chartex" xmlns:cx2="http://schemas.microsoft.com/office/drawing/2015/10/21/chartex" xmlns:cx3="http://schemas.microsoft.com/office/drawing/2016/5/9/chartex" xmlns:cx4="http://schemas.microsoft.com/office/drawing/2016/5/10/chartex" xmlns:cx5="http://schemas.microsoft.com/office/drawing/2016/5/11/chartex" xmlns:cx6="http://schemas.microsoft.com/office/drawing/2016/5/12/chartex" xmlns:cx7="http://schemas.microsoft.com/office/drawing/2016/5/13/chartex" xmlns:cx8="http://schemas.microsoft.com/office/drawing/2016/5/14/chartex" xmlns:mc="http://schemas.openxmlformats.org/markup-compatibility/2006" xmlns:aink="http://schemas.microsoft.com/office/drawing/2016/ink" xmlns:am3d="http://schemas.microsoft.com/office/drawing/2017/model3d" xmlns:o="urn:schemas-microsoft-com:office:office" xmlns:r="http://schemas.openxmlformats.org/officeDocument/2006/relationships" xmlns:m="http://schemas.openxmlformats.org/officeDocument/2006/math" xmlns:v="urn:schemas-microsoft-com:vml" xmlns:wp14="http://schemas.microsoft.com/office/word/2010/wordprocessingDrawing" xmlns:wp="http://schemas.openxmlformats.org/drawingml/2006/wordprocessingDrawing" xmlns:w10="urn:schemas-microsoft-com:office:word" xmlns:w="http://schemas.openxmlformats.org/wordprocessingml/2006/main" xmlns:w14="http://schemas.microsoft.com/office/word/2010/wordml" xmlns:w15="http://schemas.microsoft.com/office/word/2012/wordml" xmlns:w16cex="http://schemas.microsoft.com/office/word/2018/wordml/cex" xmlns:w16cid="http://schemas.microsoft.com/office/word/2016/wordml/cid" xmlns:w16="http://schemas.microsoft.com/office/word/2018/wordml" xmlns:w16sdtdh="http://schemas.microsoft.com/office/word/2020/wordml/sdtdatahash" xmlns:w16se="http://schemas.microsoft.com/office/word/2015/wordml/symex" xmlns:wpg="http://schemas.microsoft.com/office/word/2010/wordprocessingGroup" xmlns:wpi="http://schemas.microsoft.com/office/word/2010/wordprocessingInk" xmlns:wne="http://schemas.microsoft.com/office/word/2006/wordml" xmlns:wps="http://schemas.microsoft.com/office/word/2010/wordprocessingShape" mc:Ignorable="w14 w15 w16se w16cid w16 w16cex w16sdtdh wp14">
+  <w:abstractNum w:abstractNumId="0" w15:restartNumberingAfterBreak="0">
     <w:nsid w:val="14CE60EE"/>
     <w:multiLevelType w:val="hybridMultilevel"/>
     <w:tmpl w:val="8E90C540"/>
@@ -1416,7 +1276,7 @@
 </file>
 
 <file path=word/styles.xml><?xml version="1.0" encoding="utf-8"?>
-<w:styles xmlns:r="http://schemas.openxmlformats.org/officeDocument/2006/relationships" xmlns:w="http://schemas.openxmlformats.org/wordprocessingml/2006/main">
+<w:styles xmlns:mc="http://schemas.openxmlformats.org/markup-compatibility/2006" xmlns:r="http://schemas.openxmlformats.org/officeDocument/2006/relationships" xmlns:w="http://schemas.openxmlformats.org/wordprocessingml/2006/main" xmlns:w14="http://schemas.microsoft.com/office/word/2010/wordml" xmlns:w15="http://schemas.microsoft.com/office/word/2012/wordml" xmlns:w16cex="http://schemas.microsoft.com/office/word/2018/wordml/cex" xmlns:w16cid="http://schemas.microsoft.com/office/word/2016/wordml/cid" xmlns:w16="http://schemas.microsoft.com/office/word/2018/wordml" xmlns:w16sdtdh="http://schemas.microsoft.com/office/word/2020/wordml/sdtdatahash" xmlns:w16se="http://schemas.microsoft.com/office/word/2015/wordml/symex" mc:Ignorable="w14 w15 w16se w16cid w16 w16cex w16sdtdh">
   <w:docDefaults>
     <w:rPrDefault>
       <w:rPr>
@@ -1432,144 +1292,383 @@
       </w:pPr>
     </w:pPrDefault>
   </w:docDefaults>
-  <w:latentStyles w:defLockedState="0" w:defUIPriority="99" w:defSemiHidden="1" w:defUnhideWhenUsed="1" w:defQFormat="0" w:count="267">
-    <w:lsdException w:name="Normal" w:semiHidden="0" w:uiPriority="0" w:unhideWhenUsed="0" w:qFormat="1"/>
-    <w:lsdException w:name="heading 1" w:semiHidden="0" w:uiPriority="9" w:unhideWhenUsed="0" w:qFormat="1"/>
-    <w:lsdException w:name="heading 2" w:uiPriority="9" w:qFormat="1"/>
-    <w:lsdException w:name="heading 3" w:uiPriority="9" w:qFormat="1"/>
-    <w:lsdException w:name="heading 4" w:uiPriority="9" w:qFormat="1"/>
-    <w:lsdException w:name="heading 5" w:uiPriority="9" w:qFormat="1"/>
-    <w:lsdException w:name="heading 6" w:uiPriority="9" w:qFormat="1"/>
-    <w:lsdException w:name="heading 7" w:uiPriority="9" w:qFormat="1"/>
-    <w:lsdException w:name="heading 8" w:uiPriority="9" w:qFormat="1"/>
-    <w:lsdException w:name="heading 9" w:uiPriority="9" w:qFormat="1"/>
-    <w:lsdException w:name="toc 1" w:uiPriority="39"/>
-    <w:lsdException w:name="toc 2" w:uiPriority="39"/>
-    <w:lsdException w:name="toc 3" w:uiPriority="39"/>
-    <w:lsdException w:name="toc 4" w:uiPriority="39"/>
-    <w:lsdException w:name="toc 5" w:uiPriority="39"/>
-    <w:lsdException w:name="toc 6" w:uiPriority="39"/>
-    <w:lsdException w:name="toc 7" w:uiPriority="39"/>
-    <w:lsdException w:name="toc 8" w:uiPriority="39"/>
-    <w:lsdException w:name="toc 9" w:uiPriority="39"/>
-    <w:lsdException w:name="caption" w:uiPriority="35" w:qFormat="1"/>
-    <w:lsdException w:name="Title" w:semiHidden="0" w:uiPriority="10" w:unhideWhenUsed="0" w:qFormat="1"/>
-    <w:lsdException w:name="Default Paragraph Font" w:uiPriority="1"/>
-    <w:lsdException w:name="Subtitle" w:semiHidden="0" w:uiPriority="11" w:unhideWhenUsed="0" w:qFormat="1"/>
-    <w:lsdException w:name="Strong" w:semiHidden="0" w:uiPriority="22" w:unhideWhenUsed="0" w:qFormat="1"/>
-    <w:lsdException w:name="Emphasis" w:semiHidden="0" w:uiPriority="20" w:unhideWhenUsed="0" w:qFormat="1"/>
-    <w:lsdException w:name="Table Grid" w:uiPriority="59"/>
-    <w:lsdException w:name="Placeholder Text" w:unhideWhenUsed="0"/>
-    <w:lsdException w:name="No Spacing" w:semiHidden="0" w:uiPriority="1" w:unhideWhenUsed="0" w:qFormat="1"/>
-    <w:lsdException w:name="Light Shading" w:semiHidden="0" w:uiPriority="60" w:unhideWhenUsed="0"/>
-    <w:lsdException w:name="Light List" w:semiHidden="0" w:uiPriority="61" w:unhideWhenUsed="0"/>
-    <w:lsdException w:name="Light Grid" w:semiHidden="0" w:uiPriority="62" w:unhideWhenUsed="0"/>
-    <w:lsdException w:name="Medium Shading 1" w:semiHidden="0" w:uiPriority="63" w:unhideWhenUsed="0"/>
-    <w:lsdException w:name="Medium Shading 2" w:semiHidden="0" w:uiPriority="64" w:unhideWhenUsed="0"/>
-    <w:lsdException w:name="Medium List 1" w:semiHidden="0" w:uiPriority="65" w:unhideWhenUsed="0"/>
-    <w:lsdException w:name="Medium List 2" w:semiHidden="0" w:uiPriority="66" w:unhideWhenUsed="0"/>
-    <w:lsdException w:name="Medium Grid 1" w:semiHidden="0" w:uiPriority="67" w:unhideWhenUsed="0"/>
-    <w:lsdException w:name="Medium Grid 2" w:semiHidden="0" w:uiPriority="68" w:unhideWhenUsed="0"/>
-    <w:lsdException w:name="Medium Grid 3" w:semiHidden="0" w:uiPriority="69" w:unhideWhenUsed="0"/>
-    <w:lsdException w:name="Dark List" w:semiHidden="0" w:uiPriority="70" w:unhideWhenUsed="0"/>
-    <w:lsdException w:name="Colorful Shading" w:semiHidden="0" w:uiPriority="71" w:unhideWhenUsed="0"/>
-    <w:lsdException w:name="Colorful List" w:semiHidden="0" w:uiPriority="72" w:unhideWhenUsed="0"/>
-    <w:lsdException w:name="Colorful Grid" w:semiHidden="0" w:uiPriority="73" w:unhideWhenUsed="0"/>
-    <w:lsdException w:name="Light Shading Accent 1" w:semiHidden="0" w:uiPriority="60" w:unhideWhenUsed="0"/>
-    <w:lsdException w:name="Light List Accent 1" w:semiHidden="0" w:uiPriority="61" w:unhideWhenUsed="0"/>
-    <w:lsdException w:name="Light Grid Accent 1" w:semiHidden="0" w:uiPriority="62" w:unhideWhenUsed="0"/>
-    <w:lsdException w:name="Medium Shading 1 Accent 1" w:semiHidden="0" w:uiPriority="63" w:unhideWhenUsed="0"/>
-    <w:lsdException w:name="Medium Shading 2 Accent 1" w:semiHidden="0" w:uiPriority="64" w:unhideWhenUsed="0"/>
-    <w:lsdException w:name="Medium List 1 Accent 1" w:semiHidden="0" w:uiPriority="65" w:unhideWhenUsed="0"/>
-    <w:lsdException w:name="Revision" w:unhideWhenUsed="0"/>
-    <w:lsdException w:name="List Paragraph" w:semiHidden="0" w:uiPriority="34" w:unhideWhenUsed="0" w:qFormat="1"/>
-    <w:lsdException w:name="Quote" w:semiHidden="0" w:uiPriority="29" w:unhideWhenUsed="0" w:qFormat="1"/>
-    <w:lsdException w:name="Intense Quote" w:semiHidden="0" w:uiPriority="30" w:unhideWhenUsed="0" w:qFormat="1"/>
-    <w:lsdException w:name="Medium List 2 Accent 1" w:semiHidden="0" w:uiPriority="66" w:unhideWhenUsed="0"/>
-    <w:lsdException w:name="Medium Grid 1 Accent 1" w:semiHidden="0" w:uiPriority="67" w:unhideWhenUsed="0"/>
-    <w:lsdException w:name="Medium Grid 2 Accent 1" w:semiHidden="0" w:uiPriority="68" w:unhideWhenUsed="0"/>
-    <w:lsdException w:name="Medium Grid 3 Accent 1" w:semiHidden="0" w:uiPriority="69" w:unhideWhenUsed="0"/>
-    <w:lsdException w:name="Dark List Accent 1" w:semiHidden="0" w:uiPriority="70" w:unhideWhenUsed="0"/>
-    <w:lsdException w:name="Colorful Shading Accent 1" w:semiHidden="0" w:uiPriority="71" w:unhideWhenUsed="0"/>
-    <w:lsdException w:name="Colorful List Accent 1" w:semiHidden="0" w:uiPriority="72" w:unhideWhenUsed="0"/>
-    <w:lsdException w:name="Colorful Grid Accent 1" w:semiHidden="0" w:uiPriority="73" w:unhideWhenUsed="0"/>
-    <w:lsdException w:name="Light Shading Accent 2" w:semiHidden="0" w:uiPriority="60" w:unhideWhenUsed="0"/>
-    <w:lsdException w:name="Light List Accent 2" w:semiHidden="0" w:uiPriority="61" w:unhideWhenUsed="0"/>
-    <w:lsdException w:name="Light Grid Accent 2" w:semiHidden="0" w:uiPriority="62" w:unhideWhenUsed="0"/>
-    <w:lsdException w:name="Medium Shading 1 Accent 2" w:semiHidden="0" w:uiPriority="63" w:unhideWhenUsed="0"/>
-    <w:lsdException w:name="Medium Shading 2 Accent 2" w:semiHidden="0" w:uiPriority="64" w:unhideWhenUsed="0"/>
-    <w:lsdException w:name="Medium List 1 Accent 2" w:semiHidden="0" w:uiPriority="65" w:unhideWhenUsed="0"/>
-    <w:lsdException w:name="Medium List 2 Accent 2" w:semiHidden="0" w:uiPriority="66" w:unhideWhenUsed="0"/>
-    <w:lsdException w:name="Medium Grid 1 Accent 2" w:semiHidden="0" w:uiPriority="67" w:unhideWhenUsed="0"/>
-    <w:lsdException w:name="Medium Grid 2 Accent 2" w:semiHidden="0" w:uiPriority="68" w:unhideWhenUsed="0"/>
-    <w:lsdException w:name="Medium Grid 3 Accent 2" w:semiHidden="0" w:uiPriority="69" w:unhideWhenUsed="0"/>
-    <w:lsdException w:name="Dark List Accent 2" w:semiHidden="0" w:uiPriority="70" w:unhideWhenUsed="0"/>
-    <w:lsdException w:name="Colorful Shading Accent 2" w:semiHidden="0" w:uiPriority="71" w:unhideWhenUsed="0"/>
-    <w:lsdException w:name="Colorful List Accent 2" w:semiHidden="0" w:uiPriority="72" w:unhideWhenUsed="0"/>
-    <w:lsdException w:name="Colorful Grid Accent 2" w:semiHidden="0" w:uiPriority="73" w:unhideWhenUsed="0"/>
-    <w:lsdException w:name="Light Shading Accent 3" w:semiHidden="0" w:uiPriority="60" w:unhideWhenUsed="0"/>
-    <w:lsdException w:name="Light List Accent 3" w:semiHidden="0" w:uiPriority="61" w:unhideWhenUsed="0"/>
-    <w:lsdException w:name="Light Grid Accent 3" w:semiHidden="0" w:uiPriority="62" w:unhideWhenUsed="0"/>
-    <w:lsdException w:name="Medium Shading 1 Accent 3" w:semiHidden="0" w:uiPriority="63" w:unhideWhenUsed="0"/>
-    <w:lsdException w:name="Medium Shading 2 Accent 3" w:semiHidden="0" w:uiPriority="64" w:unhideWhenUsed="0"/>
-    <w:lsdException w:name="Medium List 1 Accent 3" w:semiHidden="0" w:uiPriority="65" w:unhideWhenUsed="0"/>
-    <w:lsdException w:name="Medium List 2 Accent 3" w:semiHidden="0" w:uiPriority="66" w:unhideWhenUsed="0"/>
-    <w:lsdException w:name="Medium Grid 1 Accent 3" w:semiHidden="0" w:uiPriority="67" w:unhideWhenUsed="0"/>
-    <w:lsdException w:name="Medium Grid 2 Accent 3" w:semiHidden="0" w:uiPriority="68" w:unhideWhenUsed="0"/>
-    <w:lsdException w:name="Medium Grid 3 Accent 3" w:semiHidden="0" w:uiPriority="69" w:unhideWhenUsed="0"/>
-    <w:lsdException w:name="Dark List Accent 3" w:semiHidden="0" w:uiPriority="70" w:unhideWhenUsed="0"/>
-    <w:lsdException w:name="Colorful Shading Accent 3" w:semiHidden="0" w:uiPriority="71" w:unhideWhenUsed="0"/>
-    <w:lsdException w:name="Colorful List Accent 3" w:semiHidden="0" w:uiPriority="72" w:unhideWhenUsed="0"/>
-    <w:lsdException w:name="Colorful Grid Accent 3" w:semiHidden="0" w:uiPriority="73" w:unhideWhenUsed="0"/>
-    <w:lsdException w:name="Light Shading Accent 4" w:semiHidden="0" w:uiPriority="60" w:unhideWhenUsed="0"/>
-    <w:lsdException w:name="Light List Accent 4" w:semiHidden="0" w:uiPriority="61" w:unhideWhenUsed="0"/>
-    <w:lsdException w:name="Light Grid Accent 4" w:semiHidden="0" w:uiPriority="62" w:unhideWhenUsed="0"/>
-    <w:lsdException w:name="Medium Shading 1 Accent 4" w:semiHidden="0" w:uiPriority="63" w:unhideWhenUsed="0"/>
-    <w:lsdException w:name="Medium Shading 2 Accent 4" w:semiHidden="0" w:uiPriority="64" w:unhideWhenUsed="0"/>
-    <w:lsdException w:name="Medium List 1 Accent 4" w:semiHidden="0" w:uiPriority="65" w:unhideWhenUsed="0"/>
-    <w:lsdException w:name="Medium List 2 Accent 4" w:semiHidden="0" w:uiPriority="66" w:unhideWhenUsed="0"/>
-    <w:lsdException w:name="Medium Grid 1 Accent 4" w:semiHidden="0" w:uiPriority="67" w:unhideWhenUsed="0"/>
-    <w:lsdException w:name="Medium Grid 2 Accent 4" w:semiHidden="0" w:uiPriority="68" w:unhideWhenUsed="0"/>
-    <w:lsdException w:name="Medium Grid 3 Accent 4" w:semiHidden="0" w:uiPriority="69" w:unhideWhenUsed="0"/>
-    <w:lsdException w:name="Dark List Accent 4" w:semiHidden="0" w:uiPriority="70" w:unhideWhenUsed="0"/>
-    <w:lsdException w:name="Colorful Shading Accent 4" w:semiHidden="0" w:uiPriority="71" w:unhideWhenUsed="0"/>
-    <w:lsdException w:name="Colorful List Accent 4" w:semiHidden="0" w:uiPriority="72" w:unhideWhenUsed="0"/>
-    <w:lsdException w:name="Colorful Grid Accent 4" w:semiHidden="0" w:uiPriority="73" w:unhideWhenUsed="0"/>
-    <w:lsdException w:name="Light Shading Accent 5" w:semiHidden="0" w:uiPriority="60" w:unhideWhenUsed="0"/>
-    <w:lsdException w:name="Light List Accent 5" w:semiHidden="0" w:uiPriority="61" w:unhideWhenUsed="0"/>
-    <w:lsdException w:name="Light Grid Accent 5" w:semiHidden="0" w:uiPriority="62" w:unhideWhenUsed="0"/>
-    <w:lsdException w:name="Medium Shading 1 Accent 5" w:semiHidden="0" w:uiPriority="63" w:unhideWhenUsed="0"/>
-    <w:lsdException w:name="Medium Shading 2 Accent 5" w:semiHidden="0" w:uiPriority="64" w:unhideWhenUsed="0"/>
-    <w:lsdException w:name="Medium List 1 Accent 5" w:semiHidden="0" w:uiPriority="65" w:unhideWhenUsed="0"/>
-    <w:lsdException w:name="Medium List 2 Accent 5" w:semiHidden="0" w:uiPriority="66" w:unhideWhenUsed="0"/>
-    <w:lsdException w:name="Medium Grid 1 Accent 5" w:semiHidden="0" w:uiPriority="67" w:unhideWhenUsed="0"/>
-    <w:lsdException w:name="Medium Grid 2 Accent 5" w:semiHidden="0" w:uiPriority="68" w:unhideWhenUsed="0"/>
-    <w:lsdException w:name="Medium Grid 3 Accent 5" w:semiHidden="0" w:uiPriority="69" w:unhideWhenUsed="0"/>
-    <w:lsdException w:name="Dark List Accent 5" w:semiHidden="0" w:uiPriority="70" w:unhideWhenUsed="0"/>
-    <w:lsdException w:name="Colorful Shading Accent 5" w:semiHidden="0" w:uiPriority="71" w:unhideWhenUsed="0"/>
-    <w:lsdException w:name="Colorful List Accent 5" w:semiHidden="0" w:uiPriority="72" w:unhideWhenUsed="0"/>
-    <w:lsdException w:name="Colorful Grid Accent 5" w:semiHidden="0" w:uiPriority="73" w:unhideWhenUsed="0"/>
-    <w:lsdException w:name="Light Shading Accent 6" w:semiHidden="0" w:uiPriority="60" w:unhideWhenUsed="0"/>
-    <w:lsdException w:name="Light List Accent 6" w:semiHidden="0" w:uiPriority="61" w:unhideWhenUsed="0"/>
-    <w:lsdException w:name="Light Grid Accent 6" w:semiHidden="0" w:uiPriority="62" w:unhideWhenUsed="0"/>
-    <w:lsdException w:name="Medium Shading 1 Accent 6" w:semiHidden="0" w:uiPriority="63" w:unhideWhenUsed="0"/>
-    <w:lsdException w:name="Medium Shading 2 Accent 6" w:semiHidden="0" w:uiPriority="64" w:unhideWhenUsed="0"/>
-    <w:lsdException w:name="Medium List 1 Accent 6" w:semiHidden="0" w:uiPriority="65" w:unhideWhenUsed="0"/>
-    <w:lsdException w:name="Medium List 2 Accent 6" w:semiHidden="0" w:uiPriority="66" w:unhideWhenUsed="0"/>
-    <w:lsdException w:name="Medium Grid 1 Accent 6" w:semiHidden="0" w:uiPriority="67" w:unhideWhenUsed="0"/>
-    <w:lsdException w:name="Medium Grid 2 Accent 6" w:semiHidden="0" w:uiPriority="68" w:unhideWhenUsed="0"/>
-    <w:lsdException w:name="Medium Grid 3 Accent 6" w:semiHidden="0" w:uiPriority="69" w:unhideWhenUsed="0"/>
-    <w:lsdException w:name="Dark List Accent 6" w:semiHidden="0" w:uiPriority="70" w:unhideWhenUsed="0"/>
-    <w:lsdException w:name="Colorful Shading Accent 6" w:semiHidden="0" w:uiPriority="71" w:unhideWhenUsed="0"/>
-    <w:lsdException w:name="Colorful List Accent 6" w:semiHidden="0" w:uiPriority="72" w:unhideWhenUsed="0"/>
-    <w:lsdException w:name="Colorful Grid Accent 6" w:semiHidden="0" w:uiPriority="73" w:unhideWhenUsed="0"/>
-    <w:lsdException w:name="Subtle Emphasis" w:semiHidden="0" w:uiPriority="19" w:unhideWhenUsed="0" w:qFormat="1"/>
-    <w:lsdException w:name="Intense Emphasis" w:semiHidden="0" w:uiPriority="21" w:unhideWhenUsed="0" w:qFormat="1"/>
-    <w:lsdException w:name="Subtle Reference" w:semiHidden="0" w:uiPriority="31" w:unhideWhenUsed="0" w:qFormat="1"/>
-    <w:lsdException w:name="Intense Reference" w:semiHidden="0" w:uiPriority="32" w:unhideWhenUsed="0" w:qFormat="1"/>
-    <w:lsdException w:name="Book Title" w:semiHidden="0" w:uiPriority="33" w:unhideWhenUsed="0" w:qFormat="1"/>
-    <w:lsdException w:name="Bibliography" w:uiPriority="37"/>
-    <w:lsdException w:name="TOC Heading" w:uiPriority="39" w:qFormat="1"/>
+  <w:latentStyles w:defLockedState="0" w:defUIPriority="99" w:defSemiHidden="0" w:defUnhideWhenUsed="0" w:defQFormat="0" w:count="376">
+    <w:lsdException w:name="Normal" w:uiPriority="0" w:qFormat="1"/>
+    <w:lsdException w:name="heading 1" w:uiPriority="9" w:qFormat="1"/>
+    <w:lsdException w:name="heading 2" w:semiHidden="1" w:uiPriority="9" w:unhideWhenUsed="1" w:qFormat="1"/>
+    <w:lsdException w:name="heading 3" w:semiHidden="1" w:uiPriority="9" w:unhideWhenUsed="1" w:qFormat="1"/>
+    <w:lsdException w:name="heading 4" w:semiHidden="1" w:uiPriority="9" w:unhideWhenUsed="1" w:qFormat="1"/>
+    <w:lsdException w:name="heading 5" w:semiHidden="1" w:uiPriority="9" w:unhideWhenUsed="1" w:qFormat="1"/>
+    <w:lsdException w:name="heading 6" w:semiHidden="1" w:uiPriority="9" w:unhideWhenUsed="1" w:qFormat="1"/>
+    <w:lsdException w:name="heading 7" w:semiHidden="1" w:uiPriority="9" w:unhideWhenUsed="1" w:qFormat="1"/>
+    <w:lsdException w:name="heading 8" w:semiHidden="1" w:uiPriority="9" w:unhideWhenUsed="1" w:qFormat="1"/>
+    <w:lsdException w:name="heading 9" w:semiHidden="1" w:uiPriority="9" w:unhideWhenUsed="1" w:qFormat="1"/>
+    <w:lsdException w:name="index 1" w:semiHidden="1" w:unhideWhenUsed="1"/>
+    <w:lsdException w:name="index 2" w:semiHidden="1" w:unhideWhenUsed="1"/>
+    <w:lsdException w:name="index 3" w:semiHidden="1" w:unhideWhenUsed="1"/>
+    <w:lsdException w:name="index 4" w:semiHidden="1" w:unhideWhenUsed="1"/>
+    <w:lsdException w:name="index 5" w:semiHidden="1" w:unhideWhenUsed="1"/>
+    <w:lsdException w:name="index 6" w:semiHidden="1" w:unhideWhenUsed="1"/>
+    <w:lsdException w:name="index 7" w:semiHidden="1" w:unhideWhenUsed="1"/>
+    <w:lsdException w:name="index 8" w:semiHidden="1" w:unhideWhenUsed="1"/>
+    <w:lsdException w:name="index 9" w:semiHidden="1" w:unhideWhenUsed="1"/>
+    <w:lsdException w:name="toc 1" w:semiHidden="1" w:uiPriority="39" w:unhideWhenUsed="1"/>
+    <w:lsdException w:name="toc 2" w:semiHidden="1" w:uiPriority="39" w:unhideWhenUsed="1"/>
+    <w:lsdException w:name="toc 3" w:semiHidden="1" w:uiPriority="39" w:unhideWhenUsed="1"/>
+    <w:lsdException w:name="toc 4" w:semiHidden="1" w:uiPriority="39" w:unhideWhenUsed="1"/>
+    <w:lsdException w:name="toc 5" w:semiHidden="1" w:uiPriority="39" w:unhideWhenUsed="1"/>
+    <w:lsdException w:name="toc 6" w:semiHidden="1" w:uiPriority="39" w:unhideWhenUsed="1"/>
+    <w:lsdException w:name="toc 7" w:semiHidden="1" w:uiPriority="39" w:unhideWhenUsed="1"/>
+    <w:lsdException w:name="toc 8" w:semiHidden="1" w:uiPriority="39" w:unhideWhenUsed="1"/>
+    <w:lsdException w:name="toc 9" w:semiHidden="1" w:uiPriority="39" w:unhideWhenUsed="1"/>
+    <w:lsdException w:name="Normal Indent" w:semiHidden="1" w:unhideWhenUsed="1"/>
+    <w:lsdException w:name="footnote text" w:semiHidden="1" w:unhideWhenUsed="1"/>
+    <w:lsdException w:name="annotation text" w:semiHidden="1" w:unhideWhenUsed="1"/>
+    <w:lsdException w:name="header" w:semiHidden="1" w:unhideWhenUsed="1"/>
+    <w:lsdException w:name="footer" w:semiHidden="1" w:unhideWhenUsed="1"/>
+    <w:lsdException w:name="index heading" w:semiHidden="1" w:unhideWhenUsed="1"/>
+    <w:lsdException w:name="caption" w:semiHidden="1" w:uiPriority="35" w:unhideWhenUsed="1" w:qFormat="1"/>
+    <w:lsdException w:name="table of figures" w:semiHidden="1" w:unhideWhenUsed="1"/>
+    <w:lsdException w:name="envelope address" w:semiHidden="1" w:unhideWhenUsed="1"/>
+    <w:lsdException w:name="envelope return" w:semiHidden="1" w:unhideWhenUsed="1"/>
+    <w:lsdException w:name="footnote reference" w:semiHidden="1" w:unhideWhenUsed="1"/>
+    <w:lsdException w:name="annotation reference" w:semiHidden="1" w:unhideWhenUsed="1"/>
+    <w:lsdException w:name="line number" w:semiHidden="1" w:unhideWhenUsed="1"/>
+    <w:lsdException w:name="page number" w:semiHidden="1" w:unhideWhenUsed="1"/>
+    <w:lsdException w:name="endnote reference" w:semiHidden="1" w:unhideWhenUsed="1"/>
+    <w:lsdException w:name="endnote text" w:semiHidden="1" w:unhideWhenUsed="1"/>
+    <w:lsdException w:name="table of authorities" w:semiHidden="1" w:unhideWhenUsed="1"/>
+    <w:lsdException w:name="macro" w:semiHidden="1" w:unhideWhenUsed="1"/>
+    <w:lsdException w:name="toa heading" w:semiHidden="1" w:unhideWhenUsed="1"/>
+    <w:lsdException w:name="List" w:semiHidden="1" w:unhideWhenUsed="1"/>
+    <w:lsdException w:name="List Bullet" w:semiHidden="1" w:unhideWhenUsed="1"/>
+    <w:lsdException w:name="List Number" w:semiHidden="1" w:unhideWhenUsed="1"/>
+    <w:lsdException w:name="List 2" w:semiHidden="1" w:unhideWhenUsed="1"/>
+    <w:lsdException w:name="List 3" w:semiHidden="1" w:unhideWhenUsed="1"/>
+    <w:lsdException w:name="List 4" w:semiHidden="1" w:unhideWhenUsed="1"/>
+    <w:lsdException w:name="List 5" w:semiHidden="1" w:unhideWhenUsed="1"/>
+    <w:lsdException w:name="List Bullet 2" w:semiHidden="1" w:unhideWhenUsed="1"/>
+    <w:lsdException w:name="List Bullet 3" w:semiHidden="1" w:unhideWhenUsed="1"/>
+    <w:lsdException w:name="List Bullet 4" w:semiHidden="1" w:unhideWhenUsed="1"/>
+    <w:lsdException w:name="List Bullet 5" w:semiHidden="1" w:unhideWhenUsed="1"/>
+    <w:lsdException w:name="List Number 2" w:semiHidden="1" w:unhideWhenUsed="1"/>
+    <w:lsdException w:name="List Number 3" w:semiHidden="1" w:unhideWhenUsed="1"/>
+    <w:lsdException w:name="List Number 4" w:semiHidden="1" w:unhideWhenUsed="1"/>
+    <w:lsdException w:name="List Number 5" w:semiHidden="1" w:unhideWhenUsed="1"/>
+    <w:lsdException w:name="Title" w:uiPriority="10" w:qFormat="1"/>
+    <w:lsdException w:name="Closing" w:semiHidden="1" w:unhideWhenUsed="1"/>
+    <w:lsdException w:name="Signature" w:semiHidden="1" w:unhideWhenUsed="1"/>
+    <w:lsdException w:name="Default Paragraph Font" w:semiHidden="1" w:uiPriority="1" w:unhideWhenUsed="1"/>
+    <w:lsdException w:name="Body Text" w:semiHidden="1" w:unhideWhenUsed="1"/>
+    <w:lsdException w:name="Body Text Indent" w:semiHidden="1" w:unhideWhenUsed="1"/>
+    <w:lsdException w:name="List Continue" w:semiHidden="1" w:unhideWhenUsed="1"/>
+    <w:lsdException w:name="List Continue 2" w:semiHidden="1" w:unhideWhenUsed="1"/>
+    <w:lsdException w:name="List Continue 3" w:semiHidden="1" w:unhideWhenUsed="1"/>
+    <w:lsdException w:name="List Continue 4" w:semiHidden="1" w:unhideWhenUsed="1"/>
+    <w:lsdException w:name="List Continue 5" w:semiHidden="1" w:unhideWhenUsed="1"/>
+    <w:lsdException w:name="Message Header" w:semiHidden="1" w:unhideWhenUsed="1"/>
+    <w:lsdException w:name="Subtitle" w:uiPriority="11" w:qFormat="1"/>
+    <w:lsdException w:name="Salutation" w:semiHidden="1" w:unhideWhenUsed="1"/>
+    <w:lsdException w:name="Date" w:semiHidden="1" w:unhideWhenUsed="1"/>
+    <w:lsdException w:name="Body Text First Indent" w:semiHidden="1" w:unhideWhenUsed="1"/>
+    <w:lsdException w:name="Body Text First Indent 2" w:semiHidden="1" w:unhideWhenUsed="1"/>
+    <w:lsdException w:name="Note Heading" w:semiHidden="1" w:unhideWhenUsed="1"/>
+    <w:lsdException w:name="Body Text 2" w:semiHidden="1" w:unhideWhenUsed="1"/>
+    <w:lsdException w:name="Body Text 3" w:semiHidden="1" w:unhideWhenUsed="1"/>
+    <w:lsdException w:name="Body Text Indent 2" w:semiHidden="1" w:unhideWhenUsed="1"/>
+    <w:lsdException w:name="Body Text Indent 3" w:semiHidden="1" w:unhideWhenUsed="1"/>
+    <w:lsdException w:name="Block Text" w:semiHidden="1" w:unhideWhenUsed="1"/>
+    <w:lsdException w:name="Hyperlink" w:semiHidden="1" w:unhideWhenUsed="1"/>
+    <w:lsdException w:name="FollowedHyperlink" w:semiHidden="1" w:unhideWhenUsed="1"/>
+    <w:lsdException w:name="Strong" w:uiPriority="22" w:qFormat="1"/>
+    <w:lsdException w:name="Emphasis" w:uiPriority="20" w:qFormat="1"/>
+    <w:lsdException w:name="Document Map" w:semiHidden="1" w:unhideWhenUsed="1"/>
+    <w:lsdException w:name="Plain Text" w:semiHidden="1" w:unhideWhenUsed="1"/>
+    <w:lsdException w:name="E-mail Signature" w:semiHidden="1" w:unhideWhenUsed="1"/>
+    <w:lsdException w:name="HTML Top of Form" w:semiHidden="1" w:unhideWhenUsed="1"/>
+    <w:lsdException w:name="HTML Bottom of Form" w:semiHidden="1" w:unhideWhenUsed="1"/>
+    <w:lsdException w:name="Normal (Web)" w:semiHidden="1" w:unhideWhenUsed="1"/>
+    <w:lsdException w:name="HTML Acronym" w:semiHidden="1" w:unhideWhenUsed="1"/>
+    <w:lsdException w:name="HTML Address" w:semiHidden="1" w:unhideWhenUsed="1"/>
+    <w:lsdException w:name="HTML Cite" w:semiHidden="1" w:unhideWhenUsed="1"/>
+    <w:lsdException w:name="HTML Code" w:semiHidden="1" w:unhideWhenUsed="1"/>
+    <w:lsdException w:name="HTML Definition" w:semiHidden="1" w:unhideWhenUsed="1"/>
+    <w:lsdException w:name="HTML Keyboard" w:semiHidden="1" w:unhideWhenUsed="1"/>
+    <w:lsdException w:name="HTML Preformatted" w:semiHidden="1" w:unhideWhenUsed="1"/>
+    <w:lsdException w:name="HTML Sample" w:semiHidden="1" w:unhideWhenUsed="1"/>
+    <w:lsdException w:name="HTML Typewriter" w:semiHidden="1" w:unhideWhenUsed="1"/>
+    <w:lsdException w:name="HTML Variable" w:semiHidden="1" w:unhideWhenUsed="1"/>
+    <w:lsdException w:name="Normal Table" w:semiHidden="1" w:unhideWhenUsed="1"/>
+    <w:lsdException w:name="annotation subject" w:semiHidden="1" w:unhideWhenUsed="1"/>
+    <w:lsdException w:name="No List" w:semiHidden="1" w:unhideWhenUsed="1"/>
+    <w:lsdException w:name="Outline List 1" w:semiHidden="1" w:unhideWhenUsed="1"/>
+    <w:lsdException w:name="Outline List 2" w:semiHidden="1" w:unhideWhenUsed="1"/>
+    <w:lsdException w:name="Outline List 3" w:semiHidden="1" w:unhideWhenUsed="1"/>
+    <w:lsdException w:name="Table Simple 1" w:semiHidden="1" w:unhideWhenUsed="1"/>
+    <w:lsdException w:name="Table Simple 2" w:semiHidden="1" w:unhideWhenUsed="1"/>
+    <w:lsdException w:name="Table Simple 3" w:semiHidden="1" w:unhideWhenUsed="1"/>
+    <w:lsdException w:name="Table Classic 1" w:semiHidden="1" w:unhideWhenUsed="1"/>
+    <w:lsdException w:name="Table Classic 2" w:semiHidden="1" w:unhideWhenUsed="1"/>
+    <w:lsdException w:name="Table Classic 3" w:semiHidden="1" w:unhideWhenUsed="1"/>
+    <w:lsdException w:name="Table Classic 4" w:semiHidden="1" w:unhideWhenUsed="1"/>
+    <w:lsdException w:name="Table Colorful 1" w:semiHidden="1" w:unhideWhenUsed="1"/>
+    <w:lsdException w:name="Table Colorful 2" w:semiHidden="1" w:unhideWhenUsed="1"/>
+    <w:lsdException w:name="Table Colorful 3" w:semiHidden="1" w:unhideWhenUsed="1"/>
+    <w:lsdException w:name="Table Columns 1" w:semiHidden="1" w:unhideWhenUsed="1"/>
+    <w:lsdException w:name="Table Columns 2" w:semiHidden="1" w:unhideWhenUsed="1"/>
+    <w:lsdException w:name="Table Columns 3" w:semiHidden="1" w:unhideWhenUsed="1"/>
+    <w:lsdException w:name="Table Columns 4" w:semiHidden="1" w:unhideWhenUsed="1"/>
+    <w:lsdException w:name="Table Columns 5" w:semiHidden="1" w:unhideWhenUsed="1"/>
+    <w:lsdException w:name="Table Grid 1" w:semiHidden="1" w:unhideWhenUsed="1"/>
+    <w:lsdException w:name="Table Grid 2" w:semiHidden="1" w:unhideWhenUsed="1"/>
+    <w:lsdException w:name="Table Grid 3" w:semiHidden="1" w:unhideWhenUsed="1"/>
+    <w:lsdException w:name="Table Grid 4" w:semiHidden="1" w:unhideWhenUsed="1"/>
+    <w:lsdException w:name="Table Grid 5" w:semiHidden="1" w:unhideWhenUsed="1"/>
+    <w:lsdException w:name="Table Grid 6" w:semiHidden="1" w:unhideWhenUsed="1"/>
+    <w:lsdException w:name="Table Grid 7" w:semiHidden="1" w:unhideWhenUsed="1"/>
+    <w:lsdException w:name="Table Grid 8" w:semiHidden="1" w:unhideWhenUsed="1"/>
+    <w:lsdException w:name="Table List 1" w:semiHidden="1" w:unhideWhenUsed="1"/>
+    <w:lsdException w:name="Table List 2" w:semiHidden="1" w:unhideWhenUsed="1"/>
+    <w:lsdException w:name="Table List 3" w:semiHidden="1" w:unhideWhenUsed="1"/>
+    <w:lsdException w:name="Table List 4" w:semiHidden="1" w:unhideWhenUsed="1"/>
+    <w:lsdException w:name="Table List 5" w:semiHidden="1" w:unhideWhenUsed="1"/>
+    <w:lsdException w:name="Table List 6" w:semiHidden="1" w:unhideWhenUsed="1"/>
+    <w:lsdException w:name="Table List 7" w:semiHidden="1" w:unhideWhenUsed="1"/>
+    <w:lsdException w:name="Table List 8" w:semiHidden="1" w:unhideWhenUsed="1"/>
+    <w:lsdException w:name="Table 3D effects 1" w:semiHidden="1" w:unhideWhenUsed="1"/>
+    <w:lsdException w:name="Table 3D effects 2" w:semiHidden="1" w:unhideWhenUsed="1"/>
+    <w:lsdException w:name="Table 3D effects 3" w:semiHidden="1" w:unhideWhenUsed="1"/>
+    <w:lsdException w:name="Table Contemporary" w:semiHidden="1" w:unhideWhenUsed="1"/>
+    <w:lsdException w:name="Table Elegant" w:semiHidden="1" w:unhideWhenUsed="1"/>
+    <w:lsdException w:name="Table Professional" w:semiHidden="1" w:unhideWhenUsed="1"/>
+    <w:lsdException w:name="Table Subtle 1" w:semiHidden="1" w:unhideWhenUsed="1"/>
+    <w:lsdException w:name="Table Subtle 2" w:semiHidden="1" w:unhideWhenUsed="1"/>
+    <w:lsdException w:name="Table Web 1" w:semiHidden="1" w:unhideWhenUsed="1"/>
+    <w:lsdException w:name="Table Web 2" w:semiHidden="1" w:unhideWhenUsed="1"/>
+    <w:lsdException w:name="Table Web 3" w:semiHidden="1" w:unhideWhenUsed="1"/>
+    <w:lsdException w:name="Balloon Text" w:semiHidden="1" w:unhideWhenUsed="1"/>
+    <w:lsdException w:name="Table Grid" w:semiHidden="1" w:uiPriority="59" w:unhideWhenUsed="1"/>
+    <w:lsdException w:name="Table Theme" w:semiHidden="1" w:unhideWhenUsed="1"/>
+    <w:lsdException w:name="Placeholder Text" w:semiHidden="1"/>
+    <w:lsdException w:name="No Spacing" w:uiPriority="1" w:qFormat="1"/>
+    <w:lsdException w:name="Light Shading" w:uiPriority="60"/>
+    <w:lsdException w:name="Light List" w:uiPriority="61"/>
+    <w:lsdException w:name="Light Grid" w:uiPriority="62"/>
+    <w:lsdException w:name="Medium Shading 1" w:uiPriority="63"/>
+    <w:lsdException w:name="Medium Shading 2" w:uiPriority="64"/>
+    <w:lsdException w:name="Medium List 1" w:uiPriority="65"/>
+    <w:lsdException w:name="Medium List 2" w:uiPriority="66"/>
+    <w:lsdException w:name="Medium Grid 1" w:uiPriority="67"/>
+    <w:lsdException w:name="Medium Grid 2" w:uiPriority="68"/>
+    <w:lsdException w:name="Medium Grid 3" w:uiPriority="69"/>
+    <w:lsdException w:name="Dark List" w:uiPriority="70"/>
+    <w:lsdException w:name="Colorful Shading" w:uiPriority="71"/>
+    <w:lsdException w:name="Colorful List" w:uiPriority="72"/>
+    <w:lsdException w:name="Colorful Grid" w:uiPriority="73"/>
+    <w:lsdException w:name="Light Shading Accent 1" w:uiPriority="60"/>
+    <w:lsdException w:name="Light List Accent 1" w:uiPriority="61"/>
+    <w:lsdException w:name="Light Grid Accent 1" w:uiPriority="62"/>
+    <w:lsdException w:name="Medium Shading 1 Accent 1" w:uiPriority="63"/>
+    <w:lsdException w:name="Medium Shading 2 Accent 1" w:uiPriority="64"/>
+    <w:lsdException w:name="Medium List 1 Accent 1" w:uiPriority="65"/>
+    <w:lsdException w:name="Revision" w:semiHidden="1"/>
+    <w:lsdException w:name="List Paragraph" w:uiPriority="34" w:qFormat="1"/>
+    <w:lsdException w:name="Quote" w:uiPriority="29" w:qFormat="1"/>
+    <w:lsdException w:name="Intense Quote" w:uiPriority="30" w:qFormat="1"/>
+    <w:lsdException w:name="Medium List 2 Accent 1" w:uiPriority="66"/>
+    <w:lsdException w:name="Medium Grid 1 Accent 1" w:uiPriority="67"/>
+    <w:lsdException w:name="Medium Grid 2 Accent 1" w:uiPriority="68"/>
+    <w:lsdException w:name="Medium Grid 3 Accent 1" w:uiPriority="69"/>
+    <w:lsdException w:name="Dark List Accent 1" w:uiPriority="70"/>
+    <w:lsdException w:name="Colorful Shading Accent 1" w:uiPriority="71"/>
+    <w:lsdException w:name="Colorful List Accent 1" w:uiPriority="72"/>
+    <w:lsdException w:name="Colorful Grid Accent 1" w:uiPriority="73"/>
+    <w:lsdException w:name="Light Shading Accent 2" w:uiPriority="60"/>
+    <w:lsdException w:name="Light List Accent 2" w:uiPriority="61"/>
+    <w:lsdException w:name="Light Grid Accent 2" w:uiPriority="62"/>
+    <w:lsdException w:name="Medium Shading 1 Accent 2" w:uiPriority="63"/>
+    <w:lsdException w:name="Medium Shading 2 Accent 2" w:uiPriority="64"/>
+    <w:lsdException w:name="Medium List 1 Accent 2" w:uiPriority="65"/>
+    <w:lsdException w:name="Medium List 2 Accent 2" w:uiPriority="66"/>
+    <w:lsdException w:name="Medium Grid 1 Accent 2" w:uiPriority="67"/>
+    <w:lsdException w:name="Medium Grid 2 Accent 2" w:uiPriority="68"/>
+    <w:lsdException w:name="Medium Grid 3 Accent 2" w:uiPriority="69"/>
+    <w:lsdException w:name="Dark List Accent 2" w:uiPriority="70"/>
+    <w:lsdException w:name="Colorful Shading Accent 2" w:uiPriority="71"/>
+    <w:lsdException w:name="Colorful List Accent 2" w:uiPriority="72"/>
+    <w:lsdException w:name="Colorful Grid Accent 2" w:uiPriority="73"/>
+    <w:lsdException w:name="Light Shading Accent 3" w:uiPriority="60"/>
+    <w:lsdException w:name="Light List Accent 3" w:uiPriority="61"/>
+    <w:lsdException w:name="Light Grid Accent 3" w:uiPriority="62"/>
+    <w:lsdException w:name="Medium Shading 1 Accent 3" w:uiPriority="63"/>
+    <w:lsdException w:name="Medium Shading 2 Accent 3" w:uiPriority="64"/>
+    <w:lsdException w:name="Medium List 1 Accent 3" w:uiPriority="65"/>
+    <w:lsdException w:name="Medium List 2 Accent 3" w:uiPriority="66"/>
+    <w:lsdException w:name="Medium Grid 1 Accent 3" w:uiPriority="67"/>
+    <w:lsdException w:name="Medium Grid 2 Accent 3" w:uiPriority="68"/>
+    <w:lsdException w:name="Medium Grid 3 Accent 3" w:uiPriority="69"/>
+    <w:lsdException w:name="Dark List Accent 3" w:uiPriority="70"/>
+    <w:lsdException w:name="Colorful Shading Accent 3" w:uiPriority="71"/>
+    <w:lsdException w:name="Colorful List Accent 3" w:uiPriority="72"/>
+    <w:lsdException w:name="Colorful Grid Accent 3" w:uiPriority="73"/>
+    <w:lsdException w:name="Light Shading Accent 4" w:uiPriority="60"/>
+    <w:lsdException w:name="Light List Accent 4" w:uiPriority="61"/>
+    <w:lsdException w:name="Light Grid Accent 4" w:uiPriority="62"/>
+    <w:lsdException w:name="Medium Shading 1 Accent 4" w:uiPriority="63"/>
+    <w:lsdException w:name="Medium Shading 2 Accent 4" w:uiPriority="64"/>
+    <w:lsdException w:name="Medium List 1 Accent 4" w:uiPriority="65"/>
+    <w:lsdException w:name="Medium List 2 Accent 4" w:uiPriority="66"/>
+    <w:lsdException w:name="Medium Grid 1 Accent 4" w:uiPriority="67"/>
+    <w:lsdException w:name="Medium Grid 2 Accent 4" w:uiPriority="68"/>
+    <w:lsdException w:name="Medium Grid 3 Accent 4" w:uiPriority="69"/>
+    <w:lsdException w:name="Dark List Accent 4" w:uiPriority="70"/>
+    <w:lsdException w:name="Colorful Shading Accent 4" w:uiPriority="71"/>
+    <w:lsdException w:name="Colorful List Accent 4" w:uiPriority="72"/>
+    <w:lsdException w:name="Colorful Grid Accent 4" w:uiPriority="73"/>
+    <w:lsdException w:name="Light Shading Accent 5" w:uiPriority="60"/>
+    <w:lsdException w:name="Light List Accent 5" w:uiPriority="61"/>
+    <w:lsdException w:name="Light Grid Accent 5" w:uiPriority="62"/>
+    <w:lsdException w:name="Medium Shading 1 Accent 5" w:uiPriority="63"/>
+    <w:lsdException w:name="Medium Shading 2 Accent 5" w:uiPriority="64"/>
+    <w:lsdException w:name="Medium List 1 Accent 5" w:uiPriority="65"/>
+    <w:lsdException w:name="Medium List 2 Accent 5" w:uiPriority="66"/>
+    <w:lsdException w:name="Medium Grid 1 Accent 5" w:uiPriority="67"/>
+    <w:lsdException w:name="Medium Grid 2 Accent 5" w:uiPriority="68"/>
+    <w:lsdException w:name="Medium Grid 3 Accent 5" w:uiPriority="69"/>
+    <w:lsdException w:name="Dark List Accent 5" w:uiPriority="70"/>
+    <w:lsdException w:name="Colorful Shading Accent 5" w:uiPriority="71"/>
+    <w:lsdException w:name="Colorful List Accent 5" w:uiPriority="72"/>
+    <w:lsdException w:name="Colorful Grid Accent 5" w:uiPriority="73"/>
+    <w:lsdException w:name="Light Shading Accent 6" w:uiPriority="60"/>
+    <w:lsdException w:name="Light List Accent 6" w:uiPriority="61"/>
+    <w:lsdException w:name="Light Grid Accent 6" w:uiPriority="62"/>
+    <w:lsdException w:name="Medium Shading 1 Accent 6" w:uiPriority="63"/>
+    <w:lsdException w:name="Medium Shading 2 Accent 6" w:uiPriority="64"/>
+    <w:lsdException w:name="Medium List 1 Accent 6" w:uiPriority="65"/>
+    <w:lsdException w:name="Medium List 2 Accent 6" w:uiPriority="66"/>
+    <w:lsdException w:name="Medium Grid 1 Accent 6" w:uiPriority="67"/>
+    <w:lsdException w:name="Medium Grid 2 Accent 6" w:uiPriority="68"/>
+    <w:lsdException w:name="Medium Grid 3 Accent 6" w:uiPriority="69"/>
+    <w:lsdException w:name="Dark List Accent 6" w:uiPriority="70"/>
+    <w:lsdException w:name="Colorful Shading Accent 6" w:uiPriority="71"/>
+    <w:lsdException w:name="Colorful List Accent 6" w:uiPriority="72"/>
+    <w:lsdException w:name="Colorful Grid Accent 6" w:uiPriority="73"/>
+    <w:lsdException w:name="Subtle Emphasis" w:uiPriority="19" w:qFormat="1"/>
+    <w:lsdException w:name="Intense Emphasis" w:uiPriority="21" w:qFormat="1"/>
+    <w:lsdException w:name="Subtle Reference" w:uiPriority="31" w:qFormat="1"/>
+    <w:lsdException w:name="Intense Reference" w:uiPriority="32" w:qFormat="1"/>
+    <w:lsdException w:name="Book Title" w:uiPriority="33" w:qFormat="1"/>
+    <w:lsdException w:name="Bibliography" w:semiHidden="1" w:uiPriority="37" w:unhideWhenUsed="1"/>
+    <w:lsdException w:name="TOC Heading" w:semiHidden="1" w:uiPriority="39" w:unhideWhenUsed="1" w:qFormat="1"/>
+    <w:lsdException w:name="Plain Table 1" w:uiPriority="41"/>
+    <w:lsdException w:name="Plain Table 2" w:uiPriority="42"/>
+    <w:lsdException w:name="Plain Table 3" w:uiPriority="43"/>
+    <w:lsdException w:name="Plain Table 4" w:uiPriority="44"/>
+    <w:lsdException w:name="Plain Table 5" w:uiPriority="45"/>
+    <w:lsdException w:name="Grid Table Light" w:uiPriority="40"/>
+    <w:lsdException w:name="Grid Table 1 Light" w:uiPriority="46"/>
+    <w:lsdException w:name="Grid Table 2" w:uiPriority="47"/>
+    <w:lsdException w:name="Grid Table 3" w:uiPriority="48"/>
+    <w:lsdException w:name="Grid Table 4" w:uiPriority="49"/>
+    <w:lsdException w:name="Grid Table 5 Dark" w:uiPriority="50"/>
+    <w:lsdException w:name="Grid Table 6 Colorful" w:uiPriority="51"/>
+    <w:lsdException w:name="Grid Table 7 Colorful" w:uiPriority="52"/>
+    <w:lsdException w:name="Grid Table 1 Light Accent 1" w:uiPriority="46"/>
+    <w:lsdException w:name="Grid Table 2 Accent 1" w:uiPriority="47"/>
+    <w:lsdException w:name="Grid Table 3 Accent 1" w:uiPriority="48"/>
+    <w:lsdException w:name="Grid Table 4 Accent 1" w:uiPriority="49"/>
+    <w:lsdException w:name="Grid Table 5 Dark Accent 1" w:uiPriority="50"/>
+    <w:lsdException w:name="Grid Table 6 Colorful Accent 1" w:uiPriority="51"/>
+    <w:lsdException w:name="Grid Table 7 Colorful Accent 1" w:uiPriority="52"/>
+    <w:lsdException w:name="Grid Table 1 Light Accent 2" w:uiPriority="46"/>
+    <w:lsdException w:name="Grid Table 2 Accent 2" w:uiPriority="47"/>
+    <w:lsdException w:name="Grid Table 3 Accent 2" w:uiPriority="48"/>
+    <w:lsdException w:name="Grid Table 4 Accent 2" w:uiPriority="49"/>
+    <w:lsdException w:name="Grid Table 5 Dark Accent 2" w:uiPriority="50"/>
+    <w:lsdException w:name="Grid Table 6 Colorful Accent 2" w:uiPriority="51"/>
+    <w:lsdException w:name="Grid Table 7 Colorful Accent 2" w:uiPriority="52"/>
+    <w:lsdException w:name="Grid Table 1 Light Accent 3" w:uiPriority="46"/>
+    <w:lsdException w:name="Grid Table 2 Accent 3" w:uiPriority="47"/>
+    <w:lsdException w:name="Grid Table 3 Accent 3" w:uiPriority="48"/>
+    <w:lsdException w:name="Grid Table 4 Accent 3" w:uiPriority="49"/>
+    <w:lsdException w:name="Grid Table 5 Dark Accent 3" w:uiPriority="50"/>
+    <w:lsdException w:name="Grid Table 6 Colorful Accent 3" w:uiPriority="51"/>
+    <w:lsdException w:name="Grid Table 7 Colorful Accent 3" w:uiPriority="52"/>
+    <w:lsdException w:name="Grid Table 1 Light Accent 4" w:uiPriority="46"/>
+    <w:lsdException w:name="Grid Table 2 Accent 4" w:uiPriority="47"/>
+    <w:lsdException w:name="Grid Table 3 Accent 4" w:uiPriority="48"/>
+    <w:lsdException w:name="Grid Table 4 Accent 4" w:uiPriority="49"/>
+    <w:lsdException w:name="Grid Table 5 Dark Accent 4" w:uiPriority="50"/>
+    <w:lsdException w:name="Grid Table 6 Colorful Accent 4" w:uiPriority="51"/>
+    <w:lsdException w:name="Grid Table 7 Colorful Accent 4" w:uiPriority="52"/>
+    <w:lsdException w:name="Grid Table 1 Light Accent 5" w:uiPriority="46"/>
+    <w:lsdException w:name="Grid Table 2 Accent 5" w:uiPriority="47"/>
+    <w:lsdException w:name="Grid Table 3 Accent 5" w:uiPriority="48"/>
+    <w:lsdException w:name="Grid Table 4 Accent 5" w:uiPriority="49"/>
+    <w:lsdException w:name="Grid Table 5 Dark Accent 5" w:uiPriority="50"/>
+    <w:lsdException w:name="Grid Table 6 Colorful Accent 5" w:uiPriority="51"/>
+    <w:lsdException w:name="Grid Table 7 Colorful Accent 5" w:uiPriority="52"/>
+    <w:lsdException w:name="Grid Table 1 Light Accent 6" w:uiPriority="46"/>
+    <w:lsdException w:name="Grid Table 2 Accent 6" w:uiPriority="47"/>
+    <w:lsdException w:name="Grid Table 3 Accent 6" w:uiPriority="48"/>
+    <w:lsdException w:name="Grid Table 4 Accent 6" w:uiPriority="49"/>
+    <w:lsdException w:name="Grid Table 5 Dark Accent 6" w:uiPriority="50"/>
+    <w:lsdException w:name="Grid Table 6 Colorful Accent 6" w:uiPriority="51"/>
+    <w:lsdException w:name="Grid Table 7 Colorful Accent 6" w:uiPriority="52"/>
+    <w:lsdException w:name="List Table 1 Light" w:uiPriority="46"/>
+    <w:lsdException w:name="List Table 2" w:uiPriority="47"/>
+    <w:lsdException w:name="List Table 3" w:uiPriority="48"/>
+    <w:lsdException w:name="List Table 4" w:uiPriority="49"/>
+    <w:lsdException w:name="List Table 5 Dark" w:uiPriority="50"/>
+    <w:lsdException w:name="List Table 6 Colorful" w:uiPriority="51"/>
+    <w:lsdException w:name="List Table 7 Colorful" w:uiPriority="52"/>
+    <w:lsdException w:name="List Table 1 Light Accent 1" w:uiPriority="46"/>
+    <w:lsdException w:name="List Table 2 Accent 1" w:uiPriority="47"/>
+    <w:lsdException w:name="List Table 3 Accent 1" w:uiPriority="48"/>
+    <w:lsdException w:name="List Table 4 Accent 1" w:uiPriority="49"/>
+    <w:lsdException w:name="List Table 5 Dark Accent 1" w:uiPriority="50"/>
+    <w:lsdException w:name="List Table 6 Colorful Accent 1" w:uiPriority="51"/>
+    <w:lsdException w:name="List Table 7 Colorful Accent 1" w:uiPriority="52"/>
+    <w:lsdException w:name="List Table 1 Light Accent 2" w:uiPriority="46"/>
+    <w:lsdException w:name="List Table 2 Accent 2" w:uiPriority="47"/>
+    <w:lsdException w:name="List Table 3 Accent 2" w:uiPriority="48"/>
+    <w:lsdException w:name="List Table 4 Accent 2" w:uiPriority="49"/>
+    <w:lsdException w:name="List Table 5 Dark Accent 2" w:uiPriority="50"/>
+    <w:lsdException w:name="List Table 6 Colorful Accent 2" w:uiPriority="51"/>
+    <w:lsdException w:name="List Table 7 Colorful Accent 2" w:uiPriority="52"/>
+    <w:lsdException w:name="List Table 1 Light Accent 3" w:uiPriority="46"/>
+    <w:lsdException w:name="List Table 2 Accent 3" w:uiPriority="47"/>
+    <w:lsdException w:name="List Table 3 Accent 3" w:uiPriority="48"/>
+    <w:lsdException w:name="List Table 4 Accent 3" w:uiPriority="49"/>
+    <w:lsdException w:name="List Table 5 Dark Accent 3" w:uiPriority="50"/>
+    <w:lsdException w:name="List Table 6 Colorful Accent 3" w:uiPriority="51"/>
+    <w:lsdException w:name="List Table 7 Colorful Accent 3" w:uiPriority="52"/>
+    <w:lsdException w:name="List Table 1 Light Accent 4" w:uiPriority="46"/>
+    <w:lsdException w:name="List Table 2 Accent 4" w:uiPriority="47"/>
+    <w:lsdException w:name="List Table 3 Accent 4" w:uiPriority="48"/>
+    <w:lsdException w:name="List Table 4 Accent 4" w:uiPriority="49"/>
+    <w:lsdException w:name="List Table 5 Dark Accent 4" w:uiPriority="50"/>
+    <w:lsdException w:name="List Table 6 Colorful Accent 4" w:uiPriority="51"/>
+    <w:lsdException w:name="List Table 7 Colorful Accent 4" w:uiPriority="52"/>
+    <w:lsdException w:name="List Table 1 Light Accent 5" w:uiPriority="46"/>
+    <w:lsdException w:name="List Table 2 Accent 5" w:uiPriority="47"/>
+    <w:lsdException w:name="List Table 3 Accent 5" w:uiPriority="48"/>
+    <w:lsdException w:name="List Table 4 Accent 5" w:uiPriority="49"/>
+    <w:lsdException w:name="List Table 5 Dark Accent 5" w:uiPriority="50"/>
+    <w:lsdException w:name="List Table 6 Colorful Accent 5" w:uiPriority="51"/>
+    <w:lsdException w:name="List Table 7 Colorful Accent 5" w:uiPriority="52"/>
+    <w:lsdException w:name="List Table 1 Light Accent 6" w:uiPriority="46"/>
+    <w:lsdException w:name="List Table 2 Accent 6" w:uiPriority="47"/>
+    <w:lsdException w:name="List Table 3 Accent 6" w:uiPriority="48"/>
+    <w:lsdException w:name="List Table 4 Accent 6" w:uiPriority="49"/>
+    <w:lsdException w:name="List Table 5 Dark Accent 6" w:uiPriority="50"/>
+    <w:lsdException w:name="List Table 6 Colorful Accent 6" w:uiPriority="51"/>
+    <w:lsdException w:name="List Table 7 Colorful Accent 6" w:uiPriority="52"/>
+    <w:lsdException w:name="Mention" w:semiHidden="1" w:unhideWhenUsed="1"/>
+    <w:lsdException w:name="Smart Hyperlink" w:semiHidden="1" w:unhideWhenUsed="1"/>
+    <w:lsdException w:name="Hashtag" w:semiHidden="1" w:unhideWhenUsed="1"/>
+    <w:lsdException w:name="Unresolved Mention" w:semiHidden="1" w:unhideWhenUsed="1"/>
+    <w:lsdException w:name="Smart Link" w:semiHidden="1" w:unhideWhenUsed="1"/>
   </w:latentStyles>
   <w:style w:type="paragraph" w:default="1" w:styleId="Normal">
     <w:name w:val="Normal"/>
@@ -1587,7 +1686,6 @@
     <w:uiPriority w:val="99"/>
     <w:semiHidden/>
     <w:unhideWhenUsed/>
-    <w:qFormat/>
     <w:tblPr>
       <w:tblInd w:w="0" w:type="dxa"/>
       <w:tblCellMar>

--- a/#2 Java/Dominando IDEs Java/anotações.docx
+++ b/#2 Java/Dominando IDEs Java/anotações.docx
@@ -731,27 +731,7 @@
           <w:sz w:val="28"/>
           <w:szCs w:val="28"/>
         </w:rPr>
-        <w:t xml:space="preserve">Alt </w:t>
-      </w:r>
-      <w:proofErr w:type="gramStart"/>
-      <w:r>
-        <w:rPr>
-          <w:rFonts w:ascii="Arial" w:hAnsi="Arial" w:cs="Arial"/>
-          <w:bCs/>
-          <w:sz w:val="28"/>
-          <w:szCs w:val="28"/>
-        </w:rPr>
-        <w:t>+  seta</w:t>
-      </w:r>
-      <w:proofErr w:type="gramEnd"/>
-      <w:r>
-        <w:rPr>
-          <w:rFonts w:ascii="Arial" w:hAnsi="Arial" w:cs="Arial"/>
-          <w:bCs/>
-          <w:sz w:val="28"/>
-          <w:szCs w:val="28"/>
-        </w:rPr>
-        <w:t xml:space="preserve"> para cima ou para baixo = muda o lugar do código;</w:t>
+        <w:t>Alt +  seta para cima ou para baixo = muda o lugar do código;</w:t>
       </w:r>
     </w:p>
     <w:p>
@@ -1097,8 +1077,82 @@
           <w:sz w:val="28"/>
           <w:szCs w:val="28"/>
         </w:rPr>
-        <w:t xml:space="preserve"> = Você abre uma opção para criar um pacote, classe etc.</w:t>
-      </w:r>
+        <w:t xml:space="preserve"> = Você abre uma opção para criar um pacote, classe </w:t>
+      </w:r>
+      <w:r>
+        <w:rPr>
+          <w:rFonts w:ascii="Arial" w:hAnsi="Arial" w:cs="Arial"/>
+          <w:bCs/>
+          <w:sz w:val="28"/>
+          <w:szCs w:val="28"/>
+        </w:rPr>
+        <w:t>e no código abre algumas opções</w:t>
+      </w:r>
+      <w:r>
+        <w:rPr>
+          <w:rFonts w:ascii="Arial" w:hAnsi="Arial" w:cs="Arial"/>
+          <w:bCs/>
+          <w:sz w:val="28"/>
+          <w:szCs w:val="28"/>
+        </w:rPr>
+        <w:t>.</w:t>
+      </w:r>
+    </w:p>
+    <w:p>
+      <w:pPr>
+        <w:pStyle w:val="PargrafodaLista"/>
+        <w:jc w:val="both"/>
+        <w:rPr>
+          <w:rFonts w:ascii="Arial" w:hAnsi="Arial" w:cs="Arial"/>
+          <w:bCs/>
+          <w:sz w:val="28"/>
+          <w:szCs w:val="28"/>
+        </w:rPr>
+      </w:pPr>
+    </w:p>
+    <w:p>
+      <w:pPr>
+        <w:pStyle w:val="PargrafodaLista"/>
+        <w:jc w:val="both"/>
+        <w:rPr>
+          <w:rFonts w:ascii="Arial" w:hAnsi="Arial" w:cs="Arial"/>
+          <w:bCs/>
+          <w:sz w:val="28"/>
+          <w:szCs w:val="28"/>
+        </w:rPr>
+      </w:pPr>
+      <w:proofErr w:type="spellStart"/>
+      <w:r>
+        <w:rPr>
+          <w:rFonts w:ascii="Arial" w:hAnsi="Arial" w:cs="Arial"/>
+          <w:bCs/>
+          <w:sz w:val="28"/>
+          <w:szCs w:val="28"/>
+        </w:rPr>
+        <w:t>Ctrl</w:t>
+      </w:r>
+      <w:proofErr w:type="spellEnd"/>
+      <w:r>
+        <w:rPr>
+          <w:rFonts w:ascii="Arial" w:hAnsi="Arial" w:cs="Arial"/>
+          <w:bCs/>
+          <w:sz w:val="28"/>
+          <w:szCs w:val="28"/>
+        </w:rPr>
+        <w:t xml:space="preserve"> + shift + / = comenta o código selecionado</w:t>
+      </w:r>
+    </w:p>
+    <w:p>
+      <w:pPr>
+        <w:pStyle w:val="PargrafodaLista"/>
+        <w:jc w:val="both"/>
+        <w:rPr>
+          <w:rFonts w:ascii="Arial" w:hAnsi="Arial" w:cs="Arial"/>
+          <w:bCs/>
+          <w:sz w:val="28"/>
+          <w:szCs w:val="28"/>
+        </w:rPr>
+      </w:pPr>
     </w:p>
     <w:p>
       <w:pPr>

--- a/#2 Java/Dominando IDEs Java/anotações.docx
+++ b/#2 Java/Dominando IDEs Java/anotações.docx
@@ -304,27 +304,7 @@
           <w:sz w:val="28"/>
           <w:szCs w:val="28"/>
         </w:rPr>
-        <w:t>JDK, para compilar o código-fonte e gerar o arquivo bytecode (extensão .</w:t>
-      </w:r>
-      <w:proofErr w:type="spellStart"/>
-      <w:r>
-        <w:rPr>
-          <w:rFonts w:ascii="Arial" w:hAnsi="Arial" w:cs="Arial"/>
-          <w:bCs/>
-          <w:sz w:val="28"/>
-          <w:szCs w:val="28"/>
-        </w:rPr>
-        <w:t>class</w:t>
-      </w:r>
-      <w:proofErr w:type="spellEnd"/>
-      <w:r>
-        <w:rPr>
-          <w:rFonts w:ascii="Arial" w:hAnsi="Arial" w:cs="Arial"/>
-          <w:bCs/>
-          <w:sz w:val="28"/>
-          <w:szCs w:val="28"/>
-        </w:rPr>
-        <w:t>)</w:t>
+        <w:t>JDK, para compilar o código-fonte e gerar o arquivo bytecode (extensão .class)</w:t>
       </w:r>
     </w:p>
     <w:p>
@@ -349,27 +329,7 @@
           <w:sz w:val="28"/>
           <w:szCs w:val="28"/>
         </w:rPr>
-        <w:t>JVM lê o arquivo compilado com a extensão .</w:t>
-      </w:r>
-      <w:proofErr w:type="spellStart"/>
-      <w:r>
-        <w:rPr>
-          <w:rFonts w:ascii="Arial" w:hAnsi="Arial" w:cs="Arial"/>
-          <w:bCs/>
-          <w:sz w:val="28"/>
-          <w:szCs w:val="28"/>
-        </w:rPr>
-        <w:t>class</w:t>
-      </w:r>
-      <w:proofErr w:type="spellEnd"/>
-      <w:r>
-        <w:rPr>
-          <w:rFonts w:ascii="Arial" w:hAnsi="Arial" w:cs="Arial"/>
-          <w:bCs/>
-          <w:sz w:val="28"/>
-          <w:szCs w:val="28"/>
-        </w:rPr>
-        <w:t xml:space="preserve"> e as bibliotecas padrões do Java JRE.</w:t>
+        <w:t>JVM lê o arquivo compilado com a extensão .class e as bibliotecas padrões do Java JRE.</w:t>
       </w:r>
     </w:p>
     <w:p>
@@ -461,46 +421,471 @@
           <w:szCs w:val="28"/>
         </w:rPr>
       </w:pPr>
-      <w:proofErr w:type="spellStart"/>
-      <w:r>
-        <w:rPr>
-          <w:rFonts w:ascii="Arial" w:hAnsi="Arial" w:cs="Arial"/>
-          <w:bCs/>
-          <w:sz w:val="28"/>
-          <w:szCs w:val="28"/>
-        </w:rPr>
-        <w:t>Ctrl</w:t>
-      </w:r>
-      <w:proofErr w:type="spellEnd"/>
-      <w:r>
-        <w:rPr>
-          <w:rFonts w:ascii="Arial" w:hAnsi="Arial" w:cs="Arial"/>
-          <w:bCs/>
-          <w:sz w:val="28"/>
-          <w:szCs w:val="28"/>
-        </w:rPr>
-        <w:t xml:space="preserve"> + </w:t>
-      </w:r>
-      <w:r>
-        <w:rPr>
-          <w:rFonts w:ascii="Arial" w:hAnsi="Arial" w:cs="Arial"/>
-          <w:bCs/>
-          <w:sz w:val="28"/>
-          <w:szCs w:val="28"/>
-        </w:rPr>
-        <w:t xml:space="preserve">3 = vai abrir uma lista de </w:t>
-      </w:r>
-      <w:proofErr w:type="spellStart"/>
-      <w:r>
-        <w:rPr>
-          <w:rFonts w:ascii="Arial" w:hAnsi="Arial" w:cs="Arial"/>
-          <w:bCs/>
-          <w:sz w:val="28"/>
-          <w:szCs w:val="28"/>
-        </w:rPr>
-        <w:t>pespectivas</w:t>
-      </w:r>
-      <w:proofErr w:type="spellEnd"/>
+      <w:r>
+        <w:rPr>
+          <w:rFonts w:ascii="Arial" w:hAnsi="Arial" w:cs="Arial"/>
+          <w:bCs/>
+          <w:sz w:val="28"/>
+          <w:szCs w:val="28"/>
+        </w:rPr>
+        <w:t xml:space="preserve">Ctrl + </w:t>
+      </w:r>
+      <w:r>
+        <w:rPr>
+          <w:rFonts w:ascii="Arial" w:hAnsi="Arial" w:cs="Arial"/>
+          <w:bCs/>
+          <w:sz w:val="28"/>
+          <w:szCs w:val="28"/>
+        </w:rPr>
+        <w:t>3 = vai abrir uma lista de pespectivas;</w:t>
+      </w:r>
+    </w:p>
+    <w:p>
+      <w:pPr>
+        <w:pStyle w:val="PargrafodaLista"/>
+        <w:jc w:val="both"/>
+        <w:rPr>
+          <w:rFonts w:ascii="Arial" w:hAnsi="Arial" w:cs="Arial"/>
+          <w:bCs/>
+          <w:sz w:val="28"/>
+          <w:szCs w:val="28"/>
+        </w:rPr>
+      </w:pPr>
+      <w:r>
+        <w:rPr>
+          <w:rFonts w:ascii="Arial" w:hAnsi="Arial" w:cs="Arial"/>
+          <w:bCs/>
+          <w:sz w:val="28"/>
+          <w:szCs w:val="28"/>
+        </w:rPr>
+        <w:t>Ctrl+ N = Cria um novo projeto;</w:t>
+      </w:r>
+    </w:p>
+    <w:p>
+      <w:pPr>
+        <w:pStyle w:val="PargrafodaLista"/>
+        <w:jc w:val="both"/>
+        <w:rPr>
+          <w:rFonts w:ascii="Arial" w:hAnsi="Arial" w:cs="Arial"/>
+          <w:bCs/>
+          <w:sz w:val="28"/>
+          <w:szCs w:val="28"/>
+        </w:rPr>
+      </w:pPr>
+      <w:r>
+        <w:rPr>
+          <w:rFonts w:ascii="Arial" w:hAnsi="Arial" w:cs="Arial"/>
+          <w:bCs/>
+          <w:sz w:val="28"/>
+          <w:szCs w:val="28"/>
+        </w:rPr>
+        <w:t xml:space="preserve">Ctrl + space = sugere sugestões </w:t>
+      </w:r>
+    </w:p>
+    <w:p>
+      <w:pPr>
+        <w:pStyle w:val="PargrafodaLista"/>
+        <w:jc w:val="both"/>
+        <w:rPr>
+          <w:rFonts w:ascii="Arial" w:hAnsi="Arial" w:cs="Arial"/>
+          <w:bCs/>
+          <w:sz w:val="28"/>
+          <w:szCs w:val="28"/>
+        </w:rPr>
+      </w:pPr>
+      <w:r>
+        <w:rPr>
+          <w:rFonts w:ascii="Arial" w:hAnsi="Arial" w:cs="Arial"/>
+          <w:bCs/>
+          <w:sz w:val="28"/>
+          <w:szCs w:val="28"/>
+        </w:rPr>
+        <w:t>F2 =mudar o nome do pacote;</w:t>
+      </w:r>
+    </w:p>
+    <w:p>
+      <w:pPr>
+        <w:pStyle w:val="PargrafodaLista"/>
+        <w:jc w:val="both"/>
+        <w:rPr>
+          <w:rFonts w:ascii="Arial" w:hAnsi="Arial" w:cs="Arial"/>
+          <w:bCs/>
+          <w:sz w:val="28"/>
+          <w:szCs w:val="28"/>
+        </w:rPr>
+      </w:pPr>
+      <w:r>
+        <w:rPr>
+          <w:rFonts w:ascii="Arial" w:hAnsi="Arial" w:cs="Arial"/>
+          <w:bCs/>
+          <w:sz w:val="28"/>
+          <w:szCs w:val="28"/>
+        </w:rPr>
+        <w:t>Ctrl + n = expandir a tela;</w:t>
+      </w:r>
+    </w:p>
+    <w:p>
+      <w:pPr>
+        <w:pStyle w:val="PargrafodaLista"/>
+        <w:jc w:val="both"/>
+        <w:rPr>
+          <w:rFonts w:ascii="Arial" w:hAnsi="Arial" w:cs="Arial"/>
+          <w:bCs/>
+          <w:sz w:val="28"/>
+          <w:szCs w:val="28"/>
+        </w:rPr>
+      </w:pPr>
+      <w:r>
+        <w:rPr>
+          <w:rFonts w:ascii="Arial" w:hAnsi="Arial" w:cs="Arial"/>
+          <w:bCs/>
+          <w:sz w:val="28"/>
+          <w:szCs w:val="28"/>
+        </w:rPr>
+        <w:t>Ctrl + ou - =aumentar ou diminuir a fonte;</w:t>
+      </w:r>
+    </w:p>
+    <w:p>
+      <w:pPr>
+        <w:pStyle w:val="PargrafodaLista"/>
+        <w:jc w:val="both"/>
+        <w:rPr>
+          <w:rFonts w:ascii="Arial" w:hAnsi="Arial" w:cs="Arial"/>
+          <w:bCs/>
+          <w:sz w:val="28"/>
+          <w:szCs w:val="28"/>
+        </w:rPr>
+      </w:pPr>
+      <w:r>
+        <w:rPr>
+          <w:rFonts w:ascii="Arial" w:hAnsi="Arial" w:cs="Arial"/>
+          <w:bCs/>
+          <w:sz w:val="28"/>
+          <w:szCs w:val="28"/>
+        </w:rPr>
+        <w:lastRenderedPageBreak/>
+        <w:t>Ctrl + D = apaga a linha;</w:t>
+      </w:r>
+    </w:p>
+    <w:p>
+      <w:pPr>
+        <w:pStyle w:val="PargrafodaLista"/>
+        <w:jc w:val="both"/>
+        <w:rPr>
+          <w:rFonts w:ascii="Arial" w:hAnsi="Arial" w:cs="Arial"/>
+          <w:bCs/>
+          <w:sz w:val="28"/>
+          <w:szCs w:val="28"/>
+        </w:rPr>
+      </w:pPr>
+      <w:r>
+        <w:rPr>
+          <w:rFonts w:ascii="Arial" w:hAnsi="Arial" w:cs="Arial"/>
+          <w:bCs/>
+          <w:sz w:val="28"/>
+          <w:szCs w:val="28"/>
+        </w:rPr>
+        <w:t>Alt +  seta para cima ou para baixo = muda o lugar do código;</w:t>
+      </w:r>
+    </w:p>
+    <w:p>
+      <w:pPr>
+        <w:pStyle w:val="PargrafodaLista"/>
+        <w:jc w:val="both"/>
+        <w:rPr>
+          <w:rFonts w:ascii="Arial" w:hAnsi="Arial" w:cs="Arial"/>
+          <w:bCs/>
+          <w:sz w:val="28"/>
+          <w:szCs w:val="28"/>
+        </w:rPr>
+      </w:pPr>
+      <w:r>
+        <w:rPr>
+          <w:rFonts w:ascii="Arial" w:hAnsi="Arial" w:cs="Arial"/>
+          <w:bCs/>
+          <w:sz w:val="28"/>
+          <w:szCs w:val="28"/>
+        </w:rPr>
+        <w:t>Ctrl +shift+ f= deixa tudo alinhado;</w:t>
+      </w:r>
+    </w:p>
+    <w:p>
+      <w:pPr>
+        <w:pStyle w:val="PargrafodaLista"/>
+        <w:jc w:val="both"/>
+        <w:rPr>
+          <w:rFonts w:ascii="Arial" w:hAnsi="Arial" w:cs="Arial"/>
+          <w:bCs/>
+          <w:sz w:val="28"/>
+          <w:szCs w:val="28"/>
+        </w:rPr>
+      </w:pPr>
+      <w:r>
+        <w:rPr>
+          <w:rFonts w:ascii="Arial" w:hAnsi="Arial" w:cs="Arial"/>
+          <w:bCs/>
+          <w:sz w:val="28"/>
+          <w:szCs w:val="28"/>
+        </w:rPr>
+        <w:t>Ctrl + shift+ O = faz importação de um objeto;</w:t>
+      </w:r>
+    </w:p>
+    <w:p>
+      <w:pPr>
+        <w:pStyle w:val="PargrafodaLista"/>
+        <w:jc w:val="both"/>
+        <w:rPr>
+          <w:rFonts w:ascii="Arial" w:hAnsi="Arial" w:cs="Arial"/>
+          <w:bCs/>
+          <w:sz w:val="28"/>
+          <w:szCs w:val="28"/>
+        </w:rPr>
+      </w:pPr>
+      <w:r>
+        <w:rPr>
+          <w:rFonts w:ascii="Arial" w:hAnsi="Arial" w:cs="Arial"/>
+          <w:bCs/>
+          <w:sz w:val="28"/>
+          <w:szCs w:val="28"/>
+        </w:rPr>
+        <w:t>Ctrl + Alt+ seta para cima ou para baixo= clona a linha;</w:t>
+      </w:r>
+    </w:p>
+    <w:p>
+      <w:pPr>
+        <w:pStyle w:val="PargrafodaLista"/>
+        <w:jc w:val="both"/>
+        <w:rPr>
+          <w:rFonts w:ascii="Arial" w:hAnsi="Arial" w:cs="Arial"/>
+          <w:bCs/>
+          <w:sz w:val="28"/>
+          <w:szCs w:val="28"/>
+        </w:rPr>
+      </w:pPr>
+      <w:r>
+        <w:rPr>
+          <w:rFonts w:ascii="Arial" w:hAnsi="Arial" w:cs="Arial"/>
+          <w:bCs/>
+          <w:sz w:val="28"/>
+          <w:szCs w:val="28"/>
+        </w:rPr>
+        <w:t>Ctrl + W = fecha as abas;</w:t>
+      </w:r>
+    </w:p>
+    <w:p>
+      <w:pPr>
+        <w:pStyle w:val="PargrafodaLista"/>
+        <w:jc w:val="both"/>
+        <w:rPr>
+          <w:rFonts w:ascii="Arial" w:hAnsi="Arial" w:cs="Arial"/>
+          <w:bCs/>
+          <w:sz w:val="28"/>
+          <w:szCs w:val="28"/>
+        </w:rPr>
+      </w:pPr>
+      <w:r>
+        <w:rPr>
+          <w:rFonts w:ascii="Arial" w:hAnsi="Arial" w:cs="Arial"/>
+          <w:bCs/>
+          <w:sz w:val="28"/>
+          <w:szCs w:val="28"/>
+        </w:rPr>
+        <w:t>Ctrl + Shift + W = fecha tudo de uma vez;</w:t>
+      </w:r>
+    </w:p>
+    <w:p>
+      <w:pPr>
+        <w:pStyle w:val="PargrafodaLista"/>
+        <w:jc w:val="both"/>
+        <w:rPr>
+          <w:rFonts w:ascii="Arial" w:hAnsi="Arial" w:cs="Arial"/>
+          <w:bCs/>
+          <w:sz w:val="28"/>
+          <w:szCs w:val="28"/>
+        </w:rPr>
+      </w:pPr>
+      <w:r>
+        <w:rPr>
+          <w:rFonts w:ascii="Arial" w:hAnsi="Arial" w:cs="Arial"/>
+          <w:bCs/>
+          <w:sz w:val="28"/>
+          <w:szCs w:val="28"/>
+        </w:rPr>
+        <w:t>Ctrl +C =comenta o código selecionado;</w:t>
+      </w:r>
+    </w:p>
+    <w:p>
+      <w:pPr>
+        <w:pStyle w:val="PargrafodaLista"/>
+        <w:jc w:val="both"/>
+        <w:rPr>
+          <w:rFonts w:ascii="Arial" w:hAnsi="Arial" w:cs="Arial"/>
+          <w:bCs/>
+          <w:sz w:val="28"/>
+          <w:szCs w:val="28"/>
+        </w:rPr>
+      </w:pPr>
+    </w:p>
+    <w:p>
+      <w:pPr>
+        <w:pStyle w:val="PargrafodaLista"/>
+        <w:jc w:val="both"/>
+        <w:rPr>
+          <w:rFonts w:ascii="Arial" w:hAnsi="Arial" w:cs="Arial"/>
+          <w:bCs/>
+          <w:sz w:val="28"/>
+          <w:szCs w:val="28"/>
+        </w:rPr>
+      </w:pPr>
+    </w:p>
+    <w:p>
+      <w:pPr>
+        <w:pStyle w:val="PargrafodaLista"/>
+        <w:jc w:val="both"/>
+        <w:rPr>
+          <w:rFonts w:ascii="Arial" w:hAnsi="Arial" w:cs="Arial"/>
+          <w:bCs/>
+          <w:sz w:val="28"/>
+          <w:szCs w:val="28"/>
+        </w:rPr>
+      </w:pPr>
+    </w:p>
+    <w:p>
+      <w:pPr>
+        <w:pStyle w:val="PargrafodaLista"/>
+        <w:jc w:val="center"/>
+        <w:rPr>
+          <w:rFonts w:ascii="Arial" w:hAnsi="Arial" w:cs="Arial"/>
+          <w:b/>
+          <w:bCs/>
+          <w:sz w:val="28"/>
+          <w:szCs w:val="28"/>
+        </w:rPr>
+      </w:pPr>
+      <w:r>
+        <w:rPr>
+          <w:rFonts w:ascii="Arial" w:hAnsi="Arial" w:cs="Arial"/>
+          <w:b/>
+          <w:bCs/>
+          <w:sz w:val="28"/>
+          <w:szCs w:val="28"/>
+        </w:rPr>
+        <w:t>Debug</w:t>
+      </w:r>
+    </w:p>
+    <w:p>
+      <w:pPr>
+        <w:pStyle w:val="PargrafodaLista"/>
+        <w:jc w:val="both"/>
+        <w:rPr>
+          <w:rFonts w:ascii="Arial" w:hAnsi="Arial" w:cs="Arial"/>
+          <w:bCs/>
+          <w:sz w:val="28"/>
+          <w:szCs w:val="28"/>
+        </w:rPr>
+      </w:pPr>
+      <w:r>
+        <w:rPr>
+          <w:rFonts w:ascii="Arial" w:hAnsi="Arial" w:cs="Arial"/>
+          <w:bCs/>
+          <w:sz w:val="28"/>
+          <w:szCs w:val="28"/>
+        </w:rPr>
+        <w:t xml:space="preserve">É encontrar e consertar erros que surgem nos </w:t>
+      </w:r>
+      <w:r>
+        <w:rPr>
+          <w:rFonts w:ascii="Arial" w:hAnsi="Arial" w:cs="Arial"/>
+          <w:bCs/>
+          <w:sz w:val="28"/>
+          <w:szCs w:val="28"/>
+        </w:rPr>
+        <w:t>nossos códigos</w:t>
+      </w:r>
+      <w:r>
+        <w:rPr>
+          <w:rFonts w:ascii="Arial" w:hAnsi="Arial" w:cs="Arial"/>
+          <w:bCs/>
+          <w:sz w:val="28"/>
+          <w:szCs w:val="28"/>
+        </w:rPr>
+        <w:t>.</w:t>
+      </w:r>
+    </w:p>
+    <w:p>
+      <w:pPr>
+        <w:pStyle w:val="PargrafodaLista"/>
+        <w:jc w:val="both"/>
+        <w:rPr>
+          <w:rFonts w:ascii="Arial" w:hAnsi="Arial" w:cs="Arial"/>
+          <w:bCs/>
+          <w:sz w:val="28"/>
+          <w:szCs w:val="28"/>
+        </w:rPr>
+      </w:pPr>
+    </w:p>
+    <w:p>
+      <w:pPr>
+        <w:pStyle w:val="PargrafodaLista"/>
+        <w:jc w:val="both"/>
+        <w:rPr>
+          <w:rFonts w:ascii="Arial" w:hAnsi="Arial" w:cs="Arial"/>
+          <w:b/>
+          <w:sz w:val="28"/>
+          <w:szCs w:val="28"/>
+        </w:rPr>
+      </w:pPr>
+      <w:r>
+        <w:rPr>
+          <w:rFonts w:ascii="Arial" w:hAnsi="Arial" w:cs="Arial"/>
+          <w:b/>
+          <w:sz w:val="28"/>
+          <w:szCs w:val="28"/>
+        </w:rPr>
+        <w:t>InteliJ</w:t>
+      </w:r>
+    </w:p>
+    <w:p>
+      <w:pPr>
+        <w:pStyle w:val="PargrafodaLista"/>
+        <w:jc w:val="both"/>
+        <w:rPr>
+          <w:rFonts w:ascii="Arial" w:hAnsi="Arial" w:cs="Arial"/>
+          <w:b/>
+          <w:sz w:val="28"/>
+          <w:szCs w:val="28"/>
+        </w:rPr>
+      </w:pPr>
+    </w:p>
+    <w:p>
+      <w:pPr>
+        <w:pStyle w:val="PargrafodaLista"/>
+        <w:jc w:val="both"/>
+        <w:rPr>
+          <w:rFonts w:ascii="Arial" w:hAnsi="Arial" w:cs="Arial"/>
+          <w:bCs/>
+          <w:sz w:val="28"/>
+          <w:szCs w:val="28"/>
+        </w:rPr>
+      </w:pPr>
+      <w:r>
+        <w:rPr>
+          <w:rFonts w:ascii="Arial" w:hAnsi="Arial" w:cs="Arial"/>
+          <w:bCs/>
+          <w:sz w:val="28"/>
+          <w:szCs w:val="28"/>
+        </w:rPr>
+        <w:t xml:space="preserve"> Alt + insert = Você abre uma opção para criar um pacote, classe </w:t>
+      </w:r>
+      <w:r>
+        <w:rPr>
+          <w:rFonts w:ascii="Arial" w:hAnsi="Arial" w:cs="Arial"/>
+          <w:bCs/>
+          <w:sz w:val="28"/>
+          <w:szCs w:val="28"/>
+        </w:rPr>
+        <w:t>e no código abre algumas opções</w:t>
+      </w:r>
       <w:r>
         <w:rPr>
           <w:rFonts w:ascii="Arial" w:hAnsi="Arial" w:cs="Arial"/>
@@ -522,624 +907,44 @@
           <w:szCs w:val="28"/>
         </w:rPr>
       </w:pPr>
-      <w:proofErr w:type="spellStart"/>
-      <w:r>
-        <w:rPr>
-          <w:rFonts w:ascii="Arial" w:hAnsi="Arial" w:cs="Arial"/>
-          <w:bCs/>
-          <w:sz w:val="28"/>
-          <w:szCs w:val="28"/>
-        </w:rPr>
-        <w:t>Ctrl</w:t>
-      </w:r>
-      <w:proofErr w:type="spellEnd"/>
-      <w:r>
-        <w:rPr>
-          <w:rFonts w:ascii="Arial" w:hAnsi="Arial" w:cs="Arial"/>
-          <w:bCs/>
-          <w:sz w:val="28"/>
-          <w:szCs w:val="28"/>
-        </w:rPr>
-        <w:t>+ N = Cria um novo projeto;</w:t>
-      </w:r>
-    </w:p>
-    <w:p>
-      <w:pPr>
-        <w:pStyle w:val="PargrafodaLista"/>
-        <w:jc w:val="both"/>
-        <w:rPr>
-          <w:rFonts w:ascii="Arial" w:hAnsi="Arial" w:cs="Arial"/>
-          <w:bCs/>
-          <w:sz w:val="28"/>
-          <w:szCs w:val="28"/>
-        </w:rPr>
-      </w:pPr>
-      <w:proofErr w:type="spellStart"/>
-      <w:r>
-        <w:rPr>
-          <w:rFonts w:ascii="Arial" w:hAnsi="Arial" w:cs="Arial"/>
-          <w:bCs/>
-          <w:sz w:val="28"/>
-          <w:szCs w:val="28"/>
-        </w:rPr>
-        <w:t>Ctrl</w:t>
-      </w:r>
-      <w:proofErr w:type="spellEnd"/>
-      <w:r>
-        <w:rPr>
-          <w:rFonts w:ascii="Arial" w:hAnsi="Arial" w:cs="Arial"/>
-          <w:bCs/>
-          <w:sz w:val="28"/>
-          <w:szCs w:val="28"/>
-        </w:rPr>
-        <w:t xml:space="preserve"> + </w:t>
-      </w:r>
-      <w:proofErr w:type="spellStart"/>
-      <w:r>
-        <w:rPr>
-          <w:rFonts w:ascii="Arial" w:hAnsi="Arial" w:cs="Arial"/>
-          <w:bCs/>
-          <w:sz w:val="28"/>
-          <w:szCs w:val="28"/>
-        </w:rPr>
-        <w:t>space</w:t>
-      </w:r>
-      <w:proofErr w:type="spellEnd"/>
-      <w:r>
-        <w:rPr>
-          <w:rFonts w:ascii="Arial" w:hAnsi="Arial" w:cs="Arial"/>
-          <w:bCs/>
-          <w:sz w:val="28"/>
-          <w:szCs w:val="28"/>
-        </w:rPr>
-        <w:t xml:space="preserve"> = sugere sugestões </w:t>
-      </w:r>
-    </w:p>
-    <w:p>
-      <w:pPr>
-        <w:pStyle w:val="PargrafodaLista"/>
-        <w:jc w:val="both"/>
-        <w:rPr>
-          <w:rFonts w:ascii="Arial" w:hAnsi="Arial" w:cs="Arial"/>
-          <w:bCs/>
-          <w:sz w:val="28"/>
-          <w:szCs w:val="28"/>
-        </w:rPr>
-      </w:pPr>
-      <w:r>
-        <w:rPr>
-          <w:rFonts w:ascii="Arial" w:hAnsi="Arial" w:cs="Arial"/>
-          <w:bCs/>
-          <w:sz w:val="28"/>
-          <w:szCs w:val="28"/>
-        </w:rPr>
-        <w:t>F2 =mudar o nome do pacote;</w:t>
-      </w:r>
-    </w:p>
-    <w:p>
-      <w:pPr>
-        <w:pStyle w:val="PargrafodaLista"/>
-        <w:jc w:val="both"/>
-        <w:rPr>
-          <w:rFonts w:ascii="Arial" w:hAnsi="Arial" w:cs="Arial"/>
-          <w:bCs/>
-          <w:sz w:val="28"/>
-          <w:szCs w:val="28"/>
-        </w:rPr>
-      </w:pPr>
-      <w:proofErr w:type="spellStart"/>
-      <w:r>
-        <w:rPr>
-          <w:rFonts w:ascii="Arial" w:hAnsi="Arial" w:cs="Arial"/>
-          <w:bCs/>
-          <w:sz w:val="28"/>
-          <w:szCs w:val="28"/>
-        </w:rPr>
-        <w:t>Ctrl</w:t>
-      </w:r>
-      <w:proofErr w:type="spellEnd"/>
-      <w:r>
-        <w:rPr>
-          <w:rFonts w:ascii="Arial" w:hAnsi="Arial" w:cs="Arial"/>
-          <w:bCs/>
-          <w:sz w:val="28"/>
-          <w:szCs w:val="28"/>
-        </w:rPr>
-        <w:t xml:space="preserve"> + n = expandir a tela;</w:t>
-      </w:r>
-    </w:p>
-    <w:p>
-      <w:pPr>
-        <w:pStyle w:val="PargrafodaLista"/>
-        <w:jc w:val="both"/>
-        <w:rPr>
-          <w:rFonts w:ascii="Arial" w:hAnsi="Arial" w:cs="Arial"/>
-          <w:bCs/>
-          <w:sz w:val="28"/>
-          <w:szCs w:val="28"/>
-        </w:rPr>
-      </w:pPr>
-      <w:proofErr w:type="spellStart"/>
-      <w:r>
-        <w:rPr>
-          <w:rFonts w:ascii="Arial" w:hAnsi="Arial" w:cs="Arial"/>
-          <w:bCs/>
-          <w:sz w:val="28"/>
-          <w:szCs w:val="28"/>
-        </w:rPr>
-        <w:t>Ctrl</w:t>
-      </w:r>
-      <w:proofErr w:type="spellEnd"/>
-      <w:r>
-        <w:rPr>
-          <w:rFonts w:ascii="Arial" w:hAnsi="Arial" w:cs="Arial"/>
-          <w:bCs/>
-          <w:sz w:val="28"/>
-          <w:szCs w:val="28"/>
-        </w:rPr>
-        <w:t xml:space="preserve"> + ou - =aumentar ou diminuir a fonte;</w:t>
-      </w:r>
-    </w:p>
-    <w:p>
-      <w:pPr>
-        <w:pStyle w:val="PargrafodaLista"/>
-        <w:jc w:val="both"/>
-        <w:rPr>
-          <w:rFonts w:ascii="Arial" w:hAnsi="Arial" w:cs="Arial"/>
-          <w:bCs/>
-          <w:sz w:val="28"/>
-          <w:szCs w:val="28"/>
-        </w:rPr>
-      </w:pPr>
-      <w:proofErr w:type="spellStart"/>
-      <w:r>
-        <w:rPr>
-          <w:rFonts w:ascii="Arial" w:hAnsi="Arial" w:cs="Arial"/>
-          <w:bCs/>
-          <w:sz w:val="28"/>
-          <w:szCs w:val="28"/>
-        </w:rPr>
-        <w:lastRenderedPageBreak/>
-        <w:t>Ctrl</w:t>
-      </w:r>
-      <w:proofErr w:type="spellEnd"/>
-      <w:r>
-        <w:rPr>
-          <w:rFonts w:ascii="Arial" w:hAnsi="Arial" w:cs="Arial"/>
-          <w:bCs/>
-          <w:sz w:val="28"/>
-          <w:szCs w:val="28"/>
-        </w:rPr>
-        <w:t xml:space="preserve"> + D = apaga a linha;</w:t>
-      </w:r>
-    </w:p>
-    <w:p>
-      <w:pPr>
-        <w:pStyle w:val="PargrafodaLista"/>
-        <w:jc w:val="both"/>
-        <w:rPr>
-          <w:rFonts w:ascii="Arial" w:hAnsi="Arial" w:cs="Arial"/>
-          <w:bCs/>
-          <w:sz w:val="28"/>
-          <w:szCs w:val="28"/>
-        </w:rPr>
-      </w:pPr>
-      <w:r>
-        <w:rPr>
-          <w:rFonts w:ascii="Arial" w:hAnsi="Arial" w:cs="Arial"/>
-          <w:bCs/>
-          <w:sz w:val="28"/>
-          <w:szCs w:val="28"/>
-        </w:rPr>
-        <w:t>Alt +  seta para cima ou para baixo = muda o lugar do código;</w:t>
-      </w:r>
-    </w:p>
-    <w:p>
-      <w:pPr>
-        <w:pStyle w:val="PargrafodaLista"/>
-        <w:jc w:val="both"/>
-        <w:rPr>
-          <w:rFonts w:ascii="Arial" w:hAnsi="Arial" w:cs="Arial"/>
-          <w:bCs/>
-          <w:sz w:val="28"/>
-          <w:szCs w:val="28"/>
-        </w:rPr>
-      </w:pPr>
-      <w:proofErr w:type="spellStart"/>
-      <w:r>
-        <w:rPr>
-          <w:rFonts w:ascii="Arial" w:hAnsi="Arial" w:cs="Arial"/>
-          <w:bCs/>
-          <w:sz w:val="28"/>
-          <w:szCs w:val="28"/>
-        </w:rPr>
-        <w:t>Ctrl</w:t>
-      </w:r>
-      <w:proofErr w:type="spellEnd"/>
-      <w:r>
-        <w:rPr>
-          <w:rFonts w:ascii="Arial" w:hAnsi="Arial" w:cs="Arial"/>
-          <w:bCs/>
-          <w:sz w:val="28"/>
-          <w:szCs w:val="28"/>
-        </w:rPr>
-        <w:t xml:space="preserve"> +shift+ f= deixa tudo alinhado;</w:t>
-      </w:r>
-    </w:p>
-    <w:p>
-      <w:pPr>
-        <w:pStyle w:val="PargrafodaLista"/>
-        <w:jc w:val="both"/>
-        <w:rPr>
-          <w:rFonts w:ascii="Arial" w:hAnsi="Arial" w:cs="Arial"/>
-          <w:bCs/>
-          <w:sz w:val="28"/>
-          <w:szCs w:val="28"/>
-        </w:rPr>
-      </w:pPr>
-      <w:proofErr w:type="spellStart"/>
-      <w:r>
-        <w:rPr>
-          <w:rFonts w:ascii="Arial" w:hAnsi="Arial" w:cs="Arial"/>
-          <w:bCs/>
-          <w:sz w:val="28"/>
-          <w:szCs w:val="28"/>
-        </w:rPr>
-        <w:t>Ctrl</w:t>
-      </w:r>
-      <w:proofErr w:type="spellEnd"/>
-      <w:r>
-        <w:rPr>
-          <w:rFonts w:ascii="Arial" w:hAnsi="Arial" w:cs="Arial"/>
-          <w:bCs/>
-          <w:sz w:val="28"/>
-          <w:szCs w:val="28"/>
-        </w:rPr>
-        <w:t xml:space="preserve"> + shift+ O = faz importação de um objeto;</w:t>
-      </w:r>
-    </w:p>
-    <w:p>
-      <w:pPr>
-        <w:pStyle w:val="PargrafodaLista"/>
-        <w:jc w:val="both"/>
-        <w:rPr>
-          <w:rFonts w:ascii="Arial" w:hAnsi="Arial" w:cs="Arial"/>
-          <w:bCs/>
-          <w:sz w:val="28"/>
-          <w:szCs w:val="28"/>
-        </w:rPr>
-      </w:pPr>
-      <w:proofErr w:type="spellStart"/>
-      <w:r>
-        <w:rPr>
-          <w:rFonts w:ascii="Arial" w:hAnsi="Arial" w:cs="Arial"/>
-          <w:bCs/>
-          <w:sz w:val="28"/>
-          <w:szCs w:val="28"/>
-        </w:rPr>
-        <w:t>Ctrl</w:t>
-      </w:r>
-      <w:proofErr w:type="spellEnd"/>
-      <w:r>
-        <w:rPr>
-          <w:rFonts w:ascii="Arial" w:hAnsi="Arial" w:cs="Arial"/>
-          <w:bCs/>
-          <w:sz w:val="28"/>
-          <w:szCs w:val="28"/>
-        </w:rPr>
-        <w:t xml:space="preserve"> + Alt+ seta para cima ou para baixo= clona a linha;</w:t>
-      </w:r>
-    </w:p>
-    <w:p>
-      <w:pPr>
-        <w:pStyle w:val="PargrafodaLista"/>
-        <w:jc w:val="both"/>
-        <w:rPr>
-          <w:rFonts w:ascii="Arial" w:hAnsi="Arial" w:cs="Arial"/>
-          <w:bCs/>
-          <w:sz w:val="28"/>
-          <w:szCs w:val="28"/>
-        </w:rPr>
-      </w:pPr>
-      <w:proofErr w:type="spellStart"/>
-      <w:r>
-        <w:rPr>
-          <w:rFonts w:ascii="Arial" w:hAnsi="Arial" w:cs="Arial"/>
-          <w:bCs/>
-          <w:sz w:val="28"/>
-          <w:szCs w:val="28"/>
-        </w:rPr>
-        <w:t>Ctrl</w:t>
-      </w:r>
-      <w:proofErr w:type="spellEnd"/>
-      <w:r>
-        <w:rPr>
-          <w:rFonts w:ascii="Arial" w:hAnsi="Arial" w:cs="Arial"/>
-          <w:bCs/>
-          <w:sz w:val="28"/>
-          <w:szCs w:val="28"/>
-        </w:rPr>
-        <w:t xml:space="preserve"> + W = fecha as abas;</w:t>
-      </w:r>
-    </w:p>
-    <w:p>
-      <w:pPr>
-        <w:pStyle w:val="PargrafodaLista"/>
-        <w:jc w:val="both"/>
-        <w:rPr>
-          <w:rFonts w:ascii="Arial" w:hAnsi="Arial" w:cs="Arial"/>
-          <w:bCs/>
-          <w:sz w:val="28"/>
-          <w:szCs w:val="28"/>
-        </w:rPr>
-      </w:pPr>
-      <w:proofErr w:type="spellStart"/>
-      <w:r>
-        <w:rPr>
-          <w:rFonts w:ascii="Arial" w:hAnsi="Arial" w:cs="Arial"/>
-          <w:bCs/>
-          <w:sz w:val="28"/>
-          <w:szCs w:val="28"/>
-        </w:rPr>
-        <w:t>Ctrl</w:t>
-      </w:r>
-      <w:proofErr w:type="spellEnd"/>
-      <w:r>
-        <w:rPr>
-          <w:rFonts w:ascii="Arial" w:hAnsi="Arial" w:cs="Arial"/>
-          <w:bCs/>
-          <w:sz w:val="28"/>
-          <w:szCs w:val="28"/>
-        </w:rPr>
-        <w:t xml:space="preserve"> + Shift + W = fecha tudo de uma vez;</w:t>
-      </w:r>
-    </w:p>
-    <w:p>
-      <w:pPr>
-        <w:pStyle w:val="PargrafodaLista"/>
-        <w:jc w:val="both"/>
-        <w:rPr>
-          <w:rFonts w:ascii="Arial" w:hAnsi="Arial" w:cs="Arial"/>
-          <w:bCs/>
-          <w:sz w:val="28"/>
-          <w:szCs w:val="28"/>
-        </w:rPr>
-      </w:pPr>
-    </w:p>
-    <w:p>
-      <w:pPr>
-        <w:pStyle w:val="PargrafodaLista"/>
-        <w:jc w:val="both"/>
-        <w:rPr>
-          <w:rFonts w:ascii="Arial" w:hAnsi="Arial" w:cs="Arial"/>
-          <w:bCs/>
-          <w:sz w:val="28"/>
-          <w:szCs w:val="28"/>
-        </w:rPr>
-      </w:pPr>
-    </w:p>
-    <w:p>
-      <w:pPr>
-        <w:pStyle w:val="PargrafodaLista"/>
-        <w:jc w:val="both"/>
-        <w:rPr>
-          <w:rFonts w:ascii="Arial" w:hAnsi="Arial" w:cs="Arial"/>
-          <w:bCs/>
-          <w:sz w:val="28"/>
-          <w:szCs w:val="28"/>
-        </w:rPr>
-      </w:pPr>
-    </w:p>
-    <w:p>
-      <w:pPr>
-        <w:pStyle w:val="PargrafodaLista"/>
-        <w:jc w:val="center"/>
-        <w:rPr>
-          <w:rFonts w:ascii="Arial" w:hAnsi="Arial" w:cs="Arial"/>
-          <w:b/>
-          <w:bCs/>
-          <w:sz w:val="28"/>
-          <w:szCs w:val="28"/>
-        </w:rPr>
-      </w:pPr>
-      <w:r>
-        <w:rPr>
-          <w:rFonts w:ascii="Arial" w:hAnsi="Arial" w:cs="Arial"/>
-          <w:b/>
-          <w:bCs/>
-          <w:sz w:val="28"/>
-          <w:szCs w:val="28"/>
-        </w:rPr>
-        <w:t>Debug</w:t>
-      </w:r>
-    </w:p>
-    <w:p>
-      <w:pPr>
-        <w:pStyle w:val="PargrafodaLista"/>
-        <w:jc w:val="both"/>
-        <w:rPr>
-          <w:rFonts w:ascii="Arial" w:hAnsi="Arial" w:cs="Arial"/>
-          <w:bCs/>
-          <w:sz w:val="28"/>
-          <w:szCs w:val="28"/>
-        </w:rPr>
-      </w:pPr>
-      <w:r>
-        <w:rPr>
-          <w:rFonts w:ascii="Arial" w:hAnsi="Arial" w:cs="Arial"/>
-          <w:bCs/>
-          <w:sz w:val="28"/>
-          <w:szCs w:val="28"/>
-        </w:rPr>
-        <w:t xml:space="preserve">É encontrar e consertar erros que surgem nos </w:t>
-      </w:r>
-      <w:r>
-        <w:rPr>
-          <w:rFonts w:ascii="Arial" w:hAnsi="Arial" w:cs="Arial"/>
-          <w:bCs/>
-          <w:sz w:val="28"/>
-          <w:szCs w:val="28"/>
-        </w:rPr>
-        <w:t>nossos códigos</w:t>
-      </w:r>
-      <w:r>
-        <w:rPr>
-          <w:rFonts w:ascii="Arial" w:hAnsi="Arial" w:cs="Arial"/>
-          <w:bCs/>
-          <w:sz w:val="28"/>
-          <w:szCs w:val="28"/>
-        </w:rPr>
-        <w:t>.</w:t>
-      </w:r>
-    </w:p>
-    <w:p>
-      <w:pPr>
-        <w:pStyle w:val="PargrafodaLista"/>
-        <w:jc w:val="both"/>
-        <w:rPr>
-          <w:rFonts w:ascii="Arial" w:hAnsi="Arial" w:cs="Arial"/>
-          <w:bCs/>
-          <w:sz w:val="28"/>
-          <w:szCs w:val="28"/>
-        </w:rPr>
-      </w:pPr>
-    </w:p>
-    <w:p>
-      <w:pPr>
-        <w:pStyle w:val="PargrafodaLista"/>
-        <w:jc w:val="both"/>
-        <w:rPr>
-          <w:rFonts w:ascii="Arial" w:hAnsi="Arial" w:cs="Arial"/>
-          <w:b/>
-          <w:sz w:val="28"/>
-          <w:szCs w:val="28"/>
-        </w:rPr>
-      </w:pPr>
-      <w:proofErr w:type="spellStart"/>
-      <w:r>
-        <w:rPr>
-          <w:rFonts w:ascii="Arial" w:hAnsi="Arial" w:cs="Arial"/>
-          <w:b/>
-          <w:sz w:val="28"/>
-          <w:szCs w:val="28"/>
-        </w:rPr>
-        <w:t>InteliJ</w:t>
-      </w:r>
-      <w:proofErr w:type="spellEnd"/>
-    </w:p>
-    <w:p>
-      <w:pPr>
-        <w:pStyle w:val="PargrafodaLista"/>
-        <w:jc w:val="both"/>
-        <w:rPr>
-          <w:rFonts w:ascii="Arial" w:hAnsi="Arial" w:cs="Arial"/>
-          <w:b/>
-          <w:sz w:val="28"/>
-          <w:szCs w:val="28"/>
-        </w:rPr>
-      </w:pPr>
-    </w:p>
-    <w:p>
-      <w:pPr>
-        <w:pStyle w:val="PargrafodaLista"/>
-        <w:jc w:val="both"/>
-        <w:rPr>
-          <w:rFonts w:ascii="Arial" w:hAnsi="Arial" w:cs="Arial"/>
-          <w:bCs/>
-          <w:sz w:val="28"/>
-          <w:szCs w:val="28"/>
-        </w:rPr>
-      </w:pPr>
-      <w:r>
-        <w:rPr>
-          <w:rFonts w:ascii="Arial" w:hAnsi="Arial" w:cs="Arial"/>
-          <w:bCs/>
-          <w:sz w:val="28"/>
-          <w:szCs w:val="28"/>
-        </w:rPr>
-        <w:t xml:space="preserve"> Alt + </w:t>
-      </w:r>
-      <w:proofErr w:type="spellStart"/>
-      <w:r>
-        <w:rPr>
-          <w:rFonts w:ascii="Arial" w:hAnsi="Arial" w:cs="Arial"/>
-          <w:bCs/>
-          <w:sz w:val="28"/>
-          <w:szCs w:val="28"/>
-        </w:rPr>
-        <w:t>insert</w:t>
-      </w:r>
-      <w:proofErr w:type="spellEnd"/>
-      <w:r>
-        <w:rPr>
-          <w:rFonts w:ascii="Arial" w:hAnsi="Arial" w:cs="Arial"/>
-          <w:bCs/>
-          <w:sz w:val="28"/>
-          <w:szCs w:val="28"/>
-        </w:rPr>
-        <w:t xml:space="preserve"> = Você abre uma opção para criar um pacote, classe </w:t>
-      </w:r>
-      <w:r>
-        <w:rPr>
-          <w:rFonts w:ascii="Arial" w:hAnsi="Arial" w:cs="Arial"/>
-          <w:bCs/>
-          <w:sz w:val="28"/>
-          <w:szCs w:val="28"/>
-        </w:rPr>
-        <w:t>e no código abre algumas opções</w:t>
-      </w:r>
-      <w:r>
-        <w:rPr>
-          <w:rFonts w:ascii="Arial" w:hAnsi="Arial" w:cs="Arial"/>
-          <w:bCs/>
-          <w:sz w:val="28"/>
-          <w:szCs w:val="28"/>
-        </w:rPr>
-        <w:t>.</w:t>
-      </w:r>
-    </w:p>
-    <w:p>
-      <w:pPr>
-        <w:pStyle w:val="PargrafodaLista"/>
-        <w:jc w:val="both"/>
-        <w:rPr>
-          <w:rFonts w:ascii="Arial" w:hAnsi="Arial" w:cs="Arial"/>
-          <w:bCs/>
-          <w:sz w:val="28"/>
-          <w:szCs w:val="28"/>
-        </w:rPr>
-      </w:pPr>
-    </w:p>
-    <w:p>
-      <w:pPr>
-        <w:pStyle w:val="PargrafodaLista"/>
-        <w:jc w:val="both"/>
-        <w:rPr>
-          <w:rFonts w:ascii="Arial" w:hAnsi="Arial" w:cs="Arial"/>
-          <w:bCs/>
-          <w:sz w:val="28"/>
-          <w:szCs w:val="28"/>
-        </w:rPr>
-      </w:pPr>
-      <w:proofErr w:type="spellStart"/>
-      <w:r>
-        <w:rPr>
-          <w:rFonts w:ascii="Arial" w:hAnsi="Arial" w:cs="Arial"/>
-          <w:bCs/>
-          <w:sz w:val="28"/>
-          <w:szCs w:val="28"/>
-        </w:rPr>
-        <w:t>Ctrl</w:t>
-      </w:r>
-      <w:proofErr w:type="spellEnd"/>
-      <w:r>
-        <w:rPr>
-          <w:rFonts w:ascii="Arial" w:hAnsi="Arial" w:cs="Arial"/>
-          <w:bCs/>
-          <w:sz w:val="28"/>
-          <w:szCs w:val="28"/>
-        </w:rPr>
-        <w:t xml:space="preserve"> + shift + / = comenta o código selecionado</w:t>
+      <w:r>
+        <w:rPr>
+          <w:rFonts w:ascii="Arial" w:hAnsi="Arial" w:cs="Arial"/>
+          <w:bCs/>
+          <w:sz w:val="28"/>
+          <w:szCs w:val="28"/>
+        </w:rPr>
+        <w:t>Ctrl + shift + / = comenta o código selecionado</w:t>
+      </w:r>
+      <w:r>
+        <w:rPr>
+          <w:rFonts w:ascii="Arial" w:hAnsi="Arial" w:cs="Arial"/>
+          <w:bCs/>
+          <w:sz w:val="28"/>
+          <w:szCs w:val="28"/>
+        </w:rPr>
+        <w:t>;</w:t>
+      </w:r>
+    </w:p>
+    <w:p>
+      <w:pPr>
+        <w:pStyle w:val="PargrafodaLista"/>
+        <w:jc w:val="both"/>
+        <w:rPr>
+          <w:rFonts w:ascii="Arial" w:hAnsi="Arial" w:cs="Arial"/>
+          <w:bCs/>
+          <w:sz w:val="28"/>
+          <w:szCs w:val="28"/>
+        </w:rPr>
+      </w:pPr>
+      <w:r>
+        <w:rPr>
+          <w:rFonts w:ascii="Arial" w:hAnsi="Arial" w:cs="Arial"/>
+          <w:bCs/>
+          <w:sz w:val="28"/>
+          <w:szCs w:val="28"/>
+        </w:rPr>
+        <w:t>Ctrl + Y = apaga a linha;</w:t>
       </w:r>
     </w:p>
     <w:p>

--- a/#2 Java/Dominando IDEs Java/anotações.docx
+++ b/#2 Java/Dominando IDEs Java/anotações.docx
@@ -304,7 +304,27 @@
           <w:sz w:val="28"/>
           <w:szCs w:val="28"/>
         </w:rPr>
-        <w:t>JDK, para compilar o código-fonte e gerar o arquivo bytecode (extensão .class)</w:t>
+        <w:t>JDK, para compilar o código-fonte e gerar o arquivo bytecode (extensão .</w:t>
+      </w:r>
+      <w:proofErr w:type="spellStart"/>
+      <w:r>
+        <w:rPr>
+          <w:rFonts w:ascii="Arial" w:hAnsi="Arial" w:cs="Arial"/>
+          <w:bCs/>
+          <w:sz w:val="28"/>
+          <w:szCs w:val="28"/>
+        </w:rPr>
+        <w:t>class</w:t>
+      </w:r>
+      <w:proofErr w:type="spellEnd"/>
+      <w:r>
+        <w:rPr>
+          <w:rFonts w:ascii="Arial" w:hAnsi="Arial" w:cs="Arial"/>
+          <w:bCs/>
+          <w:sz w:val="28"/>
+          <w:szCs w:val="28"/>
+        </w:rPr>
+        <w:t>)</w:t>
       </w:r>
     </w:p>
     <w:p>
@@ -329,7 +349,27 @@
           <w:sz w:val="28"/>
           <w:szCs w:val="28"/>
         </w:rPr>
-        <w:t>JVM lê o arquivo compilado com a extensão .class e as bibliotecas padrões do Java JRE.</w:t>
+        <w:t>JVM lê o arquivo compilado com a extensão .</w:t>
+      </w:r>
+      <w:proofErr w:type="spellStart"/>
+      <w:r>
+        <w:rPr>
+          <w:rFonts w:ascii="Arial" w:hAnsi="Arial" w:cs="Arial"/>
+          <w:bCs/>
+          <w:sz w:val="28"/>
+          <w:szCs w:val="28"/>
+        </w:rPr>
+        <w:t>class</w:t>
+      </w:r>
+      <w:proofErr w:type="spellEnd"/>
+      <w:r>
+        <w:rPr>
+          <w:rFonts w:ascii="Arial" w:hAnsi="Arial" w:cs="Arial"/>
+          <w:bCs/>
+          <w:sz w:val="28"/>
+          <w:szCs w:val="28"/>
+        </w:rPr>
+        <w:t xml:space="preserve"> e as bibliotecas padrões do Java JRE.</w:t>
       </w:r>
     </w:p>
     <w:p>
@@ -421,65 +461,138 @@
           <w:szCs w:val="28"/>
         </w:rPr>
       </w:pPr>
-      <w:r>
-        <w:rPr>
-          <w:rFonts w:ascii="Arial" w:hAnsi="Arial" w:cs="Arial"/>
-          <w:bCs/>
-          <w:sz w:val="28"/>
-          <w:szCs w:val="28"/>
-        </w:rPr>
-        <w:t xml:space="preserve">Ctrl + </w:t>
-      </w:r>
-      <w:r>
-        <w:rPr>
-          <w:rFonts w:ascii="Arial" w:hAnsi="Arial" w:cs="Arial"/>
-          <w:bCs/>
-          <w:sz w:val="28"/>
-          <w:szCs w:val="28"/>
-        </w:rPr>
-        <w:t>3 = vai abrir uma lista de pespectivas;</w:t>
-      </w:r>
-    </w:p>
-    <w:p>
-      <w:pPr>
-        <w:pStyle w:val="PargrafodaLista"/>
-        <w:jc w:val="both"/>
-        <w:rPr>
-          <w:rFonts w:ascii="Arial" w:hAnsi="Arial" w:cs="Arial"/>
-          <w:bCs/>
-          <w:sz w:val="28"/>
-          <w:szCs w:val="28"/>
-        </w:rPr>
-      </w:pPr>
-      <w:r>
-        <w:rPr>
-          <w:rFonts w:ascii="Arial" w:hAnsi="Arial" w:cs="Arial"/>
-          <w:bCs/>
-          <w:sz w:val="28"/>
-          <w:szCs w:val="28"/>
-        </w:rPr>
-        <w:t>Ctrl+ N = Cria um novo projeto;</w:t>
-      </w:r>
-    </w:p>
-    <w:p>
-      <w:pPr>
-        <w:pStyle w:val="PargrafodaLista"/>
-        <w:jc w:val="both"/>
-        <w:rPr>
-          <w:rFonts w:ascii="Arial" w:hAnsi="Arial" w:cs="Arial"/>
-          <w:bCs/>
-          <w:sz w:val="28"/>
-          <w:szCs w:val="28"/>
-        </w:rPr>
-      </w:pPr>
-      <w:r>
-        <w:rPr>
-          <w:rFonts w:ascii="Arial" w:hAnsi="Arial" w:cs="Arial"/>
-          <w:bCs/>
-          <w:sz w:val="28"/>
-          <w:szCs w:val="28"/>
-        </w:rPr>
-        <w:t xml:space="preserve">Ctrl + space = sugere sugestões </w:t>
+      <w:proofErr w:type="spellStart"/>
+      <w:r>
+        <w:rPr>
+          <w:rFonts w:ascii="Arial" w:hAnsi="Arial" w:cs="Arial"/>
+          <w:bCs/>
+          <w:sz w:val="28"/>
+          <w:szCs w:val="28"/>
+        </w:rPr>
+        <w:t>Ctrl</w:t>
+      </w:r>
+      <w:proofErr w:type="spellEnd"/>
+      <w:r>
+        <w:rPr>
+          <w:rFonts w:ascii="Arial" w:hAnsi="Arial" w:cs="Arial"/>
+          <w:bCs/>
+          <w:sz w:val="28"/>
+          <w:szCs w:val="28"/>
+        </w:rPr>
+        <w:t xml:space="preserve"> + </w:t>
+      </w:r>
+      <w:r>
+        <w:rPr>
+          <w:rFonts w:ascii="Arial" w:hAnsi="Arial" w:cs="Arial"/>
+          <w:bCs/>
+          <w:sz w:val="28"/>
+          <w:szCs w:val="28"/>
+        </w:rPr>
+        <w:t xml:space="preserve">3 = vai abrir uma lista de </w:t>
+      </w:r>
+      <w:proofErr w:type="spellStart"/>
+      <w:r>
+        <w:rPr>
+          <w:rFonts w:ascii="Arial" w:hAnsi="Arial" w:cs="Arial"/>
+          <w:bCs/>
+          <w:sz w:val="28"/>
+          <w:szCs w:val="28"/>
+        </w:rPr>
+        <w:t>pespectivas</w:t>
+      </w:r>
+      <w:proofErr w:type="spellEnd"/>
+      <w:r>
+        <w:rPr>
+          <w:rFonts w:ascii="Arial" w:hAnsi="Arial" w:cs="Arial"/>
+          <w:bCs/>
+          <w:sz w:val="28"/>
+          <w:szCs w:val="28"/>
+        </w:rPr>
+        <w:t>;</w:t>
+      </w:r>
+    </w:p>
+    <w:p>
+      <w:pPr>
+        <w:pStyle w:val="PargrafodaLista"/>
+        <w:jc w:val="both"/>
+        <w:rPr>
+          <w:rFonts w:ascii="Arial" w:hAnsi="Arial" w:cs="Arial"/>
+          <w:bCs/>
+          <w:sz w:val="28"/>
+          <w:szCs w:val="28"/>
+        </w:rPr>
+      </w:pPr>
+      <w:proofErr w:type="spellStart"/>
+      <w:r>
+        <w:rPr>
+          <w:rFonts w:ascii="Arial" w:hAnsi="Arial" w:cs="Arial"/>
+          <w:bCs/>
+          <w:sz w:val="28"/>
+          <w:szCs w:val="28"/>
+        </w:rPr>
+        <w:t>Ctrl</w:t>
+      </w:r>
+      <w:proofErr w:type="spellEnd"/>
+      <w:r>
+        <w:rPr>
+          <w:rFonts w:ascii="Arial" w:hAnsi="Arial" w:cs="Arial"/>
+          <w:bCs/>
+          <w:sz w:val="28"/>
+          <w:szCs w:val="28"/>
+        </w:rPr>
+        <w:t>+ N = Cria um novo projeto;</w:t>
+      </w:r>
+    </w:p>
+    <w:p>
+      <w:pPr>
+        <w:pStyle w:val="PargrafodaLista"/>
+        <w:jc w:val="both"/>
+        <w:rPr>
+          <w:rFonts w:ascii="Arial" w:hAnsi="Arial" w:cs="Arial"/>
+          <w:bCs/>
+          <w:sz w:val="28"/>
+          <w:szCs w:val="28"/>
+        </w:rPr>
+      </w:pPr>
+      <w:proofErr w:type="spellStart"/>
+      <w:r>
+        <w:rPr>
+          <w:rFonts w:ascii="Arial" w:hAnsi="Arial" w:cs="Arial"/>
+          <w:bCs/>
+          <w:sz w:val="28"/>
+          <w:szCs w:val="28"/>
+        </w:rPr>
+        <w:t>Ctrl</w:t>
+      </w:r>
+      <w:proofErr w:type="spellEnd"/>
+      <w:r>
+        <w:rPr>
+          <w:rFonts w:ascii="Arial" w:hAnsi="Arial" w:cs="Arial"/>
+          <w:bCs/>
+          <w:sz w:val="28"/>
+          <w:szCs w:val="28"/>
+        </w:rPr>
+        <w:t xml:space="preserve"> + </w:t>
+      </w:r>
+      <w:proofErr w:type="spellStart"/>
+      <w:r>
+        <w:rPr>
+          <w:rFonts w:ascii="Arial" w:hAnsi="Arial" w:cs="Arial"/>
+          <w:bCs/>
+          <w:sz w:val="28"/>
+          <w:szCs w:val="28"/>
+        </w:rPr>
+        <w:t>space</w:t>
+      </w:r>
+      <w:proofErr w:type="spellEnd"/>
+      <w:r>
+        <w:rPr>
+          <w:rFonts w:ascii="Arial" w:hAnsi="Arial" w:cs="Arial"/>
+          <w:bCs/>
+          <w:sz w:val="28"/>
+          <w:szCs w:val="28"/>
+        </w:rPr>
+        <w:t xml:space="preserve"> = sugere sugestões </w:t>
       </w:r>
     </w:p>
     <w:p>
@@ -514,48 +627,71 @@
           <w:szCs w:val="28"/>
         </w:rPr>
       </w:pPr>
-      <w:r>
-        <w:rPr>
-          <w:rFonts w:ascii="Arial" w:hAnsi="Arial" w:cs="Arial"/>
-          <w:bCs/>
-          <w:sz w:val="28"/>
-          <w:szCs w:val="28"/>
-        </w:rPr>
-        <w:t>Ctrl + n = expandir a tela;</w:t>
-      </w:r>
-    </w:p>
-    <w:p>
-      <w:pPr>
-        <w:pStyle w:val="PargrafodaLista"/>
-        <w:jc w:val="both"/>
-        <w:rPr>
-          <w:rFonts w:ascii="Arial" w:hAnsi="Arial" w:cs="Arial"/>
-          <w:bCs/>
-          <w:sz w:val="28"/>
-          <w:szCs w:val="28"/>
-        </w:rPr>
-      </w:pPr>
-      <w:r>
-        <w:rPr>
-          <w:rFonts w:ascii="Arial" w:hAnsi="Arial" w:cs="Arial"/>
-          <w:bCs/>
-          <w:sz w:val="28"/>
-          <w:szCs w:val="28"/>
-        </w:rPr>
-        <w:t>Ctrl + ou - =aumentar ou diminuir a fonte;</w:t>
-      </w:r>
-    </w:p>
-    <w:p>
-      <w:pPr>
-        <w:pStyle w:val="PargrafodaLista"/>
-        <w:jc w:val="both"/>
-        <w:rPr>
-          <w:rFonts w:ascii="Arial" w:hAnsi="Arial" w:cs="Arial"/>
-          <w:bCs/>
-          <w:sz w:val="28"/>
-          <w:szCs w:val="28"/>
-        </w:rPr>
-      </w:pPr>
+      <w:proofErr w:type="spellStart"/>
+      <w:r>
+        <w:rPr>
+          <w:rFonts w:ascii="Arial" w:hAnsi="Arial" w:cs="Arial"/>
+          <w:bCs/>
+          <w:sz w:val="28"/>
+          <w:szCs w:val="28"/>
+        </w:rPr>
+        <w:t>Ctrl</w:t>
+      </w:r>
+      <w:proofErr w:type="spellEnd"/>
+      <w:r>
+        <w:rPr>
+          <w:rFonts w:ascii="Arial" w:hAnsi="Arial" w:cs="Arial"/>
+          <w:bCs/>
+          <w:sz w:val="28"/>
+          <w:szCs w:val="28"/>
+        </w:rPr>
+        <w:t xml:space="preserve"> + n = expandir a tela;</w:t>
+      </w:r>
+    </w:p>
+    <w:p>
+      <w:pPr>
+        <w:pStyle w:val="PargrafodaLista"/>
+        <w:jc w:val="both"/>
+        <w:rPr>
+          <w:rFonts w:ascii="Arial" w:hAnsi="Arial" w:cs="Arial"/>
+          <w:bCs/>
+          <w:sz w:val="28"/>
+          <w:szCs w:val="28"/>
+        </w:rPr>
+      </w:pPr>
+      <w:proofErr w:type="spellStart"/>
+      <w:r>
+        <w:rPr>
+          <w:rFonts w:ascii="Arial" w:hAnsi="Arial" w:cs="Arial"/>
+          <w:bCs/>
+          <w:sz w:val="28"/>
+          <w:szCs w:val="28"/>
+        </w:rPr>
+        <w:t>Ctrl</w:t>
+      </w:r>
+      <w:proofErr w:type="spellEnd"/>
+      <w:r>
+        <w:rPr>
+          <w:rFonts w:ascii="Arial" w:hAnsi="Arial" w:cs="Arial"/>
+          <w:bCs/>
+          <w:sz w:val="28"/>
+          <w:szCs w:val="28"/>
+        </w:rPr>
+        <w:t xml:space="preserve"> + ou - =aumentar ou diminuir a fonte;</w:t>
+      </w:r>
+    </w:p>
+    <w:p>
+      <w:pPr>
+        <w:pStyle w:val="PargrafodaLista"/>
+        <w:jc w:val="both"/>
+        <w:rPr>
+          <w:rFonts w:ascii="Arial" w:hAnsi="Arial" w:cs="Arial"/>
+          <w:bCs/>
+          <w:sz w:val="28"/>
+          <w:szCs w:val="28"/>
+        </w:rPr>
+      </w:pPr>
+      <w:proofErr w:type="spellStart"/>
       <w:r>
         <w:rPr>
           <w:rFonts w:ascii="Arial" w:hAnsi="Arial" w:cs="Arial"/>
@@ -564,7 +700,17 @@
           <w:szCs w:val="28"/>
         </w:rPr>
         <w:lastRenderedPageBreak/>
-        <w:t>Ctrl + D = apaga a linha;</w:t>
+        <w:t>Ctrl</w:t>
+      </w:r>
+      <w:proofErr w:type="spellEnd"/>
+      <w:r>
+        <w:rPr>
+          <w:rFonts w:ascii="Arial" w:hAnsi="Arial" w:cs="Arial"/>
+          <w:bCs/>
+          <w:sz w:val="28"/>
+          <w:szCs w:val="28"/>
+        </w:rPr>
+        <w:t xml:space="preserve"> + D = apaga a linha;</w:t>
       </w:r>
     </w:p>
     <w:p>
@@ -599,119 +745,185 @@
           <w:szCs w:val="28"/>
         </w:rPr>
       </w:pPr>
-      <w:r>
-        <w:rPr>
-          <w:rFonts w:ascii="Arial" w:hAnsi="Arial" w:cs="Arial"/>
-          <w:bCs/>
-          <w:sz w:val="28"/>
-          <w:szCs w:val="28"/>
-        </w:rPr>
-        <w:t>Ctrl +shift+ f= deixa tudo alinhado;</w:t>
-      </w:r>
-    </w:p>
-    <w:p>
-      <w:pPr>
-        <w:pStyle w:val="PargrafodaLista"/>
-        <w:jc w:val="both"/>
-        <w:rPr>
-          <w:rFonts w:ascii="Arial" w:hAnsi="Arial" w:cs="Arial"/>
-          <w:bCs/>
-          <w:sz w:val="28"/>
-          <w:szCs w:val="28"/>
-        </w:rPr>
-      </w:pPr>
-      <w:r>
-        <w:rPr>
-          <w:rFonts w:ascii="Arial" w:hAnsi="Arial" w:cs="Arial"/>
-          <w:bCs/>
-          <w:sz w:val="28"/>
-          <w:szCs w:val="28"/>
-        </w:rPr>
-        <w:t>Ctrl + shift+ O = faz importação de um objeto;</w:t>
-      </w:r>
-    </w:p>
-    <w:p>
-      <w:pPr>
-        <w:pStyle w:val="PargrafodaLista"/>
-        <w:jc w:val="both"/>
-        <w:rPr>
-          <w:rFonts w:ascii="Arial" w:hAnsi="Arial" w:cs="Arial"/>
-          <w:bCs/>
-          <w:sz w:val="28"/>
-          <w:szCs w:val="28"/>
-        </w:rPr>
-      </w:pPr>
-      <w:r>
-        <w:rPr>
-          <w:rFonts w:ascii="Arial" w:hAnsi="Arial" w:cs="Arial"/>
-          <w:bCs/>
-          <w:sz w:val="28"/>
-          <w:szCs w:val="28"/>
-        </w:rPr>
-        <w:t>Ctrl + Alt+ seta para cima ou para baixo= clona a linha;</w:t>
-      </w:r>
-    </w:p>
-    <w:p>
-      <w:pPr>
-        <w:pStyle w:val="PargrafodaLista"/>
-        <w:jc w:val="both"/>
-        <w:rPr>
-          <w:rFonts w:ascii="Arial" w:hAnsi="Arial" w:cs="Arial"/>
-          <w:bCs/>
-          <w:sz w:val="28"/>
-          <w:szCs w:val="28"/>
-        </w:rPr>
-      </w:pPr>
-      <w:r>
-        <w:rPr>
-          <w:rFonts w:ascii="Arial" w:hAnsi="Arial" w:cs="Arial"/>
-          <w:bCs/>
-          <w:sz w:val="28"/>
-          <w:szCs w:val="28"/>
-        </w:rPr>
-        <w:t>Ctrl + W = fecha as abas;</w:t>
-      </w:r>
-    </w:p>
-    <w:p>
-      <w:pPr>
-        <w:pStyle w:val="PargrafodaLista"/>
-        <w:jc w:val="both"/>
-        <w:rPr>
-          <w:rFonts w:ascii="Arial" w:hAnsi="Arial" w:cs="Arial"/>
-          <w:bCs/>
-          <w:sz w:val="28"/>
-          <w:szCs w:val="28"/>
-        </w:rPr>
-      </w:pPr>
-      <w:r>
-        <w:rPr>
-          <w:rFonts w:ascii="Arial" w:hAnsi="Arial" w:cs="Arial"/>
-          <w:bCs/>
-          <w:sz w:val="28"/>
-          <w:szCs w:val="28"/>
-        </w:rPr>
-        <w:t>Ctrl + Shift + W = fecha tudo de uma vez;</w:t>
-      </w:r>
-    </w:p>
-    <w:p>
-      <w:pPr>
-        <w:pStyle w:val="PargrafodaLista"/>
-        <w:jc w:val="both"/>
-        <w:rPr>
-          <w:rFonts w:ascii="Arial" w:hAnsi="Arial" w:cs="Arial"/>
-          <w:bCs/>
-          <w:sz w:val="28"/>
-          <w:szCs w:val="28"/>
-        </w:rPr>
-      </w:pPr>
-      <w:r>
-        <w:rPr>
-          <w:rFonts w:ascii="Arial" w:hAnsi="Arial" w:cs="Arial"/>
-          <w:bCs/>
-          <w:sz w:val="28"/>
-          <w:szCs w:val="28"/>
-        </w:rPr>
-        <w:t>Ctrl +C =comenta o código selecionado;</w:t>
+      <w:proofErr w:type="spellStart"/>
+      <w:r>
+        <w:rPr>
+          <w:rFonts w:ascii="Arial" w:hAnsi="Arial" w:cs="Arial"/>
+          <w:bCs/>
+          <w:sz w:val="28"/>
+          <w:szCs w:val="28"/>
+        </w:rPr>
+        <w:t>Ctrl</w:t>
+      </w:r>
+      <w:proofErr w:type="spellEnd"/>
+      <w:r>
+        <w:rPr>
+          <w:rFonts w:ascii="Arial" w:hAnsi="Arial" w:cs="Arial"/>
+          <w:bCs/>
+          <w:sz w:val="28"/>
+          <w:szCs w:val="28"/>
+        </w:rPr>
+        <w:t xml:space="preserve"> +shift+ f= deixa tudo alinhado;</w:t>
+      </w:r>
+    </w:p>
+    <w:p>
+      <w:pPr>
+        <w:pStyle w:val="PargrafodaLista"/>
+        <w:jc w:val="both"/>
+        <w:rPr>
+          <w:rFonts w:ascii="Arial" w:hAnsi="Arial" w:cs="Arial"/>
+          <w:bCs/>
+          <w:sz w:val="28"/>
+          <w:szCs w:val="28"/>
+        </w:rPr>
+      </w:pPr>
+      <w:proofErr w:type="spellStart"/>
+      <w:r>
+        <w:rPr>
+          <w:rFonts w:ascii="Arial" w:hAnsi="Arial" w:cs="Arial"/>
+          <w:bCs/>
+          <w:sz w:val="28"/>
+          <w:szCs w:val="28"/>
+        </w:rPr>
+        <w:t>Ctrl</w:t>
+      </w:r>
+      <w:proofErr w:type="spellEnd"/>
+      <w:r>
+        <w:rPr>
+          <w:rFonts w:ascii="Arial" w:hAnsi="Arial" w:cs="Arial"/>
+          <w:bCs/>
+          <w:sz w:val="28"/>
+          <w:szCs w:val="28"/>
+        </w:rPr>
+        <w:t xml:space="preserve"> + shift+ O = faz importação de um objeto;</w:t>
+      </w:r>
+    </w:p>
+    <w:p>
+      <w:pPr>
+        <w:pStyle w:val="PargrafodaLista"/>
+        <w:jc w:val="both"/>
+        <w:rPr>
+          <w:rFonts w:ascii="Arial" w:hAnsi="Arial" w:cs="Arial"/>
+          <w:bCs/>
+          <w:sz w:val="28"/>
+          <w:szCs w:val="28"/>
+        </w:rPr>
+      </w:pPr>
+      <w:proofErr w:type="spellStart"/>
+      <w:r>
+        <w:rPr>
+          <w:rFonts w:ascii="Arial" w:hAnsi="Arial" w:cs="Arial"/>
+          <w:bCs/>
+          <w:sz w:val="28"/>
+          <w:szCs w:val="28"/>
+        </w:rPr>
+        <w:t>Ctrl</w:t>
+      </w:r>
+      <w:proofErr w:type="spellEnd"/>
+      <w:r>
+        <w:rPr>
+          <w:rFonts w:ascii="Arial" w:hAnsi="Arial" w:cs="Arial"/>
+          <w:bCs/>
+          <w:sz w:val="28"/>
+          <w:szCs w:val="28"/>
+        </w:rPr>
+        <w:t xml:space="preserve"> + Alt+ seta para cima ou para baixo= clona a linha;</w:t>
+      </w:r>
+    </w:p>
+    <w:p>
+      <w:pPr>
+        <w:pStyle w:val="PargrafodaLista"/>
+        <w:jc w:val="both"/>
+        <w:rPr>
+          <w:rFonts w:ascii="Arial" w:hAnsi="Arial" w:cs="Arial"/>
+          <w:bCs/>
+          <w:sz w:val="28"/>
+          <w:szCs w:val="28"/>
+        </w:rPr>
+      </w:pPr>
+      <w:proofErr w:type="spellStart"/>
+      <w:r>
+        <w:rPr>
+          <w:rFonts w:ascii="Arial" w:hAnsi="Arial" w:cs="Arial"/>
+          <w:bCs/>
+          <w:sz w:val="28"/>
+          <w:szCs w:val="28"/>
+        </w:rPr>
+        <w:t>Ctrl</w:t>
+      </w:r>
+      <w:proofErr w:type="spellEnd"/>
+      <w:r>
+        <w:rPr>
+          <w:rFonts w:ascii="Arial" w:hAnsi="Arial" w:cs="Arial"/>
+          <w:bCs/>
+          <w:sz w:val="28"/>
+          <w:szCs w:val="28"/>
+        </w:rPr>
+        <w:t xml:space="preserve"> + W = fecha as abas;</w:t>
+      </w:r>
+    </w:p>
+    <w:p>
+      <w:pPr>
+        <w:pStyle w:val="PargrafodaLista"/>
+        <w:jc w:val="both"/>
+        <w:rPr>
+          <w:rFonts w:ascii="Arial" w:hAnsi="Arial" w:cs="Arial"/>
+          <w:bCs/>
+          <w:sz w:val="28"/>
+          <w:szCs w:val="28"/>
+        </w:rPr>
+      </w:pPr>
+      <w:proofErr w:type="spellStart"/>
+      <w:r>
+        <w:rPr>
+          <w:rFonts w:ascii="Arial" w:hAnsi="Arial" w:cs="Arial"/>
+          <w:bCs/>
+          <w:sz w:val="28"/>
+          <w:szCs w:val="28"/>
+        </w:rPr>
+        <w:t>Ctrl</w:t>
+      </w:r>
+      <w:proofErr w:type="spellEnd"/>
+      <w:r>
+        <w:rPr>
+          <w:rFonts w:ascii="Arial" w:hAnsi="Arial" w:cs="Arial"/>
+          <w:bCs/>
+          <w:sz w:val="28"/>
+          <w:szCs w:val="28"/>
+        </w:rPr>
+        <w:t xml:space="preserve"> + Shift + W = fecha tudo de uma vez;</w:t>
+      </w:r>
+    </w:p>
+    <w:p>
+      <w:pPr>
+        <w:pStyle w:val="PargrafodaLista"/>
+        <w:jc w:val="both"/>
+        <w:rPr>
+          <w:rFonts w:ascii="Arial" w:hAnsi="Arial" w:cs="Arial"/>
+          <w:bCs/>
+          <w:sz w:val="28"/>
+          <w:szCs w:val="28"/>
+        </w:rPr>
+      </w:pPr>
+      <w:proofErr w:type="spellStart"/>
+      <w:r>
+        <w:rPr>
+          <w:rFonts w:ascii="Arial" w:hAnsi="Arial" w:cs="Arial"/>
+          <w:bCs/>
+          <w:sz w:val="28"/>
+          <w:szCs w:val="28"/>
+        </w:rPr>
+        <w:t>Ctrl</w:t>
+      </w:r>
+      <w:proofErr w:type="spellEnd"/>
+      <w:r>
+        <w:rPr>
+          <w:rFonts w:ascii="Arial" w:hAnsi="Arial" w:cs="Arial"/>
+          <w:bCs/>
+          <w:sz w:val="28"/>
+          <w:szCs w:val="28"/>
+        </w:rPr>
+        <w:t xml:space="preserve"> +C =comenta o código selecionado;</w:t>
       </w:r>
     </w:p>
     <w:p>
@@ -835,6 +1047,7 @@
           <w:szCs w:val="28"/>
         </w:rPr>
       </w:pPr>
+      <w:proofErr w:type="spellStart"/>
       <w:r>
         <w:rPr>
           <w:rFonts w:ascii="Arial" w:hAnsi="Arial" w:cs="Arial"/>
@@ -844,6 +1057,7 @@
         </w:rPr>
         <w:t>InteliJ</w:t>
       </w:r>
+      <w:proofErr w:type="spellEnd"/>
     </w:p>
     <w:p>
       <w:pPr>
@@ -875,7 +1089,27 @@
           <w:sz w:val="28"/>
           <w:szCs w:val="28"/>
         </w:rPr>
-        <w:t xml:space="preserve"> Alt + insert = Você abre uma opção para criar um pacote, classe </w:t>
+        <w:t xml:space="preserve"> Alt + </w:t>
+      </w:r>
+      <w:proofErr w:type="spellStart"/>
+      <w:r>
+        <w:rPr>
+          <w:rFonts w:ascii="Arial" w:hAnsi="Arial" w:cs="Arial"/>
+          <w:bCs/>
+          <w:sz w:val="28"/>
+          <w:szCs w:val="28"/>
+        </w:rPr>
+        <w:t>insert</w:t>
+      </w:r>
+      <w:proofErr w:type="spellEnd"/>
+      <w:r>
+        <w:rPr>
+          <w:rFonts w:ascii="Arial" w:hAnsi="Arial" w:cs="Arial"/>
+          <w:bCs/>
+          <w:sz w:val="28"/>
+          <w:szCs w:val="28"/>
+        </w:rPr>
+        <w:t xml:space="preserve"> = Você abre uma opção para criar um pacote, classe </w:t>
       </w:r>
       <w:r>
         <w:rPr>
@@ -907,14 +1141,25 @@
           <w:szCs w:val="28"/>
         </w:rPr>
       </w:pPr>
-      <w:r>
-        <w:rPr>
-          <w:rFonts w:ascii="Arial" w:hAnsi="Arial" w:cs="Arial"/>
-          <w:bCs/>
-          <w:sz w:val="28"/>
-          <w:szCs w:val="28"/>
-        </w:rPr>
-        <w:t>Ctrl + shift + / = comenta o código selecionado</w:t>
+      <w:proofErr w:type="spellStart"/>
+      <w:r>
+        <w:rPr>
+          <w:rFonts w:ascii="Arial" w:hAnsi="Arial" w:cs="Arial"/>
+          <w:bCs/>
+          <w:sz w:val="28"/>
+          <w:szCs w:val="28"/>
+        </w:rPr>
+        <w:t>Ctrl</w:t>
+      </w:r>
+      <w:proofErr w:type="spellEnd"/>
+      <w:r>
+        <w:rPr>
+          <w:rFonts w:ascii="Arial" w:hAnsi="Arial" w:cs="Arial"/>
+          <w:bCs/>
+          <w:sz w:val="28"/>
+          <w:szCs w:val="28"/>
+        </w:rPr>
+        <w:t xml:space="preserve"> + shift + / = comenta o código selecionado</w:t>
       </w:r>
       <w:r>
         <w:rPr>
@@ -937,15 +1182,207 @@
           <w:szCs w:val="28"/>
         </w:rPr>
       </w:pPr>
-      <w:r>
-        <w:rPr>
-          <w:rFonts w:ascii="Arial" w:hAnsi="Arial" w:cs="Arial"/>
-          <w:bCs/>
-          <w:sz w:val="28"/>
-          <w:szCs w:val="28"/>
-        </w:rPr>
-        <w:t>Ctrl + Y = apaga a linha;</w:t>
-      </w:r>
+      <w:proofErr w:type="spellStart"/>
+      <w:r>
+        <w:rPr>
+          <w:rFonts w:ascii="Arial" w:hAnsi="Arial" w:cs="Arial"/>
+          <w:bCs/>
+          <w:sz w:val="28"/>
+          <w:szCs w:val="28"/>
+        </w:rPr>
+        <w:t>Ctrl</w:t>
+      </w:r>
+      <w:proofErr w:type="spellEnd"/>
+      <w:r>
+        <w:rPr>
+          <w:rFonts w:ascii="Arial" w:hAnsi="Arial" w:cs="Arial"/>
+          <w:bCs/>
+          <w:sz w:val="28"/>
+          <w:szCs w:val="28"/>
+        </w:rPr>
+        <w:t xml:space="preserve"> + Y = apaga a linha;</w:t>
+      </w:r>
+    </w:p>
+    <w:p>
+      <w:pPr>
+        <w:pStyle w:val="PargrafodaLista"/>
+        <w:jc w:val="both"/>
+        <w:rPr>
+          <w:rFonts w:ascii="Arial" w:hAnsi="Arial" w:cs="Arial"/>
+          <w:bCs/>
+          <w:sz w:val="28"/>
+          <w:szCs w:val="28"/>
+        </w:rPr>
+      </w:pPr>
+      <w:r>
+        <w:rPr>
+          <w:rFonts w:ascii="Arial" w:hAnsi="Arial" w:cs="Arial"/>
+          <w:bCs/>
+          <w:sz w:val="28"/>
+          <w:szCs w:val="28"/>
+        </w:rPr>
+        <w:t xml:space="preserve">Shift +F6 = </w:t>
+      </w:r>
+      <w:proofErr w:type="spellStart"/>
+      <w:r>
+        <w:rPr>
+          <w:rFonts w:ascii="Arial" w:hAnsi="Arial" w:cs="Arial"/>
+          <w:bCs/>
+          <w:sz w:val="28"/>
+          <w:szCs w:val="28"/>
+        </w:rPr>
+        <w:t>Refatoração</w:t>
+      </w:r>
+      <w:proofErr w:type="spellEnd"/>
+      <w:r>
+        <w:rPr>
+          <w:rFonts w:ascii="Arial" w:hAnsi="Arial" w:cs="Arial"/>
+          <w:bCs/>
+          <w:sz w:val="28"/>
+          <w:szCs w:val="28"/>
+        </w:rPr>
+        <w:t>;</w:t>
+      </w:r>
+    </w:p>
+    <w:p>
+      <w:pPr>
+        <w:pStyle w:val="PargrafodaLista"/>
+        <w:jc w:val="both"/>
+        <w:rPr>
+          <w:rFonts w:ascii="Arial" w:hAnsi="Arial" w:cs="Arial"/>
+          <w:bCs/>
+          <w:sz w:val="28"/>
+          <w:szCs w:val="28"/>
+        </w:rPr>
+      </w:pPr>
+      <w:proofErr w:type="spellStart"/>
+      <w:r>
+        <w:rPr>
+          <w:rFonts w:ascii="Arial" w:hAnsi="Arial" w:cs="Arial"/>
+          <w:bCs/>
+          <w:sz w:val="28"/>
+          <w:szCs w:val="28"/>
+        </w:rPr>
+        <w:t>Ctrl</w:t>
+      </w:r>
+      <w:proofErr w:type="spellEnd"/>
+      <w:r>
+        <w:rPr>
+          <w:rFonts w:ascii="Arial" w:hAnsi="Arial" w:cs="Arial"/>
+          <w:bCs/>
+          <w:sz w:val="28"/>
+          <w:szCs w:val="28"/>
+        </w:rPr>
+        <w:t xml:space="preserve"> +Alt +L = Organiza as linhas;</w:t>
+      </w:r>
+    </w:p>
+    <w:p>
+      <w:pPr>
+        <w:pStyle w:val="PargrafodaLista"/>
+        <w:jc w:val="both"/>
+        <w:rPr>
+          <w:rFonts w:ascii="Arial" w:hAnsi="Arial" w:cs="Arial"/>
+          <w:bCs/>
+          <w:sz w:val="28"/>
+          <w:szCs w:val="28"/>
+        </w:rPr>
+      </w:pPr>
+      <w:proofErr w:type="spellStart"/>
+      <w:r>
+        <w:rPr>
+          <w:rFonts w:ascii="Arial" w:hAnsi="Arial" w:cs="Arial"/>
+          <w:bCs/>
+          <w:sz w:val="28"/>
+          <w:szCs w:val="28"/>
+        </w:rPr>
+        <w:t>Ctrl</w:t>
+      </w:r>
+      <w:proofErr w:type="spellEnd"/>
+      <w:r>
+        <w:rPr>
+          <w:rFonts w:ascii="Arial" w:hAnsi="Arial" w:cs="Arial"/>
+          <w:bCs/>
+          <w:sz w:val="28"/>
+          <w:szCs w:val="28"/>
+        </w:rPr>
+        <w:t xml:space="preserve"> + D = Duplica as Linhas;</w:t>
+      </w:r>
+    </w:p>
+    <w:p>
+      <w:pPr>
+        <w:pStyle w:val="PargrafodaLista"/>
+        <w:jc w:val="both"/>
+        <w:rPr>
+          <w:rFonts w:ascii="Arial" w:hAnsi="Arial" w:cs="Arial"/>
+          <w:bCs/>
+          <w:sz w:val="28"/>
+          <w:szCs w:val="28"/>
+        </w:rPr>
+      </w:pPr>
+      <w:proofErr w:type="spellStart"/>
+      <w:r>
+        <w:rPr>
+          <w:rFonts w:ascii="Arial" w:hAnsi="Arial" w:cs="Arial"/>
+          <w:bCs/>
+          <w:sz w:val="28"/>
+          <w:szCs w:val="28"/>
+        </w:rPr>
+        <w:t>Ctrl</w:t>
+      </w:r>
+      <w:proofErr w:type="spellEnd"/>
+      <w:r>
+        <w:rPr>
+          <w:rFonts w:ascii="Arial" w:hAnsi="Arial" w:cs="Arial"/>
+          <w:bCs/>
+          <w:sz w:val="28"/>
+          <w:szCs w:val="28"/>
+        </w:rPr>
+        <w:t xml:space="preserve"> +K = prepara o projeto para ser </w:t>
+      </w:r>
+      <w:proofErr w:type="spellStart"/>
+      <w:r>
+        <w:rPr>
+          <w:rFonts w:ascii="Arial" w:hAnsi="Arial" w:cs="Arial"/>
+          <w:bCs/>
+          <w:sz w:val="28"/>
+          <w:szCs w:val="28"/>
+        </w:rPr>
+        <w:t>comitado</w:t>
+      </w:r>
+      <w:proofErr w:type="spellEnd"/>
+      <w:r>
+        <w:rPr>
+          <w:rFonts w:ascii="Arial" w:hAnsi="Arial" w:cs="Arial"/>
+          <w:bCs/>
+          <w:sz w:val="28"/>
+          <w:szCs w:val="28"/>
+        </w:rPr>
+        <w:t>;</w:t>
+      </w:r>
+    </w:p>
+    <w:p>
+      <w:pPr>
+        <w:pStyle w:val="PargrafodaLista"/>
+        <w:jc w:val="both"/>
+        <w:rPr>
+          <w:rFonts w:ascii="Arial" w:hAnsi="Arial" w:cs="Arial"/>
+          <w:bCs/>
+          <w:sz w:val="28"/>
+          <w:szCs w:val="28"/>
+        </w:rPr>
+      </w:pPr>
+    </w:p>
+    <w:p>
+      <w:pPr>
+        <w:pStyle w:val="PargrafodaLista"/>
+        <w:jc w:val="both"/>
+        <w:rPr>
+          <w:rFonts w:ascii="Arial" w:hAnsi="Arial" w:cs="Arial"/>
+          <w:bCs/>
+          <w:sz w:val="28"/>
+          <w:szCs w:val="28"/>
+        </w:rPr>
+      </w:pPr>
     </w:p>
     <w:p>
       <w:pPr>
